--- a/AI_CUP_Final_Report.docx
+++ b/AI_CUP_Final_Report.docx
@@ -1,6 +1,6 @@
 
 <file path=word/document.xml><?xml version="1.0" encoding="utf-8"?>
-<w:document xmlns:wpc="http://schemas.microsoft.com/office/word/2010/wordprocessingCanvas" xmlns:cx="http://schemas.microsoft.com/office/drawing/2014/chartex" xmlns:cx1="http://schemas.microsoft.com/office/drawing/2015/9/8/chartex" xmlns:cx2="http://schemas.microsoft.com/office/drawing/2015/10/21/chartex" xmlns:cx3="http://schemas.microsoft.com/office/drawing/2016/5/9/chartex" xmlns:cx4="http://schemas.microsoft.com/office/drawing/2016/5/10/chartex" xmlns:cx5="http://schemas.microsoft.com/office/drawing/2016/5/11/chartex" xmlns:cx6="http://schemas.microsoft.com/office/drawing/2016/5/12/chartex" xmlns:cx7="http://schemas.microsoft.com/office/drawing/2016/5/13/chartex" xmlns:cx8="http://schemas.microsoft.com/office/drawing/2016/5/14/chartex" xmlns:mc="http://schemas.openxmlformats.org/markup-compatibility/2006" xmlns:aink="http://schemas.microsoft.com/office/drawing/2016/ink" xmlns:am3d="http://schemas.microsoft.com/office/drawing/2017/model3d" xmlns:o="urn:schemas-microsoft-com:office:office" xmlns:oel="http://schemas.microsoft.com/office/2019/extlst" xmlns:r="http://schemas.openxmlformats.org/officeDocument/2006/relationships" xmlns:m="http://schemas.openxmlformats.org/officeDocument/2006/math" xmlns:v="urn:schemas-microsoft-com:vml" xmlns:wp14="http://schemas.microsoft.com/office/word/2010/wordprocessingDrawing" xmlns:wp="http://schemas.openxmlformats.org/drawingml/2006/wordprocessingDrawing" xmlns:w10="urn:schemas-microsoft-com:office:word" xmlns:w="http://schemas.openxmlformats.org/wordprocessingml/2006/main" xmlns:w14="http://schemas.microsoft.com/office/word/2010/wordml" xmlns:w15="http://schemas.microsoft.com/office/word/2012/wordml" xmlns:w16cex="http://schemas.microsoft.com/office/word/2018/wordml/cex" xmlns:w16cid="http://schemas.microsoft.com/office/word/2016/wordml/cid" xmlns:w16="http://schemas.microsoft.com/office/word/2018/wordml" xmlns:w16du="http://schemas.microsoft.com/office/word/2023/wordml/word16du" xmlns:w16sdtdh="http://schemas.microsoft.com/office/word/2020/wordml/sdtdatahash" xmlns:w16se="http://schemas.microsoft.com/office/word/2015/wordml/symex" xmlns:wpg="http://schemas.microsoft.com/office/word/2010/wordprocessingGroup" xmlns:wpi="http://schemas.microsoft.com/office/word/2010/wordprocessingInk" xmlns:wne="http://schemas.microsoft.com/office/word/2006/wordml" xmlns:wps="http://schemas.microsoft.com/office/word/2010/wordprocessingShape" mc:Ignorable="w14 w15 w16se w16cid w16 w16cex w16sdtdh w16du wp14">
+<w:document xmlns:wpc="http://schemas.microsoft.com/office/word/2010/wordprocessingCanvas" xmlns:cx="http://schemas.microsoft.com/office/drawing/2014/chartex" xmlns:cx1="http://schemas.microsoft.com/office/drawing/2015/9/8/chartex" xmlns:cx2="http://schemas.microsoft.com/office/drawing/2015/10/21/chartex" xmlns:cx3="http://schemas.microsoft.com/office/drawing/2016/5/9/chartex" xmlns:cx4="http://schemas.microsoft.com/office/drawing/2016/5/10/chartex" xmlns:cx5="http://schemas.microsoft.com/office/drawing/2016/5/11/chartex" xmlns:cx6="http://schemas.microsoft.com/office/drawing/2016/5/12/chartex" xmlns:cx7="http://schemas.microsoft.com/office/drawing/2016/5/13/chartex" xmlns:cx8="http://schemas.microsoft.com/office/drawing/2016/5/14/chartex" xmlns:mc="http://schemas.openxmlformats.org/markup-compatibility/2006" xmlns:aink="http://schemas.microsoft.com/office/drawing/2016/ink" xmlns:am3d="http://schemas.microsoft.com/office/drawing/2017/model3d" xmlns:o="urn:schemas-microsoft-com:office:office" xmlns:r="http://schemas.openxmlformats.org/officeDocument/2006/relationships" xmlns:m="http://schemas.openxmlformats.org/officeDocument/2006/math" xmlns:v="urn:schemas-microsoft-com:vml" xmlns:wp14="http://schemas.microsoft.com/office/word/2010/wordprocessingDrawing" xmlns:wp="http://schemas.openxmlformats.org/drawingml/2006/wordprocessingDrawing" xmlns:w10="urn:schemas-microsoft-com:office:word" xmlns:w="http://schemas.openxmlformats.org/wordprocessingml/2006/main" xmlns:w14="http://schemas.microsoft.com/office/word/2010/wordml" xmlns:w15="http://schemas.microsoft.com/office/word/2012/wordml" xmlns:w16cex="http://schemas.microsoft.com/office/word/2018/wordml/cex" xmlns:w16cid="http://schemas.microsoft.com/office/word/2016/wordml/cid" xmlns:w16="http://schemas.microsoft.com/office/word/2018/wordml" xmlns:w16sdtdh="http://schemas.microsoft.com/office/word/2020/wordml/sdtdatahash" xmlns:w16se="http://schemas.microsoft.com/office/word/2015/wordml/symex" xmlns:wpg="http://schemas.microsoft.com/office/word/2010/wordprocessingGroup" xmlns:wpi="http://schemas.microsoft.com/office/word/2010/wordprocessingInk" xmlns:wne="http://schemas.microsoft.com/office/word/2006/wordml" xmlns:wps="http://schemas.microsoft.com/office/word/2010/wordprocessingShape" mc:Ignorable="w14 w15 w16se w16cid w16 w16cex w16sdtdh wp14">
   <w:body>
     <w:p>
       <w:pPr>
@@ -286,15 +286,32 @@
       <w:r>
         <w:t>有意爭取創意獎的隊伍，可參考「</w:t>
       </w:r>
-      <w:hyperlink r:id="rId5">
-        <w:r>
-          <w:rPr>
-            <w:color w:val="1155CC"/>
-            <w:u w:val="single"/>
-          </w:rPr>
-          <w:t>優良報告範本</w:t>
-        </w:r>
-      </w:hyperlink>
+      <w:r>
+        <w:fldChar w:fldCharType="begin"/>
+      </w:r>
+      <w:r>
+        <w:instrText xml:space="preserve"> HYPERLINK "https://drive.google.com/drive/folders/1_s4S-DV</w:instrText>
+      </w:r>
+      <w:r>
+        <w:instrText xml:space="preserve">Is0pSkXC1lCyPdFpaWCs3uJvC?usp=share_link" \h </w:instrText>
+      </w:r>
+      <w:r>
+        <w:fldChar w:fldCharType="separate"/>
+      </w:r>
+      <w:r>
+        <w:rPr>
+          <w:color w:val="1155CC"/>
+          <w:u w:val="single"/>
+        </w:rPr>
+        <w:t>優良報告範本</w:t>
+      </w:r>
+      <w:r>
+        <w:rPr>
+          <w:color w:val="1155CC"/>
+          <w:u w:val="single"/>
+        </w:rPr>
+        <w:fldChar w:fldCharType="end"/>
+      </w:r>
       <w:r>
         <w:t>」，惟撰寫格式仍應遵照下方規定。</w:t>
       </w:r>
@@ -383,9 +400,11 @@
       <w:r>
         <w:t>(</w:t>
       </w:r>
+      <w:proofErr w:type="gramStart"/>
       <w:r>
         <w:t>函式庫</w:t>
       </w:r>
+      <w:proofErr w:type="gramEnd"/>
       <w:r>
         <w:t>)</w:t>
       </w:r>
@@ -624,12 +643,21 @@
         <w:spacing w:line="240" w:lineRule="auto"/>
         <w:ind w:left="1417" w:hanging="480"/>
       </w:pPr>
+      <w:proofErr w:type="gramStart"/>
       <w:r>
         <w:rPr>
           <w:sz w:val="28"/>
           <w:szCs w:val="28"/>
         </w:rPr>
-        <w:t>柒、程式碼</w:t>
+        <w:t>柒</w:t>
+      </w:r>
+      <w:proofErr w:type="gramEnd"/>
+      <w:r>
+        <w:rPr>
+          <w:sz w:val="28"/>
+          <w:szCs w:val="28"/>
+        </w:rPr>
+        <w:t>、程式碼</w:t>
       </w:r>
       <w:r>
         <w:t>(</w:t>
@@ -754,9 +782,11 @@
         </w:rPr>
         <w:t>★</w:t>
       </w:r>
+      <w:proofErr w:type="gramStart"/>
       <w:r>
         <w:t>註</w:t>
       </w:r>
+      <w:proofErr w:type="gramEnd"/>
       <w:r>
         <w:t>1</w:t>
       </w:r>
@@ -779,8 +809,16 @@
         <w:rPr>
           <w:highlight w:val="yellow"/>
         </w:rPr>
-        <w:t>報名系統中填寫內容為準</w:t>
-      </w:r>
+        <w:t>報名系統中填寫內容為</w:t>
+      </w:r>
+      <w:proofErr w:type="gramStart"/>
+      <w:r>
+        <w:rPr>
+          <w:highlight w:val="yellow"/>
+        </w:rPr>
+        <w:t>準</w:t>
+      </w:r>
+      <w:proofErr w:type="gramEnd"/>
       <w:r>
         <w:t>，有特殊狀況需修正者，請主動於報告繳交期限內來信</w:t>
       </w:r>
@@ -818,9 +856,11 @@
         </w:rPr>
         <w:t>★</w:t>
       </w:r>
+      <w:proofErr w:type="gramStart"/>
       <w:r>
         <w:t>註</w:t>
       </w:r>
+      <w:proofErr w:type="gramEnd"/>
       <w:r>
         <w:t>2</w:t>
       </w:r>
@@ -1016,7 +1056,7 @@
                 <v:stroke joinstyle="miter"/>
                 <v:path gradientshapeok="t" o:connecttype="rect"/>
               </v:shapetype>
-              <v:shape id="文字方塊 1" o:spid="_x0000_s1026" type="#_x0000_t202" style="position:absolute;left:0;text-align:left;margin-left:-59.15pt;margin-top:-42.25pt;width:41.3pt;height:31.7pt;z-index:251659264;visibility:visible;mso-wrap-style:square;mso-width-percent:0;mso-wrap-distance-left:9pt;mso-wrap-distance-top:0;mso-wrap-distance-right:9pt;mso-wrap-distance-bottom:0;mso-position-horizontal:absolute;mso-position-horizontal-relative:text;mso-position-vertical:absolute;mso-position-vertical-relative:text;mso-width-percent:0;mso-width-relative:margin;v-text-anchor:middle" o:gfxdata="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" fillcolor="white [3201]" strokeweight=".5pt">
+              <v:shape id="文字方塊 1" o:spid="_x0000_s1026" type="#_x0000_t202" style="position:absolute;left:0;text-align:left;margin-left:-59.15pt;margin-top:-42.25pt;width:41.3pt;height:31.7pt;z-index:251659264;visibility:visible;mso-wrap-style:square;mso-width-percent:0;mso-wrap-distance-left:9pt;mso-wrap-distance-top:0;mso-wrap-distance-right:9pt;mso-wrap-distance-bottom:0;mso-position-horizontal:absolute;mso-position-horizontal-relative:text;mso-position-vertical:absolute;mso-position-vertical-relative:text;mso-width-percent:0;mso-width-relative:margin;v-text-anchor:middle" o:gfxdata="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" fillcolor="white [3201]" strokeweight=".5pt">
                 <v:textbox>
                   <w:txbxContent>
                     <w:p>
@@ -1404,6 +1444,7 @@
           <w:lang w:val="en-US"/>
         </w:rPr>
       </w:pPr>
+      <w:proofErr w:type="gramStart"/>
       <w:r>
         <w:rPr>
           <w:b/>
@@ -1416,7 +1457,14 @@
         <w:rPr>
           <w:lang w:val="en-US"/>
         </w:rPr>
-        <w:t xml:space="preserve"> : 3.12.7</w:t>
+        <w:t xml:space="preserve"> :</w:t>
+      </w:r>
+      <w:proofErr w:type="gramEnd"/>
+      <w:r>
+        <w:rPr>
+          <w:lang w:val="en-US"/>
+        </w:rPr>
+        <w:t xml:space="preserve"> 3.12.7</w:t>
       </w:r>
     </w:p>
     <w:p>
@@ -1432,6 +1480,7 @@
           <w:lang w:val="en-US"/>
         </w:rPr>
       </w:pPr>
+      <w:proofErr w:type="spellStart"/>
       <w:r>
         <w:rPr>
           <w:rFonts w:hint="eastAsia"/>
@@ -1449,6 +1498,7 @@
         </w:rPr>
         <w:t>upter</w:t>
       </w:r>
+      <w:proofErr w:type="spellEnd"/>
       <w:r>
         <w:rPr>
           <w:rFonts w:hint="eastAsia"/>
@@ -1464,11 +1514,19 @@
         </w:rPr>
         <w:t>：</w:t>
       </w:r>
-      <w:r>
-        <w:rPr>
-          <w:lang w:val="en-US"/>
-        </w:rPr>
-        <w:t>IPython(8.27.0)</w:t>
+      <w:proofErr w:type="spellStart"/>
+      <w:r>
+        <w:rPr>
+          <w:lang w:val="en-US"/>
+        </w:rPr>
+        <w:t>IPython</w:t>
+      </w:r>
+      <w:proofErr w:type="spellEnd"/>
+      <w:r>
+        <w:rPr>
+          <w:lang w:val="en-US"/>
+        </w:rPr>
+        <w:t>(8.27.0)</w:t>
       </w:r>
       <w:r>
         <w:rPr>
@@ -1476,6 +1534,7 @@
         </w:rPr>
         <w:t>、</w:t>
       </w:r>
+      <w:proofErr w:type="spellStart"/>
       <w:r>
         <w:rPr>
           <w:rFonts w:hint="eastAsia"/>
@@ -1489,6 +1548,7 @@
         </w:rPr>
         <w:t>pykernel</w:t>
       </w:r>
+      <w:proofErr w:type="spellEnd"/>
       <w:r>
         <w:rPr>
           <w:rFonts w:hint="eastAsia"/>
@@ -1515,11 +1575,19 @@
         </w:rPr>
         <w:t>、</w:t>
       </w:r>
-      <w:r>
-        <w:rPr>
-          <w:lang w:val="en-US"/>
-        </w:rPr>
-        <w:t>ipywidgets(8.1.2)</w:t>
+      <w:proofErr w:type="spellStart"/>
+      <w:r>
+        <w:rPr>
+          <w:lang w:val="en-US"/>
+        </w:rPr>
+        <w:t>ipywidgets</w:t>
+      </w:r>
+      <w:proofErr w:type="spellEnd"/>
+      <w:r>
+        <w:rPr>
+          <w:lang w:val="en-US"/>
+        </w:rPr>
+        <w:t>(8.1.2)</w:t>
       </w:r>
       <w:r>
         <w:rPr>
@@ -1528,11 +1596,19 @@
         </w:rPr>
         <w:t>、</w:t>
       </w:r>
-      <w:r>
-        <w:rPr>
-          <w:lang w:val="en-US"/>
-        </w:rPr>
-        <w:t>jupyter_client(8.6.0)</w:t>
+      <w:proofErr w:type="spellStart"/>
+      <w:r>
+        <w:rPr>
+          <w:lang w:val="en-US"/>
+        </w:rPr>
+        <w:t>jupyter_client</w:t>
+      </w:r>
+      <w:proofErr w:type="spellEnd"/>
+      <w:r>
+        <w:rPr>
+          <w:lang w:val="en-US"/>
+        </w:rPr>
+        <w:t>(8.6.0)</w:t>
       </w:r>
       <w:r>
         <w:rPr>
@@ -1541,11 +1617,19 @@
         </w:rPr>
         <w:t>、</w:t>
       </w:r>
-      <w:r>
-        <w:rPr>
-          <w:lang w:val="en-US"/>
-        </w:rPr>
-        <w:t>jupyter_core(5.7.2)</w:t>
+      <w:proofErr w:type="spellStart"/>
+      <w:r>
+        <w:rPr>
+          <w:lang w:val="en-US"/>
+        </w:rPr>
+        <w:t>jupyter_core</w:t>
+      </w:r>
+      <w:proofErr w:type="spellEnd"/>
+      <w:r>
+        <w:rPr>
+          <w:lang w:val="en-US"/>
+        </w:rPr>
+        <w:t>(5.7.2)</w:t>
       </w:r>
       <w:r>
         <w:rPr>
@@ -1554,11 +1638,19 @@
         </w:rPr>
         <w:t>、</w:t>
       </w:r>
-      <w:r>
-        <w:rPr>
-          <w:lang w:val="en-US"/>
-        </w:rPr>
-        <w:t>jupyter_server(2.14.1)</w:t>
+      <w:proofErr w:type="spellStart"/>
+      <w:r>
+        <w:rPr>
+          <w:lang w:val="en-US"/>
+        </w:rPr>
+        <w:t>jupyter_server</w:t>
+      </w:r>
+      <w:proofErr w:type="spellEnd"/>
+      <w:r>
+        <w:rPr>
+          <w:lang w:val="en-US"/>
+        </w:rPr>
+        <w:t>(2.14.1)</w:t>
       </w:r>
       <w:r>
         <w:rPr>
@@ -1567,11 +1659,19 @@
         </w:rPr>
         <w:t>、</w:t>
       </w:r>
-      <w:r>
-        <w:rPr>
-          <w:lang w:val="en-US"/>
-        </w:rPr>
-        <w:t>jupyterlab(4.2.5)</w:t>
+      <w:proofErr w:type="spellStart"/>
+      <w:r>
+        <w:rPr>
+          <w:lang w:val="en-US"/>
+        </w:rPr>
+        <w:t>jupyterlab</w:t>
+      </w:r>
+      <w:proofErr w:type="spellEnd"/>
+      <w:r>
+        <w:rPr>
+          <w:lang w:val="en-US"/>
+        </w:rPr>
+        <w:t>(4.2.5)</w:t>
       </w:r>
       <w:r>
         <w:rPr>
@@ -1580,12 +1680,14 @@
         </w:rPr>
         <w:t>、</w:t>
       </w:r>
+      <w:proofErr w:type="spellStart"/>
       <w:r>
         <w:rPr>
           <w:lang w:val="en-US"/>
         </w:rPr>
         <w:t>nbclient</w:t>
       </w:r>
+      <w:proofErr w:type="spellEnd"/>
       <w:r>
         <w:rPr>
           <w:rFonts w:hint="eastAsia"/>
@@ -1613,12 +1715,14 @@
         </w:rPr>
         <w:t>、</w:t>
       </w:r>
+      <w:proofErr w:type="spellStart"/>
       <w:r>
         <w:rPr>
           <w:lang w:val="en-US"/>
         </w:rPr>
         <w:t>nbconvert</w:t>
       </w:r>
+      <w:proofErr w:type="spellEnd"/>
       <w:r>
         <w:rPr>
           <w:rFonts w:hint="eastAsia"/>
@@ -1646,12 +1750,14 @@
         </w:rPr>
         <w:t>、</w:t>
       </w:r>
+      <w:proofErr w:type="spellStart"/>
       <w:r>
         <w:rPr>
           <w:lang w:val="en-US"/>
         </w:rPr>
         <w:t>nbformat</w:t>
       </w:r>
+      <w:proofErr w:type="spellEnd"/>
       <w:r>
         <w:rPr>
           <w:rFonts w:hint="eastAsia"/>
@@ -1712,12 +1818,14 @@
         </w:rPr>
         <w:t>、</w:t>
       </w:r>
+      <w:proofErr w:type="spellStart"/>
       <w:r>
         <w:rPr>
           <w:lang w:val="en-US"/>
         </w:rPr>
         <w:t>qtconsole</w:t>
       </w:r>
+      <w:proofErr w:type="spellEnd"/>
       <w:r>
         <w:rPr>
           <w:rFonts w:hint="eastAsia"/>
@@ -1745,12 +1853,14 @@
         </w:rPr>
         <w:t>、</w:t>
       </w:r>
+      <w:proofErr w:type="spellStart"/>
       <w:r>
         <w:rPr>
           <w:lang w:val="en-US"/>
         </w:rPr>
         <w:t>traitlets</w:t>
       </w:r>
+      <w:proofErr w:type="spellEnd"/>
       <w:r>
         <w:rPr>
           <w:rFonts w:hint="eastAsia"/>
@@ -1787,8 +1897,18 @@
           <w:rFonts w:hint="eastAsia"/>
           <w:lang w:val="en-US"/>
         </w:rPr>
-        <w:t>在這次的比賽中，我們這組皆用</w:t>
-      </w:r>
+        <w:t>在這次的比賽中，我們</w:t>
+      </w:r>
+      <w:proofErr w:type="gramStart"/>
+      <w:r>
+        <w:rPr>
+          <w:rFonts w:hint="eastAsia"/>
+          <w:lang w:val="en-US"/>
+        </w:rPr>
+        <w:t>這組皆用</w:t>
+      </w:r>
+      <w:proofErr w:type="spellStart"/>
+      <w:proofErr w:type="gramEnd"/>
       <w:r>
         <w:rPr>
           <w:rFonts w:hint="eastAsia"/>
@@ -1800,7 +1920,14 @@
         <w:rPr>
           <w:lang w:val="en-US"/>
         </w:rPr>
-        <w:t>upyter notebook</w:t>
+        <w:t>upyter</w:t>
+      </w:r>
+      <w:proofErr w:type="spellEnd"/>
+      <w:r>
+        <w:rPr>
+          <w:lang w:val="en-US"/>
+        </w:rPr>
+        <w:t xml:space="preserve"> notebook</w:t>
       </w:r>
       <w:r>
         <w:rPr>
@@ -1829,13 +1956,31 @@
         </w:rPr>
         <w:t>訓練等。相較於用</w:t>
       </w:r>
-      <w:r>
-        <w:rPr>
-          <w:rFonts w:hint="eastAsia"/>
-          <w:lang w:val="en-US"/>
-        </w:rPr>
-        <w:t>vscode .py</w:t>
-      </w:r>
+      <w:proofErr w:type="spellStart"/>
+      <w:r>
+        <w:rPr>
+          <w:rFonts w:hint="eastAsia"/>
+          <w:lang w:val="en-US"/>
+        </w:rPr>
+        <w:t>vscode</w:t>
+      </w:r>
+      <w:proofErr w:type="spellEnd"/>
+      <w:r>
+        <w:rPr>
+          <w:rFonts w:hint="eastAsia"/>
+          <w:lang w:val="en-US"/>
+        </w:rPr>
+        <w:t xml:space="preserve"> .</w:t>
+      </w:r>
+      <w:proofErr w:type="spellStart"/>
+      <w:r>
+        <w:rPr>
+          <w:rFonts w:hint="eastAsia"/>
+          <w:lang w:val="en-US"/>
+        </w:rPr>
+        <w:t>py</w:t>
+      </w:r>
+      <w:proofErr w:type="spellEnd"/>
       <w:r>
         <w:rPr>
           <w:rFonts w:hint="eastAsia"/>
@@ -1913,11 +2058,19 @@
         </w:rPr>
         <w:t>套件：</w:t>
       </w:r>
-      <w:r>
-        <w:rPr>
-          <w:lang w:val="en-US"/>
-        </w:rPr>
-        <w:t>numpy(1.26.4)</w:t>
+      <w:proofErr w:type="spellStart"/>
+      <w:r>
+        <w:rPr>
+          <w:lang w:val="en-US"/>
+        </w:rPr>
+        <w:t>numpy</w:t>
+      </w:r>
+      <w:proofErr w:type="spellEnd"/>
+      <w:r>
+        <w:rPr>
+          <w:lang w:val="en-US"/>
+        </w:rPr>
+        <w:t>(1.26.4)</w:t>
       </w:r>
       <w:r>
         <w:rPr>
@@ -2000,6 +2153,7 @@
         </w:rPr>
         <w:t>、</w:t>
       </w:r>
+      <w:proofErr w:type="spellStart"/>
       <w:r>
         <w:rPr>
           <w:rFonts w:hint="eastAsia"/>
@@ -2011,7 +2165,14 @@
         <w:rPr>
           <w:lang w:val="en-US"/>
         </w:rPr>
-        <w:t>gboost(2.1.2)</w:t>
+        <w:t>gboost</w:t>
+      </w:r>
+      <w:proofErr w:type="spellEnd"/>
+      <w:r>
+        <w:rPr>
+          <w:lang w:val="en-US"/>
+        </w:rPr>
+        <w:t>(2.1.2)</w:t>
       </w:r>
       <w:r>
         <w:rPr>
@@ -2020,6 +2181,7 @@
         </w:rPr>
         <w:t>、</w:t>
       </w:r>
+      <w:proofErr w:type="spellStart"/>
       <w:r>
         <w:rPr>
           <w:rFonts w:hint="eastAsia"/>
@@ -2031,7 +2193,14 @@
         <w:rPr>
           <w:lang w:val="en-US"/>
         </w:rPr>
-        <w:t>cipy(1.14.1)</w:t>
+        <w:t>cipy</w:t>
+      </w:r>
+      <w:proofErr w:type="spellEnd"/>
+      <w:r>
+        <w:rPr>
+          <w:lang w:val="en-US"/>
+        </w:rPr>
+        <w:t>(1.14.1)</w:t>
       </w:r>
     </w:p>
     <w:p>
@@ -2048,6 +2217,7 @@
           <w:lang w:val="en-US"/>
         </w:rPr>
       </w:pPr>
+      <w:proofErr w:type="spellStart"/>
       <w:r>
         <w:rPr>
           <w:lang w:val="en-US"/>
@@ -2073,6 +2243,7 @@
         </w:rPr>
         <w:t>y</w:t>
       </w:r>
+      <w:proofErr w:type="spellEnd"/>
       <w:r>
         <w:rPr>
           <w:rFonts w:hint="eastAsia"/>
@@ -2143,12 +2314,14 @@
         </w:rPr>
         <w:t>我們使用</w:t>
       </w:r>
+      <w:proofErr w:type="spellStart"/>
       <w:r>
         <w:rPr>
           <w:lang w:val="en-US"/>
         </w:rPr>
         <w:t>matploblib</w:t>
       </w:r>
+      <w:proofErr w:type="spellEnd"/>
       <w:r>
         <w:rPr>
           <w:rFonts w:hint="eastAsia"/>
@@ -2156,6 +2329,7 @@
         </w:rPr>
         <w:t>中的</w:t>
       </w:r>
+      <w:proofErr w:type="spellStart"/>
       <w:r>
         <w:rPr>
           <w:rFonts w:hint="eastAsia"/>
@@ -2169,6 +2343,7 @@
         </w:rPr>
         <w:t>yplot</w:t>
       </w:r>
+      <w:proofErr w:type="spellEnd"/>
       <w:r>
         <w:rPr>
           <w:rFonts w:hint="eastAsia"/>
@@ -2340,6 +2515,7 @@
         </w:rPr>
         <w:t>、</w:t>
       </w:r>
+      <w:proofErr w:type="spellStart"/>
       <w:r>
         <w:rPr>
           <w:rFonts w:hint="eastAsia"/>
@@ -2353,6 +2529,7 @@
         </w:rPr>
         <w:t>olynomialFeatures</w:t>
       </w:r>
+      <w:proofErr w:type="spellEnd"/>
       <w:r>
         <w:rPr>
           <w:rFonts w:hint="eastAsia"/>
@@ -2360,6 +2537,7 @@
         </w:rPr>
         <w:t>、</w:t>
       </w:r>
+      <w:proofErr w:type="spellStart"/>
       <w:r>
         <w:rPr>
           <w:rFonts w:hint="eastAsia"/>
@@ -2373,6 +2551,7 @@
         </w:rPr>
         <w:t>obustScaler</w:t>
       </w:r>
+      <w:proofErr w:type="spellEnd"/>
       <w:r>
         <w:rPr>
           <w:rFonts w:hint="eastAsia"/>
@@ -2415,12 +2594,14 @@
           <w:lang w:val="en-US"/>
         </w:rPr>
       </w:pPr>
+      <w:proofErr w:type="spellStart"/>
       <w:r>
         <w:rPr>
           <w:lang w:val="en-US"/>
         </w:rPr>
         <w:t>xgboost</w:t>
       </w:r>
+      <w:proofErr w:type="spellEnd"/>
       <w:r>
         <w:rPr>
           <w:rFonts w:hint="eastAsia"/>
@@ -2428,12 +2609,14 @@
         </w:rPr>
         <w:t>則是使用裡面的</w:t>
       </w:r>
+      <w:proofErr w:type="spellStart"/>
       <w:r>
         <w:rPr>
           <w:lang w:val="en-US"/>
         </w:rPr>
         <w:t>XGBRegressor</w:t>
       </w:r>
+      <w:proofErr w:type="spellEnd"/>
       <w:r>
         <w:rPr>
           <w:rFonts w:hint="eastAsia"/>
@@ -2802,7 +2985,7 @@
         </w:rPr>
         <w:t>](</w:t>
       </w:r>
-      <w:hyperlink r:id="rId6" w:history="1">
+      <w:hyperlink r:id="rId5" w:history="1">
         <w:r>
           <w:rPr>
             <w:rStyle w:val="ae"/>
@@ -2942,17 +3125,42 @@
         <w:rPr>
           <w:lang w:val="en-US"/>
         </w:rPr>
-        <w:t>[Google Earth](</w:t>
-      </w:r>
-      <w:hyperlink r:id="rId7" w:history="1">
-        <w:r>
-          <w:rPr>
-            <w:rStyle w:val="ae"/>
-            <w:lang w:val="en-US"/>
-          </w:rPr>
-          <w:t>https://earth.google.com/web/search</w:t>
-        </w:r>
-      </w:hyperlink>
+        <w:t xml:space="preserve">[Google </w:t>
+      </w:r>
+      <w:proofErr w:type="gramStart"/>
+      <w:r>
+        <w:rPr>
+          <w:lang w:val="en-US"/>
+        </w:rPr>
+        <w:t>Earth](</w:t>
+      </w:r>
+      <w:proofErr w:type="gramEnd"/>
+      <w:r>
+        <w:fldChar w:fldCharType="begin"/>
+      </w:r>
+      <w:r>
+        <w:rPr>
+          <w:lang w:val="en-US"/>
+        </w:rPr>
+        <w:instrText xml:space="preserve"> HYPERLINK "https://earth.google.com/web/search" </w:instrText>
+      </w:r>
+      <w:r>
+        <w:fldChar w:fldCharType="separate"/>
+      </w:r>
+      <w:r>
+        <w:rPr>
+          <w:rStyle w:val="ae"/>
+          <w:lang w:val="en-US"/>
+        </w:rPr>
+        <w:t>https://earth.google.com/web/search</w:t>
+      </w:r>
+      <w:r>
+        <w:rPr>
+          <w:rStyle w:val="ae"/>
+          <w:lang w:val="en-US"/>
+        </w:rPr>
+        <w:fldChar w:fldCharType="end"/>
+      </w:r>
       <w:r>
         <w:rPr>
           <w:lang w:val="en-US"/>
@@ -3022,7 +3230,6 @@
         <w:overflowPunct w:val="0"/>
         <w:spacing w:line="240" w:lineRule="auto"/>
         <w:rPr>
-          <w:rFonts w:hint="eastAsia"/>
           <w:b/>
           <w:bCs/>
           <w:sz w:val="40"/>
@@ -3305,7 +3512,31 @@
         <w:rPr>
           <w:rFonts w:hint="eastAsia"/>
         </w:rPr>
-        <w:t>較多數量的資料。並且在</w:t>
+        <w:t>較多數量的資料</w:t>
+      </w:r>
+      <w:r>
+        <w:rPr>
+          <w:rFonts w:hint="eastAsia"/>
+        </w:rPr>
+        <w:t>(</w:t>
+      </w:r>
+      <w:r>
+        <w:rPr>
+          <w:rFonts w:hint="eastAsia"/>
+        </w:rPr>
+        <w:t>圖</w:t>
+      </w:r>
+      <w:r>
+        <w:rPr>
+          <w:rFonts w:hint="eastAsia"/>
+        </w:rPr>
+        <w:t>1)</w:t>
+      </w:r>
+      <w:r>
+        <w:rPr>
+          <w:rFonts w:hint="eastAsia"/>
+        </w:rPr>
+        <w:t>。並且在</w:t>
       </w:r>
       <w:r>
         <w:t>Sunlight(Lux)-Power(mW)</w:t>
@@ -3360,6 +3591,64 @@
         <w:spacing w:line="240" w:lineRule="auto"/>
         <w:ind w:left="1195"/>
       </w:pPr>
+      <w:r>
+        <w:drawing>
+          <wp:inline distT="0" distB="0" distL="0" distR="0" wp14:anchorId="4A9E1078" wp14:editId="60C694BC">
+            <wp:extent cx="2426677" cy="1887448"/>
+            <wp:effectExtent l="0" t="0" r="0" b="0"/>
+            <wp:docPr id="2" name="圖片 2"/>
+            <wp:cNvGraphicFramePr>
+              <a:graphicFrameLocks xmlns:a="http://schemas.openxmlformats.org/drawingml/2006/main" noChangeAspect="1"/>
+            </wp:cNvGraphicFramePr>
+            <a:graphic xmlns:a="http://schemas.openxmlformats.org/drawingml/2006/main">
+              <a:graphicData uri="http://schemas.openxmlformats.org/drawingml/2006/picture">
+                <pic:pic xmlns:pic="http://schemas.openxmlformats.org/drawingml/2006/picture">
+                  <pic:nvPicPr>
+                    <pic:cNvPr id="1" name=""/>
+                    <pic:cNvPicPr/>
+                  </pic:nvPicPr>
+                  <pic:blipFill>
+                    <a:blip r:embed="rId6"/>
+                    <a:stretch>
+                      <a:fillRect/>
+                    </a:stretch>
+                  </pic:blipFill>
+                  <pic:spPr>
+                    <a:xfrm>
+                      <a:off x="0" y="0"/>
+                      <a:ext cx="2452514" cy="1907544"/>
+                    </a:xfrm>
+                    <a:prstGeom prst="rect">
+                      <a:avLst/>
+                    </a:prstGeom>
+                  </pic:spPr>
+                </pic:pic>
+              </a:graphicData>
+            </a:graphic>
+          </wp:inline>
+        </w:drawing>
+      </w:r>
+      <w:r>
+        <w:rPr>
+          <w:rFonts w:hint="eastAsia"/>
+        </w:rPr>
+        <w:t>&lt;</w:t>
+      </w:r>
+      <w:r>
+        <w:rPr>
+          <w:rFonts w:hint="eastAsia"/>
+        </w:rPr>
+        <w:t>圖</w:t>
+      </w:r>
+      <w:r>
+        <w:rPr>
+          <w:rFonts w:hint="eastAsia"/>
+        </w:rPr>
+        <w:t>1</w:t>
+      </w:r>
+      <w:r>
+        <w:t>.&gt;</w:t>
+      </w:r>
     </w:p>
     <w:p>
       <w:pPr>
@@ -3439,7 +3728,49 @@
         <w:rPr>
           <w:lang w:val="en-US"/>
         </w:rPr>
-        <w:t xml:space="preserve"> {'colsample_bytree': 0.95, 'learning_rate': 0.3, 'max_depth': </w:t>
+        <w:t xml:space="preserve"> {'</w:t>
+      </w:r>
+      <w:proofErr w:type="spellStart"/>
+      <w:r>
+        <w:rPr>
+          <w:lang w:val="en-US"/>
+        </w:rPr>
+        <w:t>colsample_bytree</w:t>
+      </w:r>
+      <w:proofErr w:type="spellEnd"/>
+      <w:r>
+        <w:rPr>
+          <w:lang w:val="en-US"/>
+        </w:rPr>
+        <w:t>': 0.95, '</w:t>
+      </w:r>
+      <w:proofErr w:type="spellStart"/>
+      <w:r>
+        <w:rPr>
+          <w:lang w:val="en-US"/>
+        </w:rPr>
+        <w:t>learning_rate</w:t>
+      </w:r>
+      <w:proofErr w:type="spellEnd"/>
+      <w:r>
+        <w:rPr>
+          <w:lang w:val="en-US"/>
+        </w:rPr>
+        <w:t>': 0.3, '</w:t>
+      </w:r>
+      <w:proofErr w:type="spellStart"/>
+      <w:r>
+        <w:rPr>
+          <w:lang w:val="en-US"/>
+        </w:rPr>
+        <w:t>max_depth</w:t>
+      </w:r>
+      <w:proofErr w:type="spellEnd"/>
+      <w:r>
+        <w:rPr>
+          <w:lang w:val="en-US"/>
+        </w:rPr>
+        <w:t xml:space="preserve">': </w:t>
       </w:r>
       <w:r>
         <w:rPr>
@@ -3452,7 +3783,21 @@
         <w:rPr>
           <w:lang w:val="en-US"/>
         </w:rPr>
-        <w:t xml:space="preserve">, 'n_estimators': </w:t>
+        <w:t>, '</w:t>
+      </w:r>
+      <w:proofErr w:type="spellStart"/>
+      <w:r>
+        <w:rPr>
+          <w:lang w:val="en-US"/>
+        </w:rPr>
+        <w:t>n_estimators</w:t>
+      </w:r>
+      <w:proofErr w:type="spellEnd"/>
+      <w:r>
+        <w:rPr>
+          <w:lang w:val="en-US"/>
+        </w:rPr>
+        <w:t xml:space="preserve">': </w:t>
       </w:r>
       <w:r>
         <w:rPr>
@@ -3474,6 +3819,7 @@
         </w:rPr>
         <w:t>，使用</w:t>
       </w:r>
+      <w:proofErr w:type="spellStart"/>
       <w:r>
         <w:rPr>
           <w:rFonts w:hint="eastAsia"/>
@@ -3485,7 +3831,14 @@
         <w:rPr>
           <w:lang w:val="en-US"/>
         </w:rPr>
-        <w:t>GBRegressor(**params)</w:t>
+        <w:t>GBRegressor</w:t>
+      </w:r>
+      <w:proofErr w:type="spellEnd"/>
+      <w:r>
+        <w:rPr>
+          <w:lang w:val="en-US"/>
+        </w:rPr>
+        <w:t>(**params)</w:t>
       </w:r>
       <w:r>
         <w:rPr>
@@ -3508,6 +3861,7 @@
           <w:lang w:val="en-US"/>
         </w:rPr>
       </w:pPr>
+      <w:proofErr w:type="spellStart"/>
       <w:r>
         <w:rPr>
           <w:rFonts w:hint="eastAsia"/>
@@ -3519,7 +3873,14 @@
         <w:rPr>
           <w:lang w:val="en-US"/>
         </w:rPr>
-        <w:t>x_Sunlight(Lux)</w:t>
+        <w:t>x_Sunlight</w:t>
+      </w:r>
+      <w:proofErr w:type="spellEnd"/>
+      <w:r>
+        <w:rPr>
+          <w:lang w:val="en-US"/>
+        </w:rPr>
+        <w:t>(Lux)</w:t>
       </w:r>
       <w:r>
         <w:rPr>
@@ -3536,6 +3897,7 @@
         <w:spacing w:line="240" w:lineRule="auto"/>
         <w:ind w:left="1195"/>
         <w:rPr>
+          <w:rFonts w:hint="eastAsia"/>
           <w:lang w:val="en-US"/>
         </w:rPr>
       </w:pPr>
@@ -3610,6 +3972,89 @@
           <w:lang w:val="en-US"/>
         </w:rPr>
       </w:pPr>
+      <w:r>
+        <w:rPr>
+          <w:rFonts w:hint="eastAsia"/>
+          <w:lang w:val="en-US"/>
+        </w:rPr>
+        <w:t>為了超出數值的上限，我們使用線性的</w:t>
+      </w:r>
+      <w:r>
+        <w:rPr>
+          <w:rFonts w:hint="eastAsia"/>
+          <w:lang w:val="en-US"/>
+        </w:rPr>
+        <w:t>R</w:t>
+      </w:r>
+      <w:r>
+        <w:rPr>
+          <w:lang w:val="en-US"/>
+        </w:rPr>
+        <w:t>egressor</w:t>
+      </w:r>
+      <w:r>
+        <w:rPr>
+          <w:rFonts w:hint="eastAsia"/>
+          <w:lang w:val="en-US"/>
+        </w:rPr>
+        <w:t>進行填補</w:t>
+      </w:r>
+      <w:r>
+        <w:rPr>
+          <w:rFonts w:hint="eastAsia"/>
+          <w:lang w:val="en-US"/>
+        </w:rPr>
+        <w:t>，因為線性的</w:t>
+      </w:r>
+      <w:r>
+        <w:rPr>
+          <w:rFonts w:hint="eastAsia"/>
+          <w:lang w:val="en-US"/>
+        </w:rPr>
+        <w:t>R</w:t>
+      </w:r>
+      <w:r>
+        <w:rPr>
+          <w:lang w:val="en-US"/>
+        </w:rPr>
+        <w:t>egressor</w:t>
+      </w:r>
+      <w:r>
+        <w:rPr>
+          <w:rFonts w:hint="eastAsia"/>
+          <w:lang w:val="en-US"/>
+        </w:rPr>
+        <w:t>容易受到資料的分布而影響最終的預測結果，所以我們需要選擇數據較為正常的</w:t>
+      </w:r>
+      <w:proofErr w:type="spellStart"/>
+      <w:r>
+        <w:rPr>
+          <w:rFonts w:hint="eastAsia"/>
+          <w:lang w:val="en-US"/>
+        </w:rPr>
+        <w:t>L</w:t>
+      </w:r>
+      <w:r>
+        <w:rPr>
+          <w:lang w:val="en-US"/>
+        </w:rPr>
+        <w:t>ocationCode</w:t>
+      </w:r>
+      <w:proofErr w:type="spellEnd"/>
+      <w:r>
+        <w:rPr>
+          <w:rFonts w:hint="eastAsia"/>
+          <w:lang w:val="en-US"/>
+        </w:rPr>
+        <w:t>進行訓練、校正，再將剩餘的資料做校正</w:t>
+      </w:r>
+      <w:r>
+        <w:rPr>
+          <w:rFonts w:hint="eastAsia"/>
+          <w:lang w:val="en-US"/>
+        </w:rPr>
+        <w:t>。</w:t>
+      </w:r>
     </w:p>
     <w:p>
       <w:pPr>
@@ -3618,16 +4063,208 @@
         <w:spacing w:line="240" w:lineRule="auto"/>
         <w:ind w:left="1195"/>
         <w:rPr>
-          <w:lang w:val="en-US"/>
-        </w:rPr>
-      </w:pPr>
-      <w:r>
-        <w:rPr>
-          <w:rFonts w:hint="eastAsia"/>
-          <w:lang w:val="en-US"/>
-        </w:rPr>
-        <w:t>為了超出數值的上限，我們使用線性的</w:t>
-      </w:r>
+          <w:rFonts w:hint="eastAsia"/>
+          <w:lang w:val="en-US"/>
+        </w:rPr>
+      </w:pPr>
+    </w:p>
+    <w:p>
+      <w:pPr>
+        <w:pStyle w:val="a9"/>
+        <w:overflowPunct w:val="0"/>
+        <w:spacing w:line="240" w:lineRule="auto"/>
+        <w:ind w:left="1195"/>
+        <w:rPr>
+          <w:lang w:val="en-US"/>
+        </w:rPr>
+      </w:pPr>
+      <w:r>
+        <w:rPr>
+          <w:rFonts w:hint="eastAsia"/>
+          <w:lang w:val="en-US"/>
+        </w:rPr>
+        <w:t>參數、模型：</w:t>
+      </w:r>
+    </w:p>
+    <w:p>
+      <w:pPr>
+        <w:pStyle w:val="a9"/>
+        <w:overflowPunct w:val="0"/>
+        <w:spacing w:line="240" w:lineRule="auto"/>
+        <w:ind w:left="1195"/>
+        <w:rPr>
+          <w:rFonts w:hint="eastAsia"/>
+          <w:lang w:val="en-US"/>
+        </w:rPr>
+      </w:pPr>
+      <w:r>
+        <w:rPr>
+          <w:rFonts w:hint="eastAsia"/>
+          <w:lang w:val="en-US"/>
+        </w:rPr>
+        <w:t>呈</w:t>
+      </w:r>
+      <w:r>
+        <w:rPr>
+          <w:rFonts w:hint="eastAsia"/>
+          <w:lang w:val="en-US"/>
+        </w:rPr>
+        <w:t>1.</w:t>
+      </w:r>
+      <w:r>
+        <w:rPr>
+          <w:rFonts w:hint="eastAsia"/>
+          <w:lang w:val="en-US"/>
+        </w:rPr>
+        <w:t>，取那些</w:t>
+      </w:r>
+      <w:proofErr w:type="spellStart"/>
+      <w:r>
+        <w:rPr>
+          <w:rFonts w:hint="eastAsia"/>
+          <w:lang w:val="en-US"/>
+        </w:rPr>
+        <w:t>L</w:t>
+      </w:r>
+      <w:r>
+        <w:rPr>
+          <w:lang w:val="en-US"/>
+        </w:rPr>
+        <w:t>ocationCode</w:t>
+      </w:r>
+      <w:proofErr w:type="spellEnd"/>
+      <w:r>
+        <w:rPr>
+          <w:rFonts w:hint="eastAsia"/>
+          <w:lang w:val="en-US"/>
+        </w:rPr>
+        <w:t>為</w:t>
+      </w:r>
+      <w:r>
+        <w:rPr>
+          <w:rFonts w:hint="eastAsia"/>
+          <w:lang w:val="en-US"/>
+        </w:rPr>
+        <w:t>1</w:t>
+      </w:r>
+      <w:r>
+        <w:rPr>
+          <w:rFonts w:hint="eastAsia"/>
+          <w:lang w:val="en-US"/>
+        </w:rPr>
+        <w:t>、</w:t>
+      </w:r>
+      <w:r>
+        <w:rPr>
+          <w:rFonts w:hint="eastAsia"/>
+          <w:lang w:val="en-US"/>
+        </w:rPr>
+        <w:t>2</w:t>
+      </w:r>
+      <w:r>
+        <w:rPr>
+          <w:rFonts w:hint="eastAsia"/>
+          <w:lang w:val="en-US"/>
+        </w:rPr>
+        <w:t>、</w:t>
+      </w:r>
+      <w:r>
+        <w:rPr>
+          <w:rFonts w:hint="eastAsia"/>
+          <w:lang w:val="en-US"/>
+        </w:rPr>
+        <w:t>5</w:t>
+      </w:r>
+      <w:r>
+        <w:rPr>
+          <w:rFonts w:hint="eastAsia"/>
+          <w:lang w:val="en-US"/>
+        </w:rPr>
+        <w:t>、</w:t>
+      </w:r>
+      <w:r>
+        <w:rPr>
+          <w:rFonts w:hint="eastAsia"/>
+          <w:lang w:val="en-US"/>
+        </w:rPr>
+        <w:t>7</w:t>
+      </w:r>
+      <w:r>
+        <w:rPr>
+          <w:rFonts w:hint="eastAsia"/>
+          <w:lang w:val="en-US"/>
+        </w:rPr>
+        <w:t>且</w:t>
+      </w:r>
+      <w:r>
+        <w:rPr>
+          <w:rFonts w:hint="eastAsia"/>
+          <w:lang w:val="en-US"/>
+        </w:rPr>
+        <w:t>S</w:t>
+      </w:r>
+      <w:r>
+        <w:rPr>
+          <w:lang w:val="en-US"/>
+        </w:rPr>
+        <w:t>unlight(Lux)</w:t>
+      </w:r>
+      <w:r>
+        <w:rPr>
+          <w:rFonts w:hint="eastAsia"/>
+          <w:lang w:val="en-US"/>
+        </w:rPr>
+        <w:t>不為最大值</w:t>
+      </w:r>
+      <w:r>
+        <w:rPr>
+          <w:rFonts w:hint="eastAsia"/>
+          <w:lang w:val="en-US"/>
+        </w:rPr>
+        <w:t>(</w:t>
+      </w:r>
+      <w:r>
+        <w:rPr>
+          <w:lang w:val="en-US"/>
+        </w:rPr>
+        <w:t>117758.2</w:t>
+      </w:r>
+      <w:r>
+        <w:rPr>
+          <w:rFonts w:hint="eastAsia"/>
+          <w:lang w:val="en-US"/>
+        </w:rPr>
+        <w:t>)</w:t>
+      </w:r>
+      <w:r>
+        <w:rPr>
+          <w:rFonts w:hint="eastAsia"/>
+          <w:lang w:val="en-US"/>
+        </w:rPr>
+        <w:t>的資料，先做</w:t>
+      </w:r>
+      <w:proofErr w:type="spellStart"/>
+      <w:r>
+        <w:rPr>
+          <w:lang w:val="en-US"/>
+        </w:rPr>
+        <w:t>PolynomialFeatures</w:t>
+      </w:r>
+      <w:proofErr w:type="spellEnd"/>
+      <w:r>
+        <w:rPr>
+          <w:lang w:val="en-US"/>
+        </w:rPr>
+        <w:t>(degree=3)</w:t>
+      </w:r>
+      <w:r>
+        <w:rPr>
+          <w:rFonts w:hint="eastAsia"/>
+          <w:lang w:val="en-US"/>
+        </w:rPr>
+        <w:t>再用</w:t>
+      </w:r>
+      <w:proofErr w:type="spellStart"/>
       <w:r>
         <w:rPr>
           <w:rFonts w:hint="eastAsia"/>
@@ -3639,21 +4276,35 @@
         <w:rPr>
           <w:lang w:val="en-US"/>
         </w:rPr>
-        <w:t>egressor</w:t>
-      </w:r>
-      <w:r>
-        <w:rPr>
-          <w:rFonts w:hint="eastAsia"/>
-          <w:lang w:val="en-US"/>
-        </w:rPr>
-        <w:t>進行填補</w:t>
-      </w:r>
-      <w:r>
-        <w:rPr>
-          <w:rFonts w:hint="eastAsia"/>
-          <w:lang w:val="en-US"/>
-        </w:rPr>
-        <w:t>，因為線性的</w:t>
+        <w:t>oubustScaler</w:t>
+      </w:r>
+      <w:proofErr w:type="spellEnd"/>
+      <w:r>
+        <w:rPr>
+          <w:rFonts w:hint="eastAsia"/>
+          <w:lang w:val="en-US"/>
+        </w:rPr>
+        <w:t>做</w:t>
+      </w:r>
+      <w:r>
+        <w:rPr>
+          <w:rFonts w:hint="eastAsia"/>
+          <w:lang w:val="en-US"/>
+        </w:rPr>
+        <w:t>s</w:t>
+      </w:r>
+      <w:r>
+        <w:rPr>
+          <w:lang w:val="en-US"/>
+        </w:rPr>
+        <w:t>caling</w:t>
+      </w:r>
+      <w:r>
+        <w:rPr>
+          <w:rFonts w:hint="eastAsia"/>
+          <w:lang w:val="en-US"/>
+        </w:rPr>
+        <w:t>，最後用</w:t>
       </w:r>
       <w:r>
         <w:rPr>
@@ -3666,34 +4317,21 @@
         <w:rPr>
           <w:lang w:val="en-US"/>
         </w:rPr>
-        <w:t>egressor</w:t>
-      </w:r>
-      <w:r>
-        <w:rPr>
-          <w:rFonts w:hint="eastAsia"/>
-          <w:lang w:val="en-US"/>
-        </w:rPr>
-        <w:t>容易受到資料的分布而影響最終的預測結果，所以我們需要選擇數據較為正常的</w:t>
-      </w:r>
-      <w:r>
-        <w:rPr>
-          <w:rFonts w:hint="eastAsia"/>
-          <w:lang w:val="en-US"/>
-        </w:rPr>
-        <w:t>L</w:t>
-      </w:r>
-      <w:r>
-        <w:rPr>
-          <w:lang w:val="en-US"/>
-        </w:rPr>
-        <w:t>ocationCode</w:t>
-      </w:r>
-      <w:r>
-        <w:rPr>
-          <w:rFonts w:hint="eastAsia"/>
-          <w:lang w:val="en-US"/>
-        </w:rPr>
-        <w:t>進行訓練、校正，再將剩餘的資料做校正</w:t>
+        <w:t>idge</w:t>
+      </w:r>
+      <w:r>
+        <w:rPr>
+          <w:rFonts w:hint="eastAsia"/>
+          <w:lang w:val="en-US"/>
+        </w:rPr>
+        <w:t>預測</w:t>
+      </w:r>
+      <w:r>
+        <w:rPr>
+          <w:rFonts w:hint="eastAsia"/>
+          <w:lang w:val="en-US"/>
+        </w:rPr>
+        <w:t>Sunlight(Lux)</w:t>
       </w:r>
       <w:r>
         <w:rPr>
@@ -3713,6 +4351,144 @@
           <w:lang w:val="en-US"/>
         </w:rPr>
       </w:pPr>
+      <w:r>
+        <w:rPr>
+          <w:rFonts w:hint="eastAsia"/>
+          <w:lang w:val="en-US"/>
+        </w:rPr>
+        <w:t>最後，再將已經校正好的資料</w:t>
+      </w:r>
+      <w:r>
+        <w:rPr>
+          <w:rFonts w:hint="eastAsia"/>
+          <w:lang w:val="en-US"/>
+        </w:rPr>
+        <w:t>(</w:t>
+      </w:r>
+      <w:proofErr w:type="spellStart"/>
+      <w:r>
+        <w:rPr>
+          <w:rFonts w:hint="eastAsia"/>
+          <w:lang w:val="en-US"/>
+        </w:rPr>
+        <w:t>LocationCode</w:t>
+      </w:r>
+      <w:proofErr w:type="spellEnd"/>
+      <w:r>
+        <w:rPr>
+          <w:rFonts w:hint="eastAsia"/>
+          <w:lang w:val="en-US"/>
+        </w:rPr>
+        <w:t xml:space="preserve"> 1</w:t>
+      </w:r>
+      <w:r>
+        <w:rPr>
+          <w:rFonts w:hint="eastAsia"/>
+          <w:lang w:val="en-US"/>
+        </w:rPr>
+        <w:t>、</w:t>
+      </w:r>
+      <w:r>
+        <w:rPr>
+          <w:rFonts w:hint="eastAsia"/>
+          <w:lang w:val="en-US"/>
+        </w:rPr>
+        <w:t>2</w:t>
+      </w:r>
+      <w:r>
+        <w:rPr>
+          <w:rFonts w:hint="eastAsia"/>
+          <w:lang w:val="en-US"/>
+        </w:rPr>
+        <w:t>、</w:t>
+      </w:r>
+      <w:r>
+        <w:rPr>
+          <w:rFonts w:hint="eastAsia"/>
+          <w:lang w:val="en-US"/>
+        </w:rPr>
+        <w:t>5</w:t>
+      </w:r>
+      <w:r>
+        <w:rPr>
+          <w:rFonts w:hint="eastAsia"/>
+          <w:lang w:val="en-US"/>
+        </w:rPr>
+        <w:t>、</w:t>
+      </w:r>
+      <w:r>
+        <w:rPr>
+          <w:rFonts w:hint="eastAsia"/>
+          <w:lang w:val="en-US"/>
+        </w:rPr>
+        <w:t>7)</w:t>
+      </w:r>
+      <w:r>
+        <w:rPr>
+          <w:rFonts w:hint="eastAsia"/>
+          <w:lang w:val="en-US"/>
+        </w:rPr>
+        <w:t>作為</w:t>
+      </w:r>
+      <w:proofErr w:type="spellStart"/>
+      <w:r>
+        <w:rPr>
+          <w:lang w:val="en-US"/>
+        </w:rPr>
+        <w:t>t</w:t>
+      </w:r>
+      <w:r>
+        <w:rPr>
+          <w:rFonts w:hint="eastAsia"/>
+          <w:lang w:val="en-US"/>
+        </w:rPr>
+        <w:t>rain_data</w:t>
+      </w:r>
+      <w:proofErr w:type="spellEnd"/>
+      <w:r>
+        <w:rPr>
+          <w:rFonts w:hint="eastAsia"/>
+          <w:lang w:val="en-US"/>
+        </w:rPr>
+        <w:t>將其餘的</w:t>
+      </w:r>
+      <w:proofErr w:type="spellStart"/>
+      <w:r>
+        <w:rPr>
+          <w:rFonts w:hint="eastAsia"/>
+          <w:lang w:val="en-US"/>
+        </w:rPr>
+        <w:t>LocationCo</w:t>
+      </w:r>
+      <w:r>
+        <w:rPr>
+          <w:rFonts w:hint="eastAsia"/>
+          <w:lang w:val="en-US"/>
+        </w:rPr>
+        <w:t>de</w:t>
+      </w:r>
+      <w:proofErr w:type="spellEnd"/>
+      <w:r>
+        <w:rPr>
+          <w:rFonts w:hint="eastAsia"/>
+          <w:lang w:val="en-US"/>
+        </w:rPr>
+        <w:t>重新做預測</w:t>
+      </w:r>
+      <w:r>
+        <w:rPr>
+          <w:rFonts w:hint="eastAsia"/>
+          <w:lang w:val="en-US"/>
+        </w:rPr>
+        <w:t>、重建</w:t>
+      </w:r>
+      <w:r>
+        <w:rPr>
+          <w:rFonts w:hint="eastAsia"/>
+          <w:lang w:val="en-US"/>
+        </w:rPr>
+        <w:t>。</w:t>
+      </w:r>
     </w:p>
     <w:p>
       <w:pPr>
@@ -3726,10 +4502,95 @@
       </w:pPr>
       <w:r>
         <w:rPr>
-          <w:rFonts w:hint="eastAsia"/>
-          <w:lang w:val="en-US"/>
-        </w:rPr>
-        <w:t>參數、模型：</w:t>
+          <w:lang w:val="en-US"/>
+        </w:rPr>
+        <w:t>params = {'</w:t>
+      </w:r>
+      <w:proofErr w:type="spellStart"/>
+      <w:r>
+        <w:rPr>
+          <w:lang w:val="en-US"/>
+        </w:rPr>
+        <w:t>colsample_bytree</w:t>
+      </w:r>
+      <w:proofErr w:type="spellEnd"/>
+      <w:r>
+        <w:rPr>
+          <w:lang w:val="en-US"/>
+        </w:rPr>
+        <w:t>': 0.95, '</w:t>
+      </w:r>
+      <w:proofErr w:type="spellStart"/>
+      <w:r>
+        <w:rPr>
+          <w:lang w:val="en-US"/>
+        </w:rPr>
+        <w:t>learning_rate</w:t>
+      </w:r>
+      <w:proofErr w:type="spellEnd"/>
+      <w:r>
+        <w:rPr>
+          <w:lang w:val="en-US"/>
+        </w:rPr>
+        <w:t>': 0.1, '</w:t>
+      </w:r>
+      <w:proofErr w:type="spellStart"/>
+      <w:r>
+        <w:rPr>
+          <w:lang w:val="en-US"/>
+        </w:rPr>
+        <w:t>max_depth</w:t>
+      </w:r>
+      <w:proofErr w:type="spellEnd"/>
+      <w:r>
+        <w:rPr>
+          <w:lang w:val="en-US"/>
+        </w:rPr>
+        <w:t>': 12, '</w:t>
+      </w:r>
+      <w:proofErr w:type="spellStart"/>
+      <w:r>
+        <w:rPr>
+          <w:lang w:val="en-US"/>
+        </w:rPr>
+        <w:t>n_estimators</w:t>
+      </w:r>
+      <w:proofErr w:type="spellEnd"/>
+      <w:r>
+        <w:rPr>
+          <w:lang w:val="en-US"/>
+        </w:rPr>
+        <w:t>': 450, 'subsample':0.95}</w:t>
+      </w:r>
+      <w:r>
+        <w:rPr>
+          <w:rFonts w:hint="eastAsia"/>
+          <w:lang w:val="en-US"/>
+        </w:rPr>
+        <w:t>，使用</w:t>
+      </w:r>
+      <w:proofErr w:type="spellStart"/>
+      <w:r>
+        <w:rPr>
+          <w:rFonts w:hint="eastAsia"/>
+          <w:lang w:val="en-US"/>
+        </w:rPr>
+        <w:t>XGBRegressor</w:t>
+      </w:r>
+      <w:proofErr w:type="spellEnd"/>
+      <w:r>
+        <w:rPr>
+          <w:rFonts w:hint="eastAsia"/>
+          <w:lang w:val="en-US"/>
+        </w:rPr>
+        <w:t>(**params)</w:t>
+      </w:r>
+      <w:r>
+        <w:rPr>
+          <w:rFonts w:hint="eastAsia"/>
+          <w:lang w:val="en-US"/>
+        </w:rPr>
+        <w:t>。</w:t>
       </w:r>
     </w:p>
     <w:p>
@@ -3742,237 +4603,6 @@
           <w:lang w:val="en-US"/>
         </w:rPr>
       </w:pPr>
-      <w:r>
-        <w:rPr>
-          <w:rFonts w:hint="eastAsia"/>
-          <w:lang w:val="en-US"/>
-        </w:rPr>
-        <w:t>呈</w:t>
-      </w:r>
-      <w:r>
-        <w:rPr>
-          <w:rFonts w:hint="eastAsia"/>
-          <w:lang w:val="en-US"/>
-        </w:rPr>
-        <w:t>1.</w:t>
-      </w:r>
-      <w:r>
-        <w:rPr>
-          <w:rFonts w:hint="eastAsia"/>
-          <w:lang w:val="en-US"/>
-        </w:rPr>
-        <w:t>，取那些</w:t>
-      </w:r>
-      <w:r>
-        <w:rPr>
-          <w:rFonts w:hint="eastAsia"/>
-          <w:lang w:val="en-US"/>
-        </w:rPr>
-        <w:t>L</w:t>
-      </w:r>
-      <w:r>
-        <w:rPr>
-          <w:lang w:val="en-US"/>
-        </w:rPr>
-        <w:t>ocationCode</w:t>
-      </w:r>
-      <w:r>
-        <w:rPr>
-          <w:rFonts w:hint="eastAsia"/>
-          <w:lang w:val="en-US"/>
-        </w:rPr>
-        <w:t>為</w:t>
-      </w:r>
-      <w:r>
-        <w:rPr>
-          <w:rFonts w:hint="eastAsia"/>
-          <w:lang w:val="en-US"/>
-        </w:rPr>
-        <w:t>1</w:t>
-      </w:r>
-      <w:r>
-        <w:rPr>
-          <w:rFonts w:hint="eastAsia"/>
-          <w:lang w:val="en-US"/>
-        </w:rPr>
-        <w:t>、</w:t>
-      </w:r>
-      <w:r>
-        <w:rPr>
-          <w:rFonts w:hint="eastAsia"/>
-          <w:lang w:val="en-US"/>
-        </w:rPr>
-        <w:t>2</w:t>
-      </w:r>
-      <w:r>
-        <w:rPr>
-          <w:rFonts w:hint="eastAsia"/>
-          <w:lang w:val="en-US"/>
-        </w:rPr>
-        <w:t>、</w:t>
-      </w:r>
-      <w:r>
-        <w:rPr>
-          <w:rFonts w:hint="eastAsia"/>
-          <w:lang w:val="en-US"/>
-        </w:rPr>
-        <w:t>5</w:t>
-      </w:r>
-      <w:r>
-        <w:rPr>
-          <w:rFonts w:hint="eastAsia"/>
-          <w:lang w:val="en-US"/>
-        </w:rPr>
-        <w:t>、</w:t>
-      </w:r>
-      <w:r>
-        <w:rPr>
-          <w:rFonts w:hint="eastAsia"/>
-          <w:lang w:val="en-US"/>
-        </w:rPr>
-        <w:t>7</w:t>
-      </w:r>
-      <w:r>
-        <w:rPr>
-          <w:rFonts w:hint="eastAsia"/>
-          <w:lang w:val="en-US"/>
-        </w:rPr>
-        <w:t>且</w:t>
-      </w:r>
-      <w:r>
-        <w:rPr>
-          <w:rFonts w:hint="eastAsia"/>
-          <w:lang w:val="en-US"/>
-        </w:rPr>
-        <w:t>S</w:t>
-      </w:r>
-      <w:r>
-        <w:rPr>
-          <w:lang w:val="en-US"/>
-        </w:rPr>
-        <w:t>unlight(Lux)</w:t>
-      </w:r>
-      <w:r>
-        <w:rPr>
-          <w:rFonts w:hint="eastAsia"/>
-          <w:lang w:val="en-US"/>
-        </w:rPr>
-        <w:t>不為最大值</w:t>
-      </w:r>
-      <w:r>
-        <w:rPr>
-          <w:rFonts w:hint="eastAsia"/>
-          <w:lang w:val="en-US"/>
-        </w:rPr>
-        <w:t>(</w:t>
-      </w:r>
-      <w:r>
-        <w:rPr>
-          <w:lang w:val="en-US"/>
-        </w:rPr>
-        <w:t>117758.2</w:t>
-      </w:r>
-      <w:r>
-        <w:rPr>
-          <w:rFonts w:hint="eastAsia"/>
-          <w:lang w:val="en-US"/>
-        </w:rPr>
-        <w:t>)</w:t>
-      </w:r>
-      <w:r>
-        <w:rPr>
-          <w:rFonts w:hint="eastAsia"/>
-          <w:lang w:val="en-US"/>
-        </w:rPr>
-        <w:t>的資料，先做</w:t>
-      </w:r>
-      <w:r>
-        <w:rPr>
-          <w:lang w:val="en-US"/>
-        </w:rPr>
-        <w:t>PolynomialFeatures(degree=3)</w:t>
-      </w:r>
-      <w:r>
-        <w:rPr>
-          <w:rFonts w:hint="eastAsia"/>
-          <w:lang w:val="en-US"/>
-        </w:rPr>
-        <w:t>再用</w:t>
-      </w:r>
-      <w:r>
-        <w:rPr>
-          <w:rFonts w:hint="eastAsia"/>
-          <w:lang w:val="en-US"/>
-        </w:rPr>
-        <w:t>R</w:t>
-      </w:r>
-      <w:r>
-        <w:rPr>
-          <w:lang w:val="en-US"/>
-        </w:rPr>
-        <w:t>oubustScaler</w:t>
-      </w:r>
-      <w:r>
-        <w:rPr>
-          <w:rFonts w:hint="eastAsia"/>
-          <w:lang w:val="en-US"/>
-        </w:rPr>
-        <w:t>做</w:t>
-      </w:r>
-      <w:r>
-        <w:rPr>
-          <w:rFonts w:hint="eastAsia"/>
-          <w:lang w:val="en-US"/>
-        </w:rPr>
-        <w:t>s</w:t>
-      </w:r>
-      <w:r>
-        <w:rPr>
-          <w:lang w:val="en-US"/>
-        </w:rPr>
-        <w:t>caling</w:t>
-      </w:r>
-      <w:r>
-        <w:rPr>
-          <w:rFonts w:hint="eastAsia"/>
-          <w:lang w:val="en-US"/>
-        </w:rPr>
-        <w:t>，最後用</w:t>
-      </w:r>
-      <w:r>
-        <w:rPr>
-          <w:rFonts w:hint="eastAsia"/>
-          <w:lang w:val="en-US"/>
-        </w:rPr>
-        <w:t>R</w:t>
-      </w:r>
-      <w:r>
-        <w:rPr>
-          <w:lang w:val="en-US"/>
-        </w:rPr>
-        <w:t>idge</w:t>
-      </w:r>
-      <w:r>
-        <w:rPr>
-          <w:rFonts w:hint="eastAsia"/>
-          <w:lang w:val="en-US"/>
-        </w:rPr>
-        <w:t>預測</w:t>
-      </w:r>
-      <w:r>
-        <w:rPr>
-          <w:rFonts w:hint="eastAsia"/>
-          <w:lang w:val="en-US"/>
-        </w:rPr>
-        <w:t>Sunlight(Lux)</w:t>
-      </w:r>
-      <w:r>
-        <w:rPr>
-          <w:rFonts w:hint="eastAsia"/>
-          <w:lang w:val="en-US"/>
-        </w:rPr>
-        <w:t>。</w:t>
-      </w:r>
     </w:p>
     <w:p>
       <w:pPr>
@@ -4000,118 +4630,7 @@
           <w:rFonts w:hint="eastAsia"/>
           <w:lang w:val="en-US"/>
         </w:rPr>
-        <w:t>最後，再將已經校正好的資料</w:t>
-      </w:r>
-      <w:r>
-        <w:rPr>
-          <w:rFonts w:hint="eastAsia"/>
-          <w:lang w:val="en-US"/>
-        </w:rPr>
-        <w:t>(LocationCode 1</w:t>
-      </w:r>
-      <w:r>
-        <w:rPr>
-          <w:rFonts w:hint="eastAsia"/>
-          <w:lang w:val="en-US"/>
-        </w:rPr>
-        <w:t>、</w:t>
-      </w:r>
-      <w:r>
-        <w:rPr>
-          <w:rFonts w:hint="eastAsia"/>
-          <w:lang w:val="en-US"/>
-        </w:rPr>
-        <w:t>2</w:t>
-      </w:r>
-      <w:r>
-        <w:rPr>
-          <w:rFonts w:hint="eastAsia"/>
-          <w:lang w:val="en-US"/>
-        </w:rPr>
-        <w:t>、</w:t>
-      </w:r>
-      <w:r>
-        <w:rPr>
-          <w:rFonts w:hint="eastAsia"/>
-          <w:lang w:val="en-US"/>
-        </w:rPr>
-        <w:t>5</w:t>
-      </w:r>
-      <w:r>
-        <w:rPr>
-          <w:rFonts w:hint="eastAsia"/>
-          <w:lang w:val="en-US"/>
-        </w:rPr>
-        <w:t>、</w:t>
-      </w:r>
-      <w:r>
-        <w:rPr>
-          <w:rFonts w:hint="eastAsia"/>
-          <w:lang w:val="en-US"/>
-        </w:rPr>
-        <w:t>7)</w:t>
-      </w:r>
-      <w:r>
-        <w:rPr>
-          <w:rFonts w:hint="eastAsia"/>
-          <w:lang w:val="en-US"/>
-        </w:rPr>
-        <w:t>作為</w:t>
-      </w:r>
-      <w:r>
-        <w:rPr>
-          <w:lang w:val="en-US"/>
-        </w:rPr>
-        <w:t>t</w:t>
-      </w:r>
-      <w:r>
-        <w:rPr>
-          <w:rFonts w:hint="eastAsia"/>
-          <w:lang w:val="en-US"/>
-        </w:rPr>
-        <w:t>rain_data</w:t>
-      </w:r>
-      <w:r>
-        <w:rPr>
-          <w:rFonts w:hint="eastAsia"/>
-          <w:lang w:val="en-US"/>
-        </w:rPr>
-        <w:t>將其餘的</w:t>
-      </w:r>
-      <w:r>
-        <w:rPr>
-          <w:rFonts w:hint="eastAsia"/>
-          <w:lang w:val="en-US"/>
-        </w:rPr>
-        <w:t>LocationCo</w:t>
-      </w:r>
-      <w:r>
-        <w:rPr>
-          <w:rFonts w:hint="eastAsia"/>
-          <w:lang w:val="en-US"/>
-        </w:rPr>
-        <w:t>de</w:t>
-      </w:r>
-      <w:r>
-        <w:rPr>
-          <w:rFonts w:hint="eastAsia"/>
-          <w:lang w:val="en-US"/>
-        </w:rPr>
-        <w:t>重新做預測</w:t>
-      </w:r>
-      <w:r>
-        <w:rPr>
-          <w:rFonts w:hint="eastAsia"/>
-          <w:lang w:val="en-US"/>
-        </w:rPr>
-        <w:t>、重建</w:t>
-      </w:r>
-      <w:r>
-        <w:rPr>
-          <w:rFonts w:hint="eastAsia"/>
-          <w:lang w:val="en-US"/>
-        </w:rPr>
-        <w:t>。</w:t>
+        <w:t xml:space="preserve"> </w:t>
       </w:r>
     </w:p>
     <w:p>
@@ -4124,33 +4643,6 @@
           <w:lang w:val="en-US"/>
         </w:rPr>
       </w:pPr>
-      <w:r>
-        <w:rPr>
-          <w:lang w:val="en-US"/>
-        </w:rPr>
-        <w:t>params = {'colsample_bytree': 0.95, 'learning_rate': 0.1, 'max_depth': 12, 'n_estimators': 450, 'subsample':0.95}</w:t>
-      </w:r>
-      <w:r>
-        <w:rPr>
-          <w:rFonts w:hint="eastAsia"/>
-          <w:lang w:val="en-US"/>
-        </w:rPr>
-        <w:t>，使用</w:t>
-      </w:r>
-      <w:r>
-        <w:rPr>
-          <w:rFonts w:hint="eastAsia"/>
-          <w:lang w:val="en-US"/>
-        </w:rPr>
-        <w:t>XGBRegressor(**params)</w:t>
-      </w:r>
-      <w:r>
-        <w:rPr>
-          <w:rFonts w:hint="eastAsia"/>
-          <w:lang w:val="en-US"/>
-        </w:rPr>
-        <w:t>。</w:t>
-      </w:r>
     </w:p>
     <w:p>
       <w:pPr>
@@ -4184,13 +4676,6 @@
           <w:lang w:val="en-US"/>
         </w:rPr>
       </w:pPr>
-      <w:r>
-        <w:rPr>
-          <w:rFonts w:hint="eastAsia"/>
-          <w:lang w:val="en-US"/>
-        </w:rPr>
-        <w:t xml:space="preserve"> </w:t>
-      </w:r>
     </w:p>
     <w:p>
       <w:pPr>
@@ -4205,62 +4690,16 @@
     </w:p>
     <w:p>
       <w:pPr>
-        <w:pStyle w:val="a9"/>
-        <w:overflowPunct w:val="0"/>
-        <w:spacing w:line="240" w:lineRule="auto"/>
-        <w:ind w:left="1195"/>
-        <w:rPr>
-          <w:lang w:val="en-US"/>
-        </w:rPr>
-      </w:pPr>
-    </w:p>
-    <w:p>
-      <w:pPr>
-        <w:pStyle w:val="a9"/>
-        <w:overflowPunct w:val="0"/>
-        <w:spacing w:line="240" w:lineRule="auto"/>
-        <w:ind w:left="1195"/>
-        <w:rPr>
-          <w:lang w:val="en-US"/>
-        </w:rPr>
-      </w:pPr>
-    </w:p>
-    <w:p>
-      <w:pPr>
-        <w:pStyle w:val="a9"/>
-        <w:overflowPunct w:val="0"/>
-        <w:spacing w:line="240" w:lineRule="auto"/>
-        <w:ind w:left="1195"/>
-        <w:rPr>
-          <w:lang w:val="en-US"/>
-        </w:rPr>
-      </w:pPr>
-    </w:p>
-    <w:p>
-      <w:pPr>
-        <w:pStyle w:val="a9"/>
-        <w:overflowPunct w:val="0"/>
-        <w:spacing w:line="240" w:lineRule="auto"/>
-        <w:ind w:left="1195"/>
-        <w:rPr>
-          <w:rFonts w:hint="eastAsia"/>
-          <w:lang w:val="en-US"/>
-        </w:rPr>
-      </w:pPr>
-    </w:p>
-    <w:p>
-      <w:pPr>
-        <w:overflowPunct w:val="0"/>
-        <w:spacing w:line="240" w:lineRule="auto"/>
-        <w:rPr>
-          <w:lang w:val="en-US"/>
-        </w:rPr>
-      </w:pPr>
-      <w:r>
-        <w:rPr>
-          <w:lang w:val="en-US"/>
-        </w:rPr>
-        <w:lastRenderedPageBreak/>
+        <w:overflowPunct w:val="0"/>
+        <w:spacing w:line="240" w:lineRule="auto"/>
+        <w:rPr>
+          <w:lang w:val="en-US"/>
+        </w:rPr>
+      </w:pPr>
+      <w:r>
+        <w:rPr>
+          <w:lang w:val="en-US"/>
+        </w:rPr>
         <w:tab/>
       </w:r>
       <w:r>
@@ -4322,6 +4761,7 @@
         </w:rPr>
         <w:t>由於</w:t>
       </w:r>
+      <w:proofErr w:type="spellStart"/>
       <w:r>
         <w:rPr>
           <w:rFonts w:hint="eastAsia"/>
@@ -4329,6 +4769,7 @@
         </w:rPr>
         <w:t>test_data</w:t>
       </w:r>
+      <w:proofErr w:type="spellEnd"/>
       <w:r>
         <w:rPr>
           <w:rFonts w:hint="eastAsia"/>
@@ -4389,7 +4830,6 @@
         <w:overflowPunct w:val="0"/>
         <w:spacing w:line="240" w:lineRule="auto"/>
         <w:rPr>
-          <w:rFonts w:hint="eastAsia"/>
           <w:lang w:val="en-US"/>
         </w:rPr>
       </w:pPr>
@@ -4405,11 +4845,47 @@
         </w:rPr>
         <w:tab/>
       </w:r>
-      <w:r>
-        <w:rPr>
-          <w:lang w:val="en-US"/>
-        </w:rPr>
-        <w:t xml:space="preserve">params_sunlight = {'colsample_bytree': 0.95, 'learning_rate': 0.3, </w:t>
+      <w:proofErr w:type="spellStart"/>
+      <w:r>
+        <w:rPr>
+          <w:lang w:val="en-US"/>
+        </w:rPr>
+        <w:t>params_sunlight</w:t>
+      </w:r>
+      <w:proofErr w:type="spellEnd"/>
+      <w:r>
+        <w:rPr>
+          <w:lang w:val="en-US"/>
+        </w:rPr>
+        <w:t xml:space="preserve"> = {'</w:t>
+      </w:r>
+      <w:proofErr w:type="spellStart"/>
+      <w:r>
+        <w:rPr>
+          <w:lang w:val="en-US"/>
+        </w:rPr>
+        <w:t>colsample_bytree</w:t>
+      </w:r>
+      <w:proofErr w:type="spellEnd"/>
+      <w:r>
+        <w:rPr>
+          <w:lang w:val="en-US"/>
+        </w:rPr>
+        <w:t>': 0.95, '</w:t>
+      </w:r>
+      <w:proofErr w:type="spellStart"/>
+      <w:r>
+        <w:rPr>
+          <w:lang w:val="en-US"/>
+        </w:rPr>
+        <w:t>learning_rate</w:t>
+      </w:r>
+      <w:proofErr w:type="spellEnd"/>
+      <w:r>
+        <w:rPr>
+          <w:lang w:val="en-US"/>
+        </w:rPr>
+        <w:t xml:space="preserve">': 0.3, </w:t>
       </w:r>
       <w:r>
         <w:rPr>
@@ -4439,7 +4915,35 @@
         <w:rPr>
           <w:lang w:val="en-US"/>
         </w:rPr>
-        <w:t>'max_depth': 12, 'n_estimators': 350, 'subsample':0.95}</w:t>
+        <w:t>'</w:t>
+      </w:r>
+      <w:proofErr w:type="spellStart"/>
+      <w:r>
+        <w:rPr>
+          <w:lang w:val="en-US"/>
+        </w:rPr>
+        <w:t>max_depth</w:t>
+      </w:r>
+      <w:proofErr w:type="spellEnd"/>
+      <w:r>
+        <w:rPr>
+          <w:lang w:val="en-US"/>
+        </w:rPr>
+        <w:t>': 12, '</w:t>
+      </w:r>
+      <w:proofErr w:type="spellStart"/>
+      <w:r>
+        <w:rPr>
+          <w:lang w:val="en-US"/>
+        </w:rPr>
+        <w:t>n_estimators</w:t>
+      </w:r>
+      <w:proofErr w:type="spellEnd"/>
+      <w:r>
+        <w:rPr>
+          <w:lang w:val="en-US"/>
+        </w:rPr>
+        <w:t>': 350, 'subsample':0.95}</w:t>
       </w:r>
       <w:r>
         <w:rPr>
@@ -4484,11 +4988,47 @@
         </w:rPr>
         <w:tab/>
       </w:r>
-      <w:r>
-        <w:rPr>
-          <w:lang w:val="en-US"/>
-        </w:rPr>
-        <w:t>XGBRegressor(**params_sunlight, objective='reg:squarederror')</w:t>
+      <w:proofErr w:type="spellStart"/>
+      <w:r>
+        <w:rPr>
+          <w:lang w:val="en-US"/>
+        </w:rPr>
+        <w:t>XGBRegressor</w:t>
+      </w:r>
+      <w:proofErr w:type="spellEnd"/>
+      <w:r>
+        <w:rPr>
+          <w:lang w:val="en-US"/>
+        </w:rPr>
+        <w:t>(**</w:t>
+      </w:r>
+      <w:proofErr w:type="spellStart"/>
+      <w:r>
+        <w:rPr>
+          <w:lang w:val="en-US"/>
+        </w:rPr>
+        <w:t>params_sunlight</w:t>
+      </w:r>
+      <w:proofErr w:type="spellEnd"/>
+      <w:r>
+        <w:rPr>
+          <w:lang w:val="en-US"/>
+        </w:rPr>
+        <w:t>, objective='</w:t>
+      </w:r>
+      <w:proofErr w:type="spellStart"/>
+      <w:r>
+        <w:rPr>
+          <w:lang w:val="en-US"/>
+        </w:rPr>
+        <w:t>reg:squarederror</w:t>
+      </w:r>
+      <w:proofErr w:type="spellEnd"/>
+      <w:r>
+        <w:rPr>
+          <w:lang w:val="en-US"/>
+        </w:rPr>
+        <w:t>')</w:t>
       </w:r>
     </w:p>
     <w:p>
@@ -4521,7 +5061,27 @@
           <w:bCs/>
           <w:lang w:val="en-US"/>
         </w:rPr>
-        <w:t>Power(mW)</w:t>
+        <w:t>Power(</w:t>
+      </w:r>
+      <w:proofErr w:type="spellStart"/>
+      <w:r>
+        <w:rPr>
+          <w:rFonts w:hint="eastAsia"/>
+          <w:b/>
+          <w:bCs/>
+          <w:lang w:val="en-US"/>
+        </w:rPr>
+        <w:t>mW</w:t>
+      </w:r>
+      <w:proofErr w:type="spellEnd"/>
+      <w:r>
+        <w:rPr>
+          <w:rFonts w:hint="eastAsia"/>
+          <w:b/>
+          <w:bCs/>
+          <w:lang w:val="en-US"/>
+        </w:rPr>
+        <w:t>)</w:t>
       </w:r>
       <w:r>
         <w:rPr>
@@ -4587,11 +5147,75 @@
           <w:lang w:val="en-US"/>
         </w:rPr>
       </w:pPr>
-      <w:r>
-        <w:rPr>
-          <w:lang w:val="en-US"/>
-        </w:rPr>
-        <w:t>params_power = {'colsample_bytree': 1.0, 'learning_rate': 0.1, 'max_depth': 14, 'n_estimators': 300}</w:t>
+      <w:proofErr w:type="spellStart"/>
+      <w:r>
+        <w:rPr>
+          <w:lang w:val="en-US"/>
+        </w:rPr>
+        <w:t>params_power</w:t>
+      </w:r>
+      <w:proofErr w:type="spellEnd"/>
+      <w:r>
+        <w:rPr>
+          <w:lang w:val="en-US"/>
+        </w:rPr>
+        <w:t xml:space="preserve"> = {'</w:t>
+      </w:r>
+      <w:proofErr w:type="spellStart"/>
+      <w:r>
+        <w:rPr>
+          <w:lang w:val="en-US"/>
+        </w:rPr>
+        <w:t>colsample_bytree</w:t>
+      </w:r>
+      <w:proofErr w:type="spellEnd"/>
+      <w:r>
+        <w:rPr>
+          <w:lang w:val="en-US"/>
+        </w:rPr>
+        <w:t>': 1.0, '</w:t>
+      </w:r>
+      <w:proofErr w:type="spellStart"/>
+      <w:r>
+        <w:rPr>
+          <w:lang w:val="en-US"/>
+        </w:rPr>
+        <w:t>learning_rate</w:t>
+      </w:r>
+      <w:proofErr w:type="spellEnd"/>
+      <w:r>
+        <w:rPr>
+          <w:lang w:val="en-US"/>
+        </w:rPr>
+        <w:t>': 0.1, '</w:t>
+      </w:r>
+      <w:proofErr w:type="spellStart"/>
+      <w:r>
+        <w:rPr>
+          <w:lang w:val="en-US"/>
+        </w:rPr>
+        <w:t>max_depth</w:t>
+      </w:r>
+      <w:proofErr w:type="spellEnd"/>
+      <w:r>
+        <w:rPr>
+          <w:lang w:val="en-US"/>
+        </w:rPr>
+        <w:t>': 14, '</w:t>
+      </w:r>
+      <w:proofErr w:type="spellStart"/>
+      <w:r>
+        <w:rPr>
+          <w:lang w:val="en-US"/>
+        </w:rPr>
+        <w:t>n_estimators</w:t>
+      </w:r>
+      <w:proofErr w:type="spellEnd"/>
+      <w:r>
+        <w:rPr>
+          <w:lang w:val="en-US"/>
+        </w:rPr>
+        <w:t>': 300}</w:t>
       </w:r>
     </w:p>
     <w:p>
@@ -4604,11 +5228,55 @@
           <w:lang w:val="en-US"/>
         </w:rPr>
       </w:pPr>
-      <w:r>
-        <w:rPr>
-          <w:lang w:val="en-US"/>
-        </w:rPr>
-        <w:t>XGBRegressor(**params_power, objective='reg:absoluteerror'</w:t>
+      <w:proofErr w:type="spellStart"/>
+      <w:proofErr w:type="gramStart"/>
+      <w:r>
+        <w:rPr>
+          <w:lang w:val="en-US"/>
+        </w:rPr>
+        <w:t>XGBRegressor</w:t>
+      </w:r>
+      <w:proofErr w:type="spellEnd"/>
+      <w:r>
+        <w:rPr>
+          <w:lang w:val="en-US"/>
+        </w:rPr>
+        <w:t>(</w:t>
+      </w:r>
+      <w:proofErr w:type="gramEnd"/>
+      <w:r>
+        <w:rPr>
+          <w:lang w:val="en-US"/>
+        </w:rPr>
+        <w:t>**</w:t>
+      </w:r>
+      <w:proofErr w:type="spellStart"/>
+      <w:r>
+        <w:rPr>
+          <w:lang w:val="en-US"/>
+        </w:rPr>
+        <w:t>params_power</w:t>
+      </w:r>
+      <w:proofErr w:type="spellEnd"/>
+      <w:r>
+        <w:rPr>
+          <w:lang w:val="en-US"/>
+        </w:rPr>
+        <w:t>, objective='</w:t>
+      </w:r>
+      <w:proofErr w:type="spellStart"/>
+      <w:r>
+        <w:rPr>
+          <w:lang w:val="en-US"/>
+        </w:rPr>
+        <w:t>reg:absoluteerror</w:t>
+      </w:r>
+      <w:proofErr w:type="spellEnd"/>
+      <w:r>
+        <w:rPr>
+          <w:lang w:val="en-US"/>
+        </w:rPr>
+        <w:t>'</w:t>
       </w:r>
       <w:r>
         <w:rPr>
@@ -4713,7 +5381,6 @@
         <w:spacing w:line="240" w:lineRule="auto"/>
         <w:ind w:leftChars="233" w:left="583" w:hangingChars="10" w:hanging="24"/>
         <w:rPr>
-          <w:rFonts w:hint="eastAsia"/>
           <w:lang w:val="en-US"/>
         </w:rPr>
       </w:pPr>
@@ -4736,7 +5403,23 @@
           <w:rFonts w:hint="eastAsia"/>
           <w:lang w:val="en-US"/>
         </w:rPr>
-        <w:t>每個資料蒐集站的粗略位子，我們能夠經由</w:t>
+        <w:t>每</w:t>
+      </w:r>
+      <w:proofErr w:type="gramStart"/>
+      <w:r>
+        <w:rPr>
+          <w:rFonts w:hint="eastAsia"/>
+          <w:lang w:val="en-US"/>
+        </w:rPr>
+        <w:t>個</w:t>
+      </w:r>
+      <w:proofErr w:type="gramEnd"/>
+      <w:r>
+        <w:rPr>
+          <w:rFonts w:hint="eastAsia"/>
+          <w:lang w:val="en-US"/>
+        </w:rPr>
+        <w:t>資料蒐集站的粗略位子，我們能夠經由</w:t>
       </w:r>
       <w:r>
         <w:rPr>
@@ -4788,7 +5471,6 @@
         <w:spacing w:line="240" w:lineRule="auto"/>
         <w:ind w:leftChars="233" w:left="583" w:hangingChars="10" w:hanging="24"/>
         <w:rPr>
-          <w:rFonts w:hint="eastAsia"/>
           <w:lang w:val="en-US"/>
         </w:rPr>
       </w:pPr>
@@ -4871,14 +5553,46 @@
           <w:rFonts w:hint="eastAsia"/>
           <w:lang w:val="en-US"/>
         </w:rPr>
-        <w:t>Power(mW)</w:t>
-      </w:r>
-      <w:r>
-        <w:rPr>
-          <w:rFonts w:hint="eastAsia"/>
-          <w:lang w:val="en-US"/>
-        </w:rPr>
-        <w:t>具有極高的解釋度，然而裡面仍然有許多躁點需要做修正</w:t>
+        <w:t>Power(</w:t>
+      </w:r>
+      <w:proofErr w:type="spellStart"/>
+      <w:r>
+        <w:rPr>
+          <w:rFonts w:hint="eastAsia"/>
+          <w:lang w:val="en-US"/>
+        </w:rPr>
+        <w:t>mW</w:t>
+      </w:r>
+      <w:proofErr w:type="spellEnd"/>
+      <w:r>
+        <w:rPr>
+          <w:rFonts w:hint="eastAsia"/>
+          <w:lang w:val="en-US"/>
+        </w:rPr>
+        <w:t>)</w:t>
+      </w:r>
+      <w:r>
+        <w:rPr>
+          <w:rFonts w:hint="eastAsia"/>
+          <w:lang w:val="en-US"/>
+        </w:rPr>
+        <w:t>具有極高的解釋度，然而裡面仍然有許多</w:t>
+      </w:r>
+      <w:proofErr w:type="gramStart"/>
+      <w:r>
+        <w:rPr>
+          <w:rFonts w:hint="eastAsia"/>
+          <w:lang w:val="en-US"/>
+        </w:rPr>
+        <w:t>躁</w:t>
+      </w:r>
+      <w:proofErr w:type="gramEnd"/>
+      <w:r>
+        <w:rPr>
+          <w:rFonts w:hint="eastAsia"/>
+          <w:lang w:val="en-US"/>
+        </w:rPr>
+        <w:t>點需要做修正</w:t>
       </w:r>
       <w:r>
         <w:rPr>
@@ -4968,7 +5682,6 @@
         <w:spacing w:line="240" w:lineRule="auto"/>
         <w:ind w:leftChars="243" w:left="607" w:hangingChars="10" w:hanging="24"/>
         <w:rPr>
-          <w:rFonts w:hint="eastAsia"/>
           <w:lang w:val="en-US"/>
         </w:rPr>
       </w:pPr>
@@ -5015,7 +5728,6 @@
         <w:spacing w:line="240" w:lineRule="auto"/>
         <w:ind w:leftChars="243" w:left="607" w:hangingChars="10" w:hanging="24"/>
         <w:rPr>
-          <w:rFonts w:hint="eastAsia"/>
           <w:lang w:val="en-US"/>
         </w:rPr>
       </w:pPr>
@@ -5037,6 +5749,7 @@
         </w:rPr>
         <w:t>在重建</w:t>
       </w:r>
+      <w:proofErr w:type="spellStart"/>
       <w:r>
         <w:rPr>
           <w:rFonts w:hint="eastAsia"/>
@@ -5044,6 +5757,7 @@
         </w:rPr>
         <w:t>Max_Sunligh</w:t>
       </w:r>
+      <w:proofErr w:type="spellEnd"/>
       <w:r>
         <w:rPr>
           <w:rFonts w:hint="eastAsia"/>
@@ -5058,6 +5772,7 @@
         </w:rPr>
         <w:t>捨棄了使用</w:t>
       </w:r>
+      <w:proofErr w:type="spellStart"/>
       <w:r>
         <w:rPr>
           <w:rFonts w:hint="eastAsia"/>
@@ -5065,6 +5780,7 @@
         </w:rPr>
         <w:t>XGBRegressor</w:t>
       </w:r>
+      <w:proofErr w:type="spellEnd"/>
       <w:r>
         <w:rPr>
           <w:rFonts w:hint="eastAsia"/>
@@ -5113,6 +5829,7 @@
         </w:rPr>
         <w:t>只能在特定範圍內達到精確度佳的表現，然而我們的目的是重新建立出</w:t>
       </w:r>
+      <w:proofErr w:type="spellStart"/>
       <w:r>
         <w:rPr>
           <w:rFonts w:hint="eastAsia"/>
@@ -5120,6 +5837,7 @@
         </w:rPr>
         <w:t>Max_Sunlight</w:t>
       </w:r>
+      <w:proofErr w:type="spellEnd"/>
       <w:r>
         <w:rPr>
           <w:rFonts w:hint="eastAsia"/>
@@ -5184,7 +5902,6 @@
         <w:spacing w:line="240" w:lineRule="auto"/>
         <w:ind w:leftChars="243" w:left="607" w:hangingChars="10" w:hanging="24"/>
         <w:rPr>
-          <w:rFonts w:hint="eastAsia"/>
           <w:lang w:val="en-US"/>
         </w:rPr>
       </w:pPr>
@@ -5226,21 +5943,7 @@
           <w:rFonts w:hint="eastAsia"/>
           <w:lang w:val="en-US"/>
         </w:rPr>
-        <w:t>模型預測</w:t>
-      </w:r>
-      <w:r>
-        <w:rPr>
-          <w:rFonts w:hint="eastAsia"/>
-          <w:lang w:val="en-US"/>
-        </w:rPr>
-        <w:t>出來的數值有負數的情況</w:t>
-      </w:r>
-      <w:r>
-        <w:rPr>
-          <w:rFonts w:hint="eastAsia"/>
-          <w:lang w:val="en-US"/>
-        </w:rPr>
-        <w:t>，</w:t>
+        <w:t>模型預測出來的數值有負數的情況，</w:t>
       </w:r>
       <w:r>
         <w:rPr>
@@ -5249,6 +5952,7 @@
         </w:rPr>
         <w:t>在使用</w:t>
       </w:r>
+      <w:proofErr w:type="spellStart"/>
       <w:r>
         <w:rPr>
           <w:rFonts w:hint="eastAsia"/>
@@ -5269,6 +5973,7 @@
         </w:rPr>
         <w:t>gressor</w:t>
       </w:r>
+      <w:proofErr w:type="spellEnd"/>
       <w:r>
         <w:rPr>
           <w:rFonts w:hint="eastAsia"/>
@@ -5365,6 +6070,7 @@
         </w:rPr>
         <w:t>的時候我們並沒有這樣做，因為</w:t>
       </w:r>
+      <w:proofErr w:type="spellStart"/>
       <w:r>
         <w:rPr>
           <w:rFonts w:hint="eastAsia"/>
@@ -5372,6 +6078,7 @@
         </w:rPr>
         <w:t>XGBRegressor</w:t>
       </w:r>
+      <w:proofErr w:type="spellEnd"/>
       <w:r>
         <w:rPr>
           <w:rFonts w:hint="eastAsia"/>
@@ -5427,129 +6134,6 @@
         </w:rPr>
         <w:t>。</w:t>
       </w:r>
-    </w:p>
-    <w:p>
-      <w:pPr>
-        <w:pStyle w:val="a9"/>
-        <w:overflowPunct w:val="0"/>
-        <w:spacing w:line="240" w:lineRule="auto"/>
-        <w:ind w:leftChars="243" w:left="607" w:hangingChars="10" w:hanging="24"/>
-        <w:rPr>
-          <w:lang w:val="en-US"/>
-        </w:rPr>
-      </w:pPr>
-    </w:p>
-    <w:p>
-      <w:pPr>
-        <w:pStyle w:val="a9"/>
-        <w:overflowPunct w:val="0"/>
-        <w:spacing w:line="240" w:lineRule="auto"/>
-        <w:ind w:leftChars="243" w:left="607" w:hangingChars="10" w:hanging="24"/>
-        <w:rPr>
-          <w:lang w:val="en-US"/>
-        </w:rPr>
-      </w:pPr>
-    </w:p>
-    <w:p>
-      <w:pPr>
-        <w:pStyle w:val="a9"/>
-        <w:overflowPunct w:val="0"/>
-        <w:spacing w:line="240" w:lineRule="auto"/>
-        <w:ind w:leftChars="243" w:left="607" w:hangingChars="10" w:hanging="24"/>
-        <w:rPr>
-          <w:lang w:val="en-US"/>
-        </w:rPr>
-      </w:pPr>
-    </w:p>
-    <w:p>
-      <w:pPr>
-        <w:pStyle w:val="a9"/>
-        <w:overflowPunct w:val="0"/>
-        <w:spacing w:line="240" w:lineRule="auto"/>
-        <w:ind w:leftChars="243" w:left="607" w:hangingChars="10" w:hanging="24"/>
-        <w:rPr>
-          <w:lang w:val="en-US"/>
-        </w:rPr>
-      </w:pPr>
-    </w:p>
-    <w:p>
-      <w:pPr>
-        <w:pStyle w:val="a9"/>
-        <w:overflowPunct w:val="0"/>
-        <w:spacing w:line="240" w:lineRule="auto"/>
-        <w:ind w:leftChars="243" w:left="607" w:hangingChars="10" w:hanging="24"/>
-        <w:rPr>
-          <w:lang w:val="en-US"/>
-        </w:rPr>
-      </w:pPr>
-    </w:p>
-    <w:p>
-      <w:pPr>
-        <w:pStyle w:val="a9"/>
-        <w:overflowPunct w:val="0"/>
-        <w:spacing w:line="240" w:lineRule="auto"/>
-        <w:ind w:leftChars="243" w:left="607" w:hangingChars="10" w:hanging="24"/>
-        <w:rPr>
-          <w:rFonts w:hint="eastAsia"/>
-          <w:lang w:val="en-US"/>
-        </w:rPr>
-      </w:pPr>
-    </w:p>
-    <w:p>
-      <w:pPr>
-        <w:pStyle w:val="a9"/>
-        <w:overflowPunct w:val="0"/>
-        <w:spacing w:line="240" w:lineRule="auto"/>
-        <w:ind w:leftChars="243" w:left="607" w:hangingChars="10" w:hanging="24"/>
-        <w:rPr>
-          <w:lang w:val="en-US"/>
-        </w:rPr>
-      </w:pPr>
-    </w:p>
-    <w:p>
-      <w:pPr>
-        <w:pStyle w:val="a9"/>
-        <w:overflowPunct w:val="0"/>
-        <w:spacing w:line="240" w:lineRule="auto"/>
-        <w:ind w:leftChars="243" w:left="607" w:hangingChars="10" w:hanging="24"/>
-        <w:rPr>
-          <w:lang w:val="en-US"/>
-        </w:rPr>
-      </w:pPr>
-    </w:p>
-    <w:p>
-      <w:pPr>
-        <w:pStyle w:val="a9"/>
-        <w:overflowPunct w:val="0"/>
-        <w:spacing w:line="240" w:lineRule="auto"/>
-        <w:ind w:leftChars="243" w:left="607" w:hangingChars="10" w:hanging="24"/>
-        <w:rPr>
-          <w:lang w:val="en-US"/>
-        </w:rPr>
-      </w:pPr>
-    </w:p>
-    <w:p>
-      <w:pPr>
-        <w:pStyle w:val="a9"/>
-        <w:overflowPunct w:val="0"/>
-        <w:spacing w:line="240" w:lineRule="auto"/>
-        <w:ind w:leftChars="243" w:left="607" w:hangingChars="10" w:hanging="24"/>
-        <w:rPr>
-          <w:lang w:val="en-US"/>
-        </w:rPr>
-      </w:pPr>
-    </w:p>
-    <w:p>
-      <w:pPr>
-        <w:overflowPunct w:val="0"/>
-        <w:spacing w:line="240" w:lineRule="auto"/>
-        <w:ind w:leftChars="-24" w:left="-1" w:hanging="57"/>
-        <w:rPr>
-          <w:rFonts w:hint="eastAsia"/>
-          <w:color w:val="FF0000"/>
-          <w:lang w:val="en-US"/>
-        </w:rPr>
-      </w:pPr>
     </w:p>
     <w:p>
       <w:pPr>
@@ -5574,6 +6158,7 @@
           <w:sz w:val="40"/>
           <w:szCs w:val="40"/>
         </w:rPr>
+        <w:lastRenderedPageBreak/>
         <w:t>資料處理</w:t>
       </w:r>
       <w:r>
@@ -5614,7 +6199,6 @@
         <w:spacing w:line="240" w:lineRule="auto"/>
         <w:ind w:left="787"/>
         <w:rPr>
-          <w:rFonts w:hint="eastAsia"/>
           <w:lang w:val="en-US"/>
         </w:rPr>
       </w:pPr>
@@ -5750,6 +6334,16 @@
     </w:p>
     <w:p>
       <w:pPr>
+        <w:overflowPunct w:val="0"/>
+        <w:spacing w:line="240" w:lineRule="auto"/>
+        <w:rPr>
+          <w:rFonts w:hint="eastAsia"/>
+          <w:lang w:val="en-US"/>
+        </w:rPr>
+      </w:pPr>
+    </w:p>
+    <w:p>
+      <w:pPr>
         <w:pStyle w:val="a9"/>
         <w:overflowPunct w:val="0"/>
         <w:spacing w:line="240" w:lineRule="auto"/>
@@ -5758,6 +6352,152 @@
           <w:lang w:val="en-US"/>
         </w:rPr>
       </w:pPr>
+      <w:r>
+        <w:rPr>
+          <w:rFonts w:hint="eastAsia"/>
+          <w:lang w:val="en-US"/>
+        </w:rPr>
+        <w:t>我們的選擇是將</w:t>
+      </w:r>
+      <w:r>
+        <w:rPr>
+          <w:rFonts w:hint="eastAsia"/>
+          <w:lang w:val="en-US"/>
+        </w:rPr>
+        <w:t>Train Dataset</w:t>
+      </w:r>
+      <w:r>
+        <w:rPr>
+          <w:rFonts w:hint="eastAsia"/>
+          <w:lang w:val="en-US"/>
+        </w:rPr>
+        <w:t>中的所有特徵都捨棄，並且換成</w:t>
+      </w:r>
+      <w:r>
+        <w:rPr>
+          <w:rFonts w:hint="eastAsia"/>
+          <w:lang w:val="en-US"/>
+        </w:rPr>
+        <w:t>中央氣象局的歷史數據。</w:t>
+      </w:r>
+      <w:r>
+        <w:rPr>
+          <w:rFonts w:hint="eastAsia"/>
+          <w:lang w:val="en-US"/>
+        </w:rPr>
+        <w:t>儘管</w:t>
+      </w:r>
+      <w:r>
+        <w:rPr>
+          <w:rFonts w:hint="eastAsia"/>
+          <w:lang w:val="en-US"/>
+        </w:rPr>
+        <w:t>中央氣象局的資料是以</w:t>
+      </w:r>
+      <w:r>
+        <w:rPr>
+          <w:rFonts w:hint="eastAsia"/>
+          <w:lang w:val="en-US"/>
+        </w:rPr>
+        <w:t>每</w:t>
+      </w:r>
+      <w:r>
+        <w:rPr>
+          <w:rFonts w:hint="eastAsia"/>
+          <w:lang w:val="en-US"/>
+        </w:rPr>
+        <w:t>小時的頻率進行更新，但</w:t>
+      </w:r>
+      <w:r>
+        <w:rPr>
+          <w:rFonts w:hint="eastAsia"/>
+          <w:lang w:val="en-US"/>
+        </w:rPr>
+        <w:t>考量到不同測量站的硬體</w:t>
+      </w:r>
+      <w:r>
+        <w:rPr>
+          <w:rFonts w:hint="eastAsia"/>
+          <w:lang w:val="en-US"/>
+        </w:rPr>
+        <w:t>設備表現</w:t>
+      </w:r>
+      <w:r>
+        <w:rPr>
+          <w:rFonts w:hint="eastAsia"/>
+          <w:lang w:val="en-US"/>
+        </w:rPr>
+        <w:t>可能各不相同</w:t>
+      </w:r>
+      <w:r>
+        <w:rPr>
+          <w:lang w:val="en-US"/>
+        </w:rPr>
+        <w:t>(</w:t>
+      </w:r>
+      <w:r>
+        <w:rPr>
+          <w:rFonts w:hint="eastAsia"/>
+          <w:lang w:val="en-US"/>
+        </w:rPr>
+        <w:t>即便是使用相同牌子的硬體設備，仍然可能有些許差異</w:t>
+      </w:r>
+      <w:r>
+        <w:rPr>
+          <w:rFonts w:hint="eastAsia"/>
+          <w:lang w:val="en-US"/>
+        </w:rPr>
+        <w:t>)</w:t>
+      </w:r>
+      <w:r>
+        <w:rPr>
+          <w:rFonts w:hint="eastAsia"/>
+          <w:lang w:val="en-US"/>
+        </w:rPr>
+        <w:t>，</w:t>
+      </w:r>
+      <w:r>
+        <w:rPr>
+          <w:rFonts w:hint="eastAsia"/>
+          <w:lang w:val="en-US"/>
+        </w:rPr>
+        <w:t>這可能</w:t>
+      </w:r>
+      <w:r>
+        <w:rPr>
+          <w:rFonts w:hint="eastAsia"/>
+          <w:lang w:val="en-US"/>
+        </w:rPr>
+        <w:t>導致</w:t>
+      </w:r>
+      <w:r>
+        <w:rPr>
+          <w:rFonts w:hint="eastAsia"/>
+          <w:lang w:val="en-US"/>
+        </w:rPr>
+        <w:t>最終</w:t>
+      </w:r>
+      <w:r>
+        <w:rPr>
+          <w:rFonts w:hint="eastAsia"/>
+          <w:lang w:val="en-US"/>
+        </w:rPr>
+        <w:t>Model</w:t>
+      </w:r>
+      <w:r>
+        <w:rPr>
+          <w:rFonts w:hint="eastAsia"/>
+          <w:lang w:val="en-US"/>
+        </w:rPr>
+        <w:t>的預測受到干擾</w:t>
+      </w:r>
+      <w:r>
+        <w:rPr>
+          <w:rFonts w:hint="eastAsia"/>
+          <w:lang w:val="en-US"/>
+        </w:rPr>
+        <w:t>。</w:t>
+      </w:r>
     </w:p>
     <w:p>
       <w:pPr>
@@ -5769,85 +6509,183 @@
           <w:lang w:val="en-US"/>
         </w:rPr>
       </w:pPr>
-      <w:r>
-        <w:rPr>
-          <w:rFonts w:hint="eastAsia"/>
-          <w:lang w:val="en-US"/>
-        </w:rPr>
-        <w:t>我們的選擇是將</w:t>
-      </w:r>
-      <w:r>
-        <w:rPr>
-          <w:rFonts w:hint="eastAsia"/>
-          <w:lang w:val="en-US"/>
-        </w:rPr>
-        <w:t>Train Dataset</w:t>
-      </w:r>
-      <w:r>
-        <w:rPr>
-          <w:rFonts w:hint="eastAsia"/>
-          <w:lang w:val="en-US"/>
-        </w:rPr>
-        <w:t>中的所有特徵都捨棄，並且換成</w:t>
-      </w:r>
-      <w:r>
-        <w:rPr>
-          <w:rFonts w:hint="eastAsia"/>
-          <w:lang w:val="en-US"/>
-        </w:rPr>
-        <w:t>中央氣象局的歷史數據。</w:t>
-      </w:r>
-      <w:r>
-        <w:rPr>
-          <w:rFonts w:hint="eastAsia"/>
-          <w:lang w:val="en-US"/>
-        </w:rPr>
-        <w:t>儘管</w:t>
-      </w:r>
-      <w:r>
-        <w:rPr>
-          <w:rFonts w:hint="eastAsia"/>
-          <w:lang w:val="en-US"/>
-        </w:rPr>
-        <w:t>中央氣象局的資料是以</w:t>
-      </w:r>
-      <w:r>
-        <w:rPr>
-          <w:rFonts w:hint="eastAsia"/>
-          <w:lang w:val="en-US"/>
-        </w:rPr>
-        <w:t>每</w:t>
-      </w:r>
-      <w:r>
-        <w:rPr>
-          <w:rFonts w:hint="eastAsia"/>
-          <w:lang w:val="en-US"/>
-        </w:rPr>
-        <w:t>小時的頻率進行更新，但</w:t>
-      </w:r>
-      <w:r>
-        <w:rPr>
-          <w:rFonts w:hint="eastAsia"/>
-          <w:lang w:val="en-US"/>
-        </w:rPr>
-        <w:t>考量到不同測量站的硬體</w:t>
-      </w:r>
-      <w:r>
-        <w:rPr>
-          <w:rFonts w:hint="eastAsia"/>
-          <w:lang w:val="en-US"/>
-        </w:rPr>
-        <w:t>設備表現</w:t>
-      </w:r>
-      <w:r>
-        <w:rPr>
-          <w:rFonts w:hint="eastAsia"/>
-          <w:lang w:val="en-US"/>
-        </w:rPr>
-        <w:t>可能各不相同</w:t>
-      </w:r>
-      <w:r>
-        <w:rPr>
+    </w:p>
+    <w:p>
+      <w:pPr>
+        <w:pStyle w:val="a9"/>
+        <w:overflowPunct w:val="0"/>
+        <w:spacing w:line="240" w:lineRule="auto"/>
+        <w:ind w:left="787"/>
+        <w:rPr>
+          <w:lang w:val="en-US"/>
+        </w:rPr>
+      </w:pPr>
+      <w:proofErr w:type="gramStart"/>
+      <w:r>
+        <w:rPr>
+          <w:rFonts w:hint="eastAsia"/>
+          <w:lang w:val="en-US"/>
+        </w:rPr>
+        <w:t>此外，</w:t>
+      </w:r>
+      <w:proofErr w:type="gramEnd"/>
+      <w:r>
+        <w:rPr>
+          <w:rFonts w:hint="eastAsia"/>
+          <w:lang w:val="en-US"/>
+        </w:rPr>
+        <w:t>我們也</w:t>
+      </w:r>
+      <w:r>
+        <w:rPr>
+          <w:rFonts w:hint="eastAsia"/>
+          <w:lang w:val="en-US"/>
+        </w:rPr>
+        <w:t>透過</w:t>
+      </w:r>
+      <w:r>
+        <w:rPr>
+          <w:rFonts w:hint="eastAsia"/>
+          <w:lang w:val="en-US"/>
+        </w:rPr>
+        <w:t>Google Earth</w:t>
+      </w:r>
+      <w:r>
+        <w:rPr>
+          <w:rFonts w:hint="eastAsia"/>
+          <w:lang w:val="en-US"/>
+        </w:rPr>
+        <w:t>針對不同偵測站新增了位置、面朝向、高度等</w:t>
+      </w:r>
+      <w:r>
+        <w:rPr>
+          <w:rFonts w:hint="eastAsia"/>
+          <w:lang w:val="en-US"/>
+        </w:rPr>
+        <w:t>資訊。</w:t>
+      </w:r>
+      <w:r>
+        <w:rPr>
+          <w:rFonts w:hint="eastAsia"/>
+          <w:lang w:val="en-US"/>
+        </w:rPr>
+        <w:t>位置</w:t>
+      </w:r>
+      <w:r>
+        <w:rPr>
+          <w:rFonts w:hint="eastAsia"/>
+          <w:lang w:val="en-US"/>
+        </w:rPr>
+        <w:t>區分了東華校區與花蓮氣象站附近的偵測站；面朝向代表太陽能發電板的面朝向</w:t>
+      </w:r>
+      <w:r>
+        <w:rPr>
+          <w:rFonts w:hint="eastAsia"/>
+          <w:lang w:val="en-US"/>
+        </w:rPr>
+        <w:t>；高度是參考</w:t>
+      </w:r>
+      <w:r>
+        <w:rPr>
+          <w:rFonts w:hint="eastAsia"/>
+          <w:lang w:val="en-US"/>
+        </w:rPr>
+        <w:t>該區域的海拔再加上樓層高</w:t>
+      </w:r>
+      <w:r>
+        <w:rPr>
+          <w:rFonts w:hint="eastAsia"/>
+          <w:lang w:val="en-US"/>
+        </w:rPr>
+        <w:t>*(</w:t>
+      </w:r>
+      <w:r>
+        <w:rPr>
+          <w:rFonts w:hint="eastAsia"/>
+          <w:lang w:val="en-US"/>
+        </w:rPr>
+        <w:t>樓層數</w:t>
+      </w:r>
+      <w:r>
+        <w:rPr>
+          <w:rFonts w:hint="eastAsia"/>
+          <w:lang w:val="en-US"/>
+        </w:rPr>
+        <w:t>-1)</w:t>
+      </w:r>
+      <w:r>
+        <w:rPr>
+          <w:rFonts w:hint="eastAsia"/>
+          <w:lang w:val="en-US"/>
+        </w:rPr>
+        <w:t>，為了方便樓層高我們設為</w:t>
+      </w:r>
+      <w:r>
+        <w:rPr>
+          <w:lang w:val="en-US"/>
+        </w:rPr>
+        <w:t>4</w:t>
+      </w:r>
+      <w:r>
+        <w:rPr>
+          <w:rFonts w:hint="eastAsia"/>
+          <w:lang w:val="en-US"/>
+        </w:rPr>
+        <w:t>.2m</w:t>
+      </w:r>
+      <w:r>
+        <w:rPr>
+          <w:rFonts w:hint="eastAsia"/>
+          <w:lang w:val="en-US"/>
+        </w:rPr>
+        <w:t>。</w:t>
+      </w:r>
+    </w:p>
+    <w:p>
+      <w:pPr>
+        <w:pStyle w:val="a9"/>
+        <w:overflowPunct w:val="0"/>
+        <w:spacing w:line="240" w:lineRule="auto"/>
+        <w:ind w:left="787"/>
+        <w:rPr>
+          <w:lang w:val="en-US"/>
+        </w:rPr>
+      </w:pPr>
+    </w:p>
+    <w:p>
+      <w:pPr>
+        <w:pStyle w:val="a9"/>
+        <w:overflowPunct w:val="0"/>
+        <w:spacing w:line="240" w:lineRule="auto"/>
+        <w:ind w:left="787"/>
+        <w:rPr>
+          <w:lang w:val="en-US"/>
+        </w:rPr>
+      </w:pPr>
+      <w:r>
+        <w:rPr>
+          <w:rFonts w:hint="eastAsia"/>
+          <w:lang w:val="en-US"/>
+        </w:rPr>
+        <w:t>我們針對</w:t>
+      </w:r>
+      <w:r>
+        <w:rPr>
+          <w:rFonts w:hint="eastAsia"/>
+          <w:lang w:val="en-US"/>
+        </w:rPr>
+        <w:t>Sunlight</w:t>
+      </w:r>
+      <w:r>
+        <w:rPr>
+          <w:rFonts w:hint="eastAsia"/>
+          <w:lang w:val="en-US"/>
+        </w:rPr>
+        <w:t>的異常值</w:t>
+      </w:r>
+      <w:r>
+        <w:rPr>
+          <w:rFonts w:hint="eastAsia"/>
           <w:lang w:val="en-US"/>
         </w:rPr>
         <w:t>(</w:t>
@@ -5857,7 +6695,117 @@
           <w:rFonts w:hint="eastAsia"/>
           <w:lang w:val="en-US"/>
         </w:rPr>
-        <w:t>即便是使用相同牌子的硬體設備，仍然可能有些許差異</w:t>
+        <w:t>5</w:t>
+      </w:r>
+      <w:r>
+        <w:rPr>
+          <w:lang w:val="en-US"/>
+        </w:rPr>
+        <w:t>4612.5</w:t>
+      </w:r>
+      <w:r>
+        <w:rPr>
+          <w:rFonts w:hint="eastAsia"/>
+          <w:lang w:val="en-US"/>
+        </w:rPr>
+        <w:t xml:space="preserve">) </w:t>
+      </w:r>
+      <w:r>
+        <w:rPr>
+          <w:rFonts w:hint="eastAsia"/>
+          <w:lang w:val="en-US"/>
+        </w:rPr>
+        <w:t>做處理，</w:t>
+      </w:r>
+      <w:r>
+        <w:rPr>
+          <w:rFonts w:hint="eastAsia"/>
+          <w:lang w:val="en-US"/>
+        </w:rPr>
+        <w:t>首先</w:t>
+      </w:r>
+      <w:r>
+        <w:rPr>
+          <w:rFonts w:hint="eastAsia"/>
+          <w:lang w:val="en-US"/>
+        </w:rPr>
+        <w:t>將</w:t>
+      </w:r>
+      <w:r>
+        <w:rPr>
+          <w:rFonts w:hint="eastAsia"/>
+          <w:lang w:val="en-US"/>
+        </w:rPr>
+        <w:t>偵測站為</w:t>
+      </w:r>
+      <w:r>
+        <w:rPr>
+          <w:rFonts w:hint="eastAsia"/>
+          <w:lang w:val="en-US"/>
+        </w:rPr>
+        <w:t>1</w:t>
+      </w:r>
+      <w:r>
+        <w:rPr>
+          <w:rFonts w:hint="eastAsia"/>
+          <w:lang w:val="en-US"/>
+        </w:rPr>
+        <w:t>、</w:t>
+      </w:r>
+      <w:r>
+        <w:rPr>
+          <w:rFonts w:hint="eastAsia"/>
+          <w:lang w:val="en-US"/>
+        </w:rPr>
+        <w:t>2</w:t>
+      </w:r>
+      <w:r>
+        <w:rPr>
+          <w:rFonts w:hint="eastAsia"/>
+          <w:lang w:val="en-US"/>
+        </w:rPr>
+        <w:t>、</w:t>
+      </w:r>
+      <w:r>
+        <w:rPr>
+          <w:rFonts w:hint="eastAsia"/>
+          <w:lang w:val="en-US"/>
+        </w:rPr>
+        <w:t>5</w:t>
+      </w:r>
+      <w:r>
+        <w:rPr>
+          <w:rFonts w:hint="eastAsia"/>
+          <w:lang w:val="en-US"/>
+        </w:rPr>
+        <w:t>、</w:t>
+      </w:r>
+      <w:r>
+        <w:rPr>
+          <w:rFonts w:hint="eastAsia"/>
+          <w:lang w:val="en-US"/>
+        </w:rPr>
+        <w:t>7</w:t>
+      </w:r>
+      <w:r>
+        <w:rPr>
+          <w:rFonts w:hint="eastAsia"/>
+          <w:lang w:val="en-US"/>
+        </w:rPr>
+        <w:t>的資料取出，剔除異常值及最大值</w:t>
+      </w:r>
+      <w:r>
+        <w:rPr>
+          <w:rFonts w:hint="eastAsia"/>
+          <w:lang w:val="en-US"/>
+        </w:rPr>
+        <w:t>(</w:t>
+      </w:r>
+      <w:r>
+        <w:rPr>
+          <w:lang w:val="en-US"/>
+        </w:rPr>
+        <w:t>117758.2</w:t>
       </w:r>
       <w:r>
         <w:rPr>
@@ -5871,6 +6819,36 @@
           <w:rFonts w:hint="eastAsia"/>
           <w:lang w:val="en-US"/>
         </w:rPr>
+        <w:t>後，</w:t>
+      </w:r>
+      <w:r>
+        <w:rPr>
+          <w:rFonts w:hint="eastAsia"/>
+          <w:lang w:val="en-US"/>
+        </w:rPr>
+        <w:t>並且使用這些資料</w:t>
+      </w:r>
+      <w:r>
+        <w:rPr>
+          <w:rFonts w:hint="eastAsia"/>
+          <w:lang w:val="en-US"/>
+        </w:rPr>
+        <w:t>訓練</w:t>
+      </w:r>
+      <w:proofErr w:type="spellStart"/>
+      <w:r>
+        <w:rPr>
+          <w:rFonts w:hint="eastAsia"/>
+          <w:lang w:val="en-US"/>
+        </w:rPr>
+        <w:t>XGBRegressor</w:t>
+      </w:r>
+      <w:proofErr w:type="spellEnd"/>
+      <w:r>
+        <w:rPr>
+          <w:rFonts w:hint="eastAsia"/>
+          <w:lang w:val="en-US"/>
+        </w:rPr>
         <w:t>，</w:t>
       </w:r>
       <w:r>
@@ -5878,35 +6856,69 @@
           <w:rFonts w:hint="eastAsia"/>
           <w:lang w:val="en-US"/>
         </w:rPr>
-        <w:t>這可能</w:t>
-      </w:r>
-      <w:r>
-        <w:rPr>
-          <w:rFonts w:hint="eastAsia"/>
-          <w:lang w:val="en-US"/>
-        </w:rPr>
-        <w:t>導致</w:t>
-      </w:r>
-      <w:r>
-        <w:rPr>
-          <w:rFonts w:hint="eastAsia"/>
-          <w:lang w:val="en-US"/>
-        </w:rPr>
-        <w:t>最終</w:t>
-      </w:r>
-      <w:r>
-        <w:rPr>
-          <w:rFonts w:hint="eastAsia"/>
-          <w:lang w:val="en-US"/>
-        </w:rPr>
-        <w:t>Model</w:t>
-      </w:r>
-      <w:r>
-        <w:rPr>
-          <w:rFonts w:hint="eastAsia"/>
-          <w:lang w:val="en-US"/>
-        </w:rPr>
-        <w:t>的預測受到干擾</w:t>
+        <w:t>之後將</w:t>
+      </w:r>
+      <w:r>
+        <w:rPr>
+          <w:lang w:val="en-US"/>
+        </w:rPr>
+        <w:t>1</w:t>
+      </w:r>
+      <w:r>
+        <w:rPr>
+          <w:rFonts w:hint="eastAsia"/>
+          <w:lang w:val="en-US"/>
+        </w:rPr>
+        <w:t>、</w:t>
+      </w:r>
+      <w:r>
+        <w:rPr>
+          <w:rFonts w:hint="eastAsia"/>
+          <w:lang w:val="en-US"/>
+        </w:rPr>
+        <w:t>2</w:t>
+      </w:r>
+      <w:r>
+        <w:rPr>
+          <w:rFonts w:hint="eastAsia"/>
+          <w:lang w:val="en-US"/>
+        </w:rPr>
+        <w:t>、</w:t>
+      </w:r>
+      <w:r>
+        <w:rPr>
+          <w:rFonts w:hint="eastAsia"/>
+          <w:lang w:val="en-US"/>
+        </w:rPr>
+        <w:t>5</w:t>
+      </w:r>
+      <w:r>
+        <w:rPr>
+          <w:rFonts w:hint="eastAsia"/>
+          <w:lang w:val="en-US"/>
+        </w:rPr>
+        <w:t>、</w:t>
+      </w:r>
+      <w:r>
+        <w:rPr>
+          <w:rFonts w:hint="eastAsia"/>
+          <w:lang w:val="en-US"/>
+        </w:rPr>
+        <w:t>7</w:t>
+      </w:r>
+      <w:r>
+        <w:rPr>
+          <w:rFonts w:hint="eastAsia"/>
+          <w:lang w:val="en-US"/>
+        </w:rPr>
+        <w:t>偵測站</w:t>
+      </w:r>
+      <w:r>
+        <w:rPr>
+          <w:rFonts w:hint="eastAsia"/>
+          <w:lang w:val="en-US"/>
+        </w:rPr>
+        <w:t>的異常值還原</w:t>
       </w:r>
       <w:r>
         <w:rPr>
@@ -5915,168 +6927,21 @@
         </w:rPr>
         <w:t>。</w:t>
       </w:r>
-    </w:p>
-    <w:p>
-      <w:pPr>
-        <w:pStyle w:val="a9"/>
-        <w:overflowPunct w:val="0"/>
-        <w:spacing w:line="240" w:lineRule="auto"/>
-        <w:ind w:left="787"/>
-        <w:rPr>
-          <w:lang w:val="en-US"/>
-        </w:rPr>
-      </w:pPr>
-    </w:p>
-    <w:p>
-      <w:pPr>
-        <w:pStyle w:val="a9"/>
-        <w:overflowPunct w:val="0"/>
-        <w:spacing w:line="240" w:lineRule="auto"/>
-        <w:ind w:left="787"/>
-        <w:rPr>
-          <w:lang w:val="en-US"/>
-        </w:rPr>
-      </w:pPr>
-      <w:r>
-        <w:rPr>
-          <w:rFonts w:hint="eastAsia"/>
-          <w:lang w:val="en-US"/>
-        </w:rPr>
-        <w:t>此外，我們也</w:t>
-      </w:r>
-      <w:r>
-        <w:rPr>
-          <w:rFonts w:hint="eastAsia"/>
-          <w:lang w:val="en-US"/>
-        </w:rPr>
-        <w:t>透過</w:t>
-      </w:r>
-      <w:r>
-        <w:rPr>
-          <w:rFonts w:hint="eastAsia"/>
-          <w:lang w:val="en-US"/>
-        </w:rPr>
-        <w:t>Google Earth</w:t>
-      </w:r>
-      <w:r>
-        <w:rPr>
-          <w:rFonts w:hint="eastAsia"/>
-          <w:lang w:val="en-US"/>
-        </w:rPr>
-        <w:t>針對不同偵測站新增了位置、面朝向、高度等</w:t>
-      </w:r>
-      <w:r>
-        <w:rPr>
-          <w:rFonts w:hint="eastAsia"/>
-          <w:lang w:val="en-US"/>
-        </w:rPr>
-        <w:t>資訊。</w:t>
-      </w:r>
-      <w:r>
-        <w:rPr>
-          <w:rFonts w:hint="eastAsia"/>
-          <w:lang w:val="en-US"/>
-        </w:rPr>
-        <w:t>位置</w:t>
-      </w:r>
-      <w:r>
-        <w:rPr>
-          <w:rFonts w:hint="eastAsia"/>
-          <w:lang w:val="en-US"/>
-        </w:rPr>
-        <w:t>區分了東華校區與花蓮氣象站附近的偵測站；面朝向代表太陽能發電板的面朝向</w:t>
-      </w:r>
-      <w:r>
-        <w:rPr>
-          <w:rFonts w:hint="eastAsia"/>
-          <w:lang w:val="en-US"/>
-        </w:rPr>
-        <w:t>；高度是參考</w:t>
-      </w:r>
-      <w:r>
-        <w:rPr>
-          <w:rFonts w:hint="eastAsia"/>
-          <w:lang w:val="en-US"/>
-        </w:rPr>
-        <w:t>該區域的海拔再加上樓層高</w:t>
-      </w:r>
-      <w:r>
-        <w:rPr>
-          <w:rFonts w:hint="eastAsia"/>
-          <w:lang w:val="en-US"/>
-        </w:rPr>
-        <w:t>*(</w:t>
-      </w:r>
-      <w:r>
-        <w:rPr>
-          <w:rFonts w:hint="eastAsia"/>
-          <w:lang w:val="en-US"/>
-        </w:rPr>
-        <w:t>樓層數</w:t>
-      </w:r>
-      <w:r>
-        <w:rPr>
-          <w:rFonts w:hint="eastAsia"/>
-          <w:lang w:val="en-US"/>
-        </w:rPr>
-        <w:t>-1)</w:t>
-      </w:r>
-      <w:r>
-        <w:rPr>
-          <w:rFonts w:hint="eastAsia"/>
-          <w:lang w:val="en-US"/>
-        </w:rPr>
-        <w:t>，為了方便樓層高我們設為</w:t>
-      </w:r>
-      <w:r>
-        <w:rPr>
-          <w:lang w:val="en-US"/>
-        </w:rPr>
-        <w:t>4</w:t>
-      </w:r>
-      <w:r>
-        <w:rPr>
-          <w:rFonts w:hint="eastAsia"/>
-          <w:lang w:val="en-US"/>
-        </w:rPr>
-        <w:t>.2m</w:t>
-      </w:r>
-      <w:r>
-        <w:rPr>
-          <w:rFonts w:hint="eastAsia"/>
-          <w:lang w:val="en-US"/>
-        </w:rPr>
-        <w:t>。</w:t>
-      </w:r>
-    </w:p>
-    <w:p>
-      <w:pPr>
-        <w:pStyle w:val="a9"/>
-        <w:overflowPunct w:val="0"/>
-        <w:spacing w:line="240" w:lineRule="auto"/>
-        <w:ind w:left="787"/>
-        <w:rPr>
-          <w:lang w:val="en-US"/>
-        </w:rPr>
-      </w:pPr>
-    </w:p>
-    <w:p>
-      <w:pPr>
-        <w:pStyle w:val="a9"/>
-        <w:overflowPunct w:val="0"/>
-        <w:spacing w:line="240" w:lineRule="auto"/>
-        <w:ind w:left="787"/>
-        <w:rPr>
-          <w:rFonts w:hint="eastAsia"/>
-          <w:lang w:val="en-US"/>
-        </w:rPr>
-      </w:pPr>
-      <w:r>
-        <w:rPr>
-          <w:rFonts w:hint="eastAsia"/>
-          <w:lang w:val="en-US"/>
-        </w:rPr>
-        <w:t>我們針對</w:t>
+      <w:proofErr w:type="gramStart"/>
+      <w:r>
+        <w:rPr>
+          <w:rFonts w:hint="eastAsia"/>
+          <w:lang w:val="en-US"/>
+        </w:rPr>
+        <w:t>此外，</w:t>
+      </w:r>
+      <w:proofErr w:type="gramEnd"/>
+      <w:r>
+        <w:rPr>
+          <w:rFonts w:hint="eastAsia"/>
+          <w:lang w:val="en-US"/>
+        </w:rPr>
+        <w:t>為了避免</w:t>
       </w:r>
       <w:r>
         <w:rPr>
@@ -6090,14 +6955,62 @@
           <w:rFonts w:hint="eastAsia"/>
           <w:lang w:val="en-US"/>
         </w:rPr>
-        <w:t>的異常值</w:t>
-      </w:r>
-      <w:r>
-        <w:rPr>
-          <w:rFonts w:hint="eastAsia"/>
-          <w:lang w:val="en-US"/>
-        </w:rPr>
-        <w:t>(</w:t>
+        <w:t>最大值影響</w:t>
+      </w:r>
+      <w:r>
+        <w:rPr>
+          <w:rFonts w:hint="eastAsia"/>
+          <w:lang w:val="en-US"/>
+        </w:rPr>
+        <w:t>最終的</w:t>
+      </w:r>
+      <w:r>
+        <w:rPr>
+          <w:rFonts w:hint="eastAsia"/>
+          <w:lang w:val="en-US"/>
+        </w:rPr>
+        <w:t>模型</w:t>
+      </w:r>
+      <w:r>
+        <w:rPr>
+          <w:rFonts w:hint="eastAsia"/>
+          <w:lang w:val="en-US"/>
+        </w:rPr>
+        <w:t>預測，我們再次</w:t>
+      </w:r>
+      <w:r>
+        <w:rPr>
+          <w:rFonts w:hint="eastAsia"/>
+          <w:lang w:val="en-US"/>
+        </w:rPr>
+        <w:t>取出偵測站為</w:t>
+      </w:r>
+      <w:r>
+        <w:rPr>
+          <w:lang w:val="en-US"/>
+        </w:rPr>
+        <w:t>1</w:t>
+      </w:r>
+      <w:r>
+        <w:rPr>
+          <w:rFonts w:hint="eastAsia"/>
+          <w:lang w:val="en-US"/>
+        </w:rPr>
+        <w:t>、</w:t>
+      </w:r>
+      <w:r>
+        <w:rPr>
+          <w:rFonts w:hint="eastAsia"/>
+          <w:lang w:val="en-US"/>
+        </w:rPr>
+        <w:t>2</w:t>
+      </w:r>
+      <w:r>
+        <w:rPr>
+          <w:rFonts w:hint="eastAsia"/>
+          <w:lang w:val="en-US"/>
+        </w:rPr>
+        <w:t>、</w:t>
       </w:r>
       <w:r>
         <w:rPr>
@@ -6108,48 +7021,119 @@
       </w:r>
       <w:r>
         <w:rPr>
-          <w:lang w:val="en-US"/>
-        </w:rPr>
-        <w:t>4612.5</w:t>
-      </w:r>
-      <w:r>
-        <w:rPr>
-          <w:rFonts w:hint="eastAsia"/>
-          <w:lang w:val="en-US"/>
-        </w:rPr>
-        <w:t xml:space="preserve">) </w:t>
-      </w:r>
-      <w:r>
-        <w:rPr>
-          <w:rFonts w:hint="eastAsia"/>
-          <w:lang w:val="en-US"/>
-        </w:rPr>
-        <w:t>做處理，</w:t>
-      </w:r>
-      <w:r>
-        <w:rPr>
-          <w:rFonts w:hint="eastAsia"/>
-          <w:lang w:val="en-US"/>
-        </w:rPr>
-        <w:t>首先</w:t>
-      </w:r>
-      <w:r>
-        <w:rPr>
-          <w:rFonts w:hint="eastAsia"/>
-          <w:lang w:val="en-US"/>
-        </w:rPr>
-        <w:t>將</w:t>
-      </w:r>
-      <w:r>
-        <w:rPr>
-          <w:rFonts w:hint="eastAsia"/>
-          <w:lang w:val="en-US"/>
-        </w:rPr>
-        <w:t>偵測站為</w:t>
-      </w:r>
-      <w:r>
-        <w:rPr>
-          <w:rFonts w:hint="eastAsia"/>
+          <w:rFonts w:hint="eastAsia"/>
+          <w:lang w:val="en-US"/>
+        </w:rPr>
+        <w:t>、</w:t>
+      </w:r>
+      <w:r>
+        <w:rPr>
+          <w:rFonts w:hint="eastAsia"/>
+          <w:lang w:val="en-US"/>
+        </w:rPr>
+        <w:t>7</w:t>
+      </w:r>
+      <w:r>
+        <w:rPr>
+          <w:rFonts w:hint="eastAsia"/>
+          <w:lang w:val="en-US"/>
+        </w:rPr>
+        <w:t>的資料，剔除最大值，</w:t>
+      </w:r>
+      <w:r>
+        <w:rPr>
+          <w:rFonts w:hint="eastAsia"/>
+          <w:lang w:val="en-US"/>
+        </w:rPr>
+        <w:t>並</w:t>
+      </w:r>
+      <w:r>
+        <w:rPr>
+          <w:rFonts w:hint="eastAsia"/>
+          <w:lang w:val="en-US"/>
+        </w:rPr>
+        <w:t>依序做</w:t>
+      </w:r>
+      <w:proofErr w:type="spellStart"/>
+      <w:r>
+        <w:rPr>
+          <w:lang w:val="en-US"/>
+        </w:rPr>
+        <w:t>P</w:t>
+      </w:r>
+      <w:r>
+        <w:rPr>
+          <w:rFonts w:hint="eastAsia"/>
+          <w:lang w:val="en-US"/>
+        </w:rPr>
+        <w:t>olynomialFeature</w:t>
+      </w:r>
+      <w:proofErr w:type="spellEnd"/>
+      <w:r>
+        <w:rPr>
+          <w:rFonts w:hint="eastAsia"/>
+          <w:lang w:val="en-US"/>
+        </w:rPr>
+        <w:t>、</w:t>
+      </w:r>
+      <w:r>
+        <w:rPr>
+          <w:rFonts w:hint="eastAsia"/>
+          <w:lang w:val="en-US"/>
+        </w:rPr>
+        <w:t>Standardize</w:t>
+      </w:r>
+      <w:r>
+        <w:rPr>
+          <w:rFonts w:hint="eastAsia"/>
+          <w:lang w:val="en-US"/>
+        </w:rPr>
+        <w:t>，</w:t>
+      </w:r>
+      <w:r>
+        <w:rPr>
+          <w:rFonts w:hint="eastAsia"/>
+          <w:lang w:val="en-US"/>
+        </w:rPr>
+        <w:t>然後</w:t>
+      </w:r>
+      <w:r>
+        <w:rPr>
+          <w:rFonts w:hint="eastAsia"/>
+          <w:lang w:val="en-US"/>
+        </w:rPr>
+        <w:t>使用</w:t>
+      </w:r>
+      <w:r>
+        <w:rPr>
+          <w:rFonts w:hint="eastAsia"/>
+          <w:lang w:val="en-US"/>
+        </w:rPr>
+        <w:t>Ridge</w:t>
+      </w:r>
+      <w:r>
+        <w:rPr>
+          <w:rFonts w:hint="eastAsia"/>
+          <w:lang w:val="en-US"/>
+        </w:rPr>
+        <w:t>進行預測。最後，</w:t>
+      </w:r>
+      <w:r>
+        <w:rPr>
+          <w:rFonts w:hint="eastAsia"/>
+          <w:lang w:val="en-US"/>
+        </w:rPr>
+        <w:t>利用</w:t>
+      </w:r>
+      <w:r>
+        <w:rPr>
+          <w:rFonts w:hint="eastAsia"/>
+          <w:lang w:val="en-US"/>
+        </w:rPr>
+        <w:t>已經完全修復好的</w:t>
+      </w:r>
+      <w:r>
+        <w:rPr>
           <w:lang w:val="en-US"/>
         </w:rPr>
         <w:t>1</w:t>
@@ -6201,386 +7185,6 @@
           <w:rFonts w:hint="eastAsia"/>
           <w:lang w:val="en-US"/>
         </w:rPr>
-        <w:t>的資料取出，剔除異常值及最大值</w:t>
-      </w:r>
-      <w:r>
-        <w:rPr>
-          <w:rFonts w:hint="eastAsia"/>
-          <w:lang w:val="en-US"/>
-        </w:rPr>
-        <w:t>(</w:t>
-      </w:r>
-      <w:r>
-        <w:rPr>
-          <w:lang w:val="en-US"/>
-        </w:rPr>
-        <w:t>117758.2</w:t>
-      </w:r>
-      <w:r>
-        <w:rPr>
-          <w:rFonts w:hint="eastAsia"/>
-          <w:lang w:val="en-US"/>
-        </w:rPr>
-        <w:t>)</w:t>
-      </w:r>
-      <w:r>
-        <w:rPr>
-          <w:rFonts w:hint="eastAsia"/>
-          <w:lang w:val="en-US"/>
-        </w:rPr>
-        <w:t>後，</w:t>
-      </w:r>
-      <w:r>
-        <w:rPr>
-          <w:rFonts w:hint="eastAsia"/>
-          <w:lang w:val="en-US"/>
-        </w:rPr>
-        <w:t>並且使用這些資料</w:t>
-      </w:r>
-      <w:r>
-        <w:rPr>
-          <w:rFonts w:hint="eastAsia"/>
-          <w:lang w:val="en-US"/>
-        </w:rPr>
-        <w:t>訓練</w:t>
-      </w:r>
-      <w:r>
-        <w:rPr>
-          <w:rFonts w:hint="eastAsia"/>
-          <w:lang w:val="en-US"/>
-        </w:rPr>
-        <w:t>XGBRegressor</w:t>
-      </w:r>
-      <w:r>
-        <w:rPr>
-          <w:rFonts w:hint="eastAsia"/>
-          <w:lang w:val="en-US"/>
-        </w:rPr>
-        <w:t>，</w:t>
-      </w:r>
-      <w:r>
-        <w:rPr>
-          <w:rFonts w:hint="eastAsia"/>
-          <w:lang w:val="en-US"/>
-        </w:rPr>
-        <w:t>之後將</w:t>
-      </w:r>
-      <w:r>
-        <w:rPr>
-          <w:lang w:val="en-US"/>
-        </w:rPr>
-        <w:t>1</w:t>
-      </w:r>
-      <w:r>
-        <w:rPr>
-          <w:rFonts w:hint="eastAsia"/>
-          <w:lang w:val="en-US"/>
-        </w:rPr>
-        <w:t>、</w:t>
-      </w:r>
-      <w:r>
-        <w:rPr>
-          <w:rFonts w:hint="eastAsia"/>
-          <w:lang w:val="en-US"/>
-        </w:rPr>
-        <w:t>2</w:t>
-      </w:r>
-      <w:r>
-        <w:rPr>
-          <w:rFonts w:hint="eastAsia"/>
-          <w:lang w:val="en-US"/>
-        </w:rPr>
-        <w:t>、</w:t>
-      </w:r>
-      <w:r>
-        <w:rPr>
-          <w:rFonts w:hint="eastAsia"/>
-          <w:lang w:val="en-US"/>
-        </w:rPr>
-        <w:t>5</w:t>
-      </w:r>
-      <w:r>
-        <w:rPr>
-          <w:rFonts w:hint="eastAsia"/>
-          <w:lang w:val="en-US"/>
-        </w:rPr>
-        <w:t>、</w:t>
-      </w:r>
-      <w:r>
-        <w:rPr>
-          <w:rFonts w:hint="eastAsia"/>
-          <w:lang w:val="en-US"/>
-        </w:rPr>
-        <w:t>7</w:t>
-      </w:r>
-      <w:r>
-        <w:rPr>
-          <w:rFonts w:hint="eastAsia"/>
-          <w:lang w:val="en-US"/>
-        </w:rPr>
-        <w:t>偵測站</w:t>
-      </w:r>
-      <w:r>
-        <w:rPr>
-          <w:rFonts w:hint="eastAsia"/>
-          <w:lang w:val="en-US"/>
-        </w:rPr>
-        <w:t>的異常值還原</w:t>
-      </w:r>
-      <w:r>
-        <w:rPr>
-          <w:rFonts w:hint="eastAsia"/>
-          <w:lang w:val="en-US"/>
-        </w:rPr>
-        <w:t>。</w:t>
-      </w:r>
-      <w:r>
-        <w:rPr>
-          <w:rFonts w:hint="eastAsia"/>
-          <w:lang w:val="en-US"/>
-        </w:rPr>
-        <w:t>此外，為了避免</w:t>
-      </w:r>
-      <w:r>
-        <w:rPr>
-          <w:rFonts w:hint="eastAsia"/>
-          <w:lang w:val="en-US"/>
-        </w:rPr>
-        <w:t>Sunlight</w:t>
-      </w:r>
-      <w:r>
-        <w:rPr>
-          <w:rFonts w:hint="eastAsia"/>
-          <w:lang w:val="en-US"/>
-        </w:rPr>
-        <w:t>最大值影響</w:t>
-      </w:r>
-      <w:r>
-        <w:rPr>
-          <w:rFonts w:hint="eastAsia"/>
-          <w:lang w:val="en-US"/>
-        </w:rPr>
-        <w:t>最終的</w:t>
-      </w:r>
-      <w:r>
-        <w:rPr>
-          <w:rFonts w:hint="eastAsia"/>
-          <w:lang w:val="en-US"/>
-        </w:rPr>
-        <w:t>模型</w:t>
-      </w:r>
-      <w:r>
-        <w:rPr>
-          <w:rFonts w:hint="eastAsia"/>
-          <w:lang w:val="en-US"/>
-        </w:rPr>
-        <w:t>預測，我們再次</w:t>
-      </w:r>
-      <w:r>
-        <w:rPr>
-          <w:rFonts w:hint="eastAsia"/>
-          <w:lang w:val="en-US"/>
-        </w:rPr>
-        <w:t>取出偵測站為</w:t>
-      </w:r>
-      <w:r>
-        <w:rPr>
-          <w:lang w:val="en-US"/>
-        </w:rPr>
-        <w:t>1</w:t>
-      </w:r>
-      <w:r>
-        <w:rPr>
-          <w:rFonts w:hint="eastAsia"/>
-          <w:lang w:val="en-US"/>
-        </w:rPr>
-        <w:t>、</w:t>
-      </w:r>
-      <w:r>
-        <w:rPr>
-          <w:rFonts w:hint="eastAsia"/>
-          <w:lang w:val="en-US"/>
-        </w:rPr>
-        <w:t>2</w:t>
-      </w:r>
-      <w:r>
-        <w:rPr>
-          <w:rFonts w:hint="eastAsia"/>
-          <w:lang w:val="en-US"/>
-        </w:rPr>
-        <w:t>、</w:t>
-      </w:r>
-      <w:r>
-        <w:rPr>
-          <w:rFonts w:hint="eastAsia"/>
-          <w:lang w:val="en-US"/>
-        </w:rPr>
-        <w:t>5</w:t>
-      </w:r>
-      <w:r>
-        <w:rPr>
-          <w:rFonts w:hint="eastAsia"/>
-          <w:lang w:val="en-US"/>
-        </w:rPr>
-        <w:t>、</w:t>
-      </w:r>
-      <w:r>
-        <w:rPr>
-          <w:rFonts w:hint="eastAsia"/>
-          <w:lang w:val="en-US"/>
-        </w:rPr>
-        <w:t>7</w:t>
-      </w:r>
-      <w:r>
-        <w:rPr>
-          <w:rFonts w:hint="eastAsia"/>
-          <w:lang w:val="en-US"/>
-        </w:rPr>
-        <w:t>的資料，剔除最大值，</w:t>
-      </w:r>
-      <w:r>
-        <w:rPr>
-          <w:rFonts w:hint="eastAsia"/>
-          <w:lang w:val="en-US"/>
-        </w:rPr>
-        <w:t>並</w:t>
-      </w:r>
-      <w:r>
-        <w:rPr>
-          <w:rFonts w:hint="eastAsia"/>
-          <w:lang w:val="en-US"/>
-        </w:rPr>
-        <w:t>依序做</w:t>
-      </w:r>
-      <w:r>
-        <w:rPr>
-          <w:lang w:val="en-US"/>
-        </w:rPr>
-        <w:t>P</w:t>
-      </w:r>
-      <w:r>
-        <w:rPr>
-          <w:rFonts w:hint="eastAsia"/>
-          <w:lang w:val="en-US"/>
-        </w:rPr>
-        <w:t>olynomialFeature</w:t>
-      </w:r>
-      <w:r>
-        <w:rPr>
-          <w:rFonts w:hint="eastAsia"/>
-          <w:lang w:val="en-US"/>
-        </w:rPr>
-        <w:t>、</w:t>
-      </w:r>
-      <w:r>
-        <w:rPr>
-          <w:rFonts w:hint="eastAsia"/>
-          <w:lang w:val="en-US"/>
-        </w:rPr>
-        <w:t>Standardize</w:t>
-      </w:r>
-      <w:r>
-        <w:rPr>
-          <w:rFonts w:hint="eastAsia"/>
-          <w:lang w:val="en-US"/>
-        </w:rPr>
-        <w:t>，</w:t>
-      </w:r>
-      <w:r>
-        <w:rPr>
-          <w:rFonts w:hint="eastAsia"/>
-          <w:lang w:val="en-US"/>
-        </w:rPr>
-        <w:t>然後</w:t>
-      </w:r>
-      <w:r>
-        <w:rPr>
-          <w:rFonts w:hint="eastAsia"/>
-          <w:lang w:val="en-US"/>
-        </w:rPr>
-        <w:t>使用</w:t>
-      </w:r>
-      <w:r>
-        <w:rPr>
-          <w:rFonts w:hint="eastAsia"/>
-          <w:lang w:val="en-US"/>
-        </w:rPr>
-        <w:t>Ridge</w:t>
-      </w:r>
-      <w:r>
-        <w:rPr>
-          <w:rFonts w:hint="eastAsia"/>
-          <w:lang w:val="en-US"/>
-        </w:rPr>
-        <w:t>進行預測。最後，</w:t>
-      </w:r>
-      <w:r>
-        <w:rPr>
-          <w:rFonts w:hint="eastAsia"/>
-          <w:lang w:val="en-US"/>
-        </w:rPr>
-        <w:t>利用</w:t>
-      </w:r>
-      <w:r>
-        <w:rPr>
-          <w:rFonts w:hint="eastAsia"/>
-          <w:lang w:val="en-US"/>
-        </w:rPr>
-        <w:t>已經完全修復好的</w:t>
-      </w:r>
-      <w:r>
-        <w:rPr>
-          <w:lang w:val="en-US"/>
-        </w:rPr>
-        <w:t>1</w:t>
-      </w:r>
-      <w:r>
-        <w:rPr>
-          <w:rFonts w:hint="eastAsia"/>
-          <w:lang w:val="en-US"/>
-        </w:rPr>
-        <w:t>、</w:t>
-      </w:r>
-      <w:r>
-        <w:rPr>
-          <w:rFonts w:hint="eastAsia"/>
-          <w:lang w:val="en-US"/>
-        </w:rPr>
-        <w:t>2</w:t>
-      </w:r>
-      <w:r>
-        <w:rPr>
-          <w:rFonts w:hint="eastAsia"/>
-          <w:lang w:val="en-US"/>
-        </w:rPr>
-        <w:t>、</w:t>
-      </w:r>
-      <w:r>
-        <w:rPr>
-          <w:rFonts w:hint="eastAsia"/>
-          <w:lang w:val="en-US"/>
-        </w:rPr>
-        <w:t>5</w:t>
-      </w:r>
-      <w:r>
-        <w:rPr>
-          <w:rFonts w:hint="eastAsia"/>
-          <w:lang w:val="en-US"/>
-        </w:rPr>
-        <w:t>、</w:t>
-      </w:r>
-      <w:r>
-        <w:rPr>
-          <w:rFonts w:hint="eastAsia"/>
-          <w:lang w:val="en-US"/>
-        </w:rPr>
-        <w:t>7</w:t>
-      </w:r>
-      <w:r>
-        <w:rPr>
-          <w:rFonts w:hint="eastAsia"/>
-          <w:lang w:val="en-US"/>
-        </w:rPr>
         <w:t>偵測站資料</w:t>
       </w:r>
       <w:r>
@@ -6611,7 +7215,6 @@
         <w:spacing w:line="240" w:lineRule="auto"/>
         <w:ind w:leftChars="-24" w:left="-1" w:hanging="57"/>
         <w:rPr>
-          <w:rFonts w:hint="eastAsia"/>
           <w:b/>
           <w:bCs/>
           <w:sz w:val="40"/>
@@ -6770,10 +7373,7 @@
         <w:t>如圖</w:t>
       </w:r>
       <w:r>
-        <w:rPr>
-          <w:rFonts w:hint="eastAsia"/>
-        </w:rPr>
-        <w:t>1</w:t>
+        <w:t>2</w:t>
       </w:r>
       <w:r>
         <w:rPr>
@@ -6805,6 +7405,7 @@
         </w:rPr>
         <w:t>使用</w:t>
       </w:r>
+      <w:proofErr w:type="spellStart"/>
       <w:r>
         <w:rPr>
           <w:rFonts w:hint="eastAsia"/>
@@ -6812,6 +7413,7 @@
         </w:rPr>
         <w:t>numpy</w:t>
       </w:r>
+      <w:proofErr w:type="spellEnd"/>
       <w:r>
         <w:rPr>
           <w:rFonts w:hint="eastAsia"/>
@@ -6867,8 +7469,14 @@
         <w:overflowPunct w:val="0"/>
         <w:spacing w:line="240" w:lineRule="auto"/>
         <w:ind w:leftChars="233" w:left="583" w:hangingChars="10" w:hanging="24"/>
-      </w:pPr>
-      <w:r>
+        <w:rPr>
+          <w:lang w:val="en-US"/>
+        </w:rPr>
+      </w:pPr>
+      <w:r>
+        <w:rPr>
+          <w:noProof/>
+        </w:rPr>
         <w:drawing>
           <wp:inline distT="0" distB="0" distL="0" distR="0" wp14:anchorId="12412567" wp14:editId="18A5E98F">
             <wp:extent cx="2763734" cy="2053988"/>
@@ -6885,7 +7493,7 @@
                     <pic:cNvPicPr/>
                   </pic:nvPicPr>
                   <pic:blipFill>
-                    <a:blip r:embed="rId8"/>
+                    <a:blip r:embed="rId7"/>
                     <a:stretch>
                       <a:fillRect/>
                     </a:stretch>
@@ -6906,6 +7514,9 @@
         </w:drawing>
       </w:r>
       <w:r>
+        <w:t>&lt;</w:t>
+      </w:r>
+      <w:r>
         <w:rPr>
           <w:rFonts w:hint="eastAsia"/>
         </w:rPr>
@@ -6913,9 +7524,29 @@
       </w:r>
       <w:r>
         <w:rPr>
-          <w:rFonts w:hint="eastAsia"/>
-        </w:rPr>
-        <w:t xml:space="preserve">1. </w:t>
+          <w:lang w:val="en-US"/>
+        </w:rPr>
+        <w:t>2</w:t>
+      </w:r>
+      <w:r>
+        <w:rPr>
+          <w:rFonts w:hint="eastAsia"/>
+          <w:lang w:val="en-US"/>
+        </w:rPr>
+        <w:t>.</w:t>
+      </w:r>
+      <w:r>
+        <w:rPr>
+          <w:lang w:val="en-US"/>
+        </w:rPr>
+        <w:t>&gt;</w:t>
+      </w:r>
+      <w:r>
+        <w:rPr>
+          <w:rFonts w:hint="eastAsia"/>
+          <w:lang w:val="en-US"/>
+        </w:rPr>
+        <w:t xml:space="preserve"> </w:t>
       </w:r>
     </w:p>
     <w:p>
@@ -6924,44 +7555,209 @@
         <w:spacing w:line="240" w:lineRule="auto"/>
         <w:ind w:leftChars="233" w:left="583" w:hangingChars="10" w:hanging="24"/>
         <w:rPr>
-          <w:rFonts w:hint="eastAsia"/>
-          <w:lang w:val="en-US"/>
-        </w:rPr>
-      </w:pPr>
-      <w:r>
-        <w:rPr>
-          <w:rFonts w:hint="eastAsia"/>
+          <w:lang w:val="en-US"/>
+        </w:rPr>
+      </w:pPr>
+      <w:r>
+        <w:rPr>
+          <w:rFonts w:hint="eastAsia"/>
+        </w:rPr>
+        <w:t>在所有有關</w:t>
+      </w:r>
+      <w:r>
+        <w:rPr>
+          <w:rFonts w:hint="eastAsia"/>
+          <w:lang w:val="en-US"/>
+        </w:rPr>
+        <w:t>Sunlight(Lux)</w:t>
+      </w:r>
+      <w:r>
+        <w:rPr>
+          <w:rFonts w:hint="eastAsia"/>
+        </w:rPr>
+        <w:t>預測、修正的</w:t>
+      </w:r>
+      <w:r>
+        <w:rPr>
+          <w:rFonts w:hint="eastAsia"/>
+          <w:lang w:val="en-US"/>
+        </w:rPr>
+        <w:t>model</w:t>
+      </w:r>
+      <w:r>
+        <w:rPr>
+          <w:rFonts w:hint="eastAsia"/>
+        </w:rPr>
+        <w:t>中</w:t>
+      </w:r>
+      <w:r>
+        <w:rPr>
+          <w:rFonts w:hint="eastAsia"/>
+          <w:lang w:val="en-US"/>
+        </w:rPr>
+        <w:t>，</w:t>
+      </w:r>
+      <w:r>
+        <w:rPr>
+          <w:rFonts w:hint="eastAsia"/>
+        </w:rPr>
+        <w:t>我們皆使用</w:t>
+      </w:r>
+      <w:r>
+        <w:rPr>
+          <w:rFonts w:hint="eastAsia"/>
+          <w:lang w:val="en-US"/>
+        </w:rPr>
+        <w:t>M</w:t>
+      </w:r>
+      <w:r>
+        <w:rPr>
+          <w:lang w:val="en-US"/>
+        </w:rPr>
+        <w:t>e</w:t>
+      </w:r>
+      <w:r>
+        <w:rPr>
+          <w:rFonts w:hint="eastAsia"/>
+          <w:lang w:val="en-US"/>
+        </w:rPr>
+        <w:t xml:space="preserve">an </w:t>
+      </w:r>
+      <w:proofErr w:type="spellStart"/>
+      <w:r>
+        <w:rPr>
+          <w:rFonts w:hint="eastAsia"/>
+          <w:lang w:val="en-US"/>
+        </w:rPr>
+        <w:t>Squard</w:t>
+      </w:r>
+      <w:proofErr w:type="spellEnd"/>
+      <w:r>
+        <w:rPr>
+          <w:rFonts w:hint="eastAsia"/>
+          <w:lang w:val="en-US"/>
+        </w:rPr>
+        <w:t xml:space="preserve"> Error</w:t>
+      </w:r>
+      <w:r>
+        <w:rPr>
+          <w:rFonts w:hint="eastAsia"/>
+          <w:lang w:val="en-US"/>
+        </w:rPr>
+        <w:t>當作</w:t>
+      </w:r>
+      <w:r>
+        <w:rPr>
+          <w:rFonts w:hint="eastAsia"/>
+          <w:lang w:val="en-US"/>
+        </w:rPr>
+        <w:t>loss function</w:t>
+      </w:r>
+      <w:r>
+        <w:rPr>
+          <w:rFonts w:hint="eastAsia"/>
+          <w:lang w:val="en-US"/>
+        </w:rPr>
+        <w:t>，</w:t>
+      </w:r>
+      <w:r>
+        <w:rPr>
+          <w:rFonts w:hint="eastAsia"/>
+          <w:lang w:val="en-US"/>
+        </w:rPr>
+        <w:t>因為在訓練之前，</w:t>
+      </w:r>
+      <w:r>
+        <w:rPr>
+          <w:rFonts w:hint="eastAsia"/>
+          <w:lang w:val="en-US"/>
+        </w:rPr>
+        <w:t>我們選擇</w:t>
+      </w:r>
+      <w:r>
+        <w:rPr>
+          <w:rFonts w:hint="eastAsia"/>
+          <w:lang w:val="en-US"/>
+        </w:rPr>
+        <w:t>的對象</w:t>
+      </w:r>
+      <w:r>
+        <w:rPr>
+          <w:rFonts w:hint="eastAsia"/>
+          <w:lang w:val="en-US"/>
+        </w:rPr>
+        <w:t>的</w:t>
+      </w:r>
+      <w:r>
+        <w:rPr>
+          <w:rFonts w:hint="eastAsia"/>
+          <w:lang w:val="en-US"/>
+        </w:rPr>
+        <w:t>outliers</w:t>
+      </w:r>
+      <w:r>
+        <w:rPr>
+          <w:rFonts w:hint="eastAsia"/>
+          <w:lang w:val="en-US"/>
+        </w:rPr>
+        <w:t>相對</w:t>
+      </w:r>
+      <w:r>
+        <w:rPr>
+          <w:rFonts w:hint="eastAsia"/>
+          <w:lang w:val="en-US"/>
+        </w:rPr>
+        <w:t>較少，這能夠有效的使模型快速收斂。</w:t>
+      </w:r>
+      <w:r>
+        <w:rPr>
+          <w:rFonts w:hint="eastAsia"/>
+          <w:lang w:val="en-US"/>
+        </w:rPr>
+        <w:t>在最終的</w:t>
+      </w:r>
+      <w:r>
+        <w:rPr>
+          <w:rFonts w:hint="eastAsia"/>
+          <w:lang w:val="en-US"/>
+        </w:rPr>
+        <w:t>Power(</w:t>
+      </w:r>
+      <w:proofErr w:type="spellStart"/>
+      <w:r>
+        <w:rPr>
+          <w:rFonts w:hint="eastAsia"/>
+          <w:lang w:val="en-US"/>
+        </w:rPr>
+        <w:t>mW</w:t>
+      </w:r>
+      <w:proofErr w:type="spellEnd"/>
+      <w:r>
+        <w:rPr>
+          <w:rFonts w:hint="eastAsia"/>
+          <w:lang w:val="en-US"/>
+        </w:rPr>
+        <w:t>)</w:t>
+      </w:r>
+      <w:r>
+        <w:rPr>
+          <w:rFonts w:hint="eastAsia"/>
+          <w:lang w:val="en-US"/>
+        </w:rPr>
+        <w:t>預測模型中使</w:t>
+      </w:r>
+      <w:r>
+        <w:rPr>
+          <w:rFonts w:hint="eastAsia"/>
+          <w:lang w:val="en-US"/>
         </w:rPr>
         <w:lastRenderedPageBreak/>
-        <w:t>在所有有關</w:t>
-      </w:r>
-      <w:r>
-        <w:rPr>
-          <w:rFonts w:hint="eastAsia"/>
-        </w:rPr>
-        <w:t>Sunlight(Lux)</w:t>
-      </w:r>
-      <w:r>
-        <w:rPr>
-          <w:rFonts w:hint="eastAsia"/>
-        </w:rPr>
-        <w:t>預測、修正的</w:t>
-      </w:r>
-      <w:r>
-        <w:rPr>
-          <w:rFonts w:hint="eastAsia"/>
-        </w:rPr>
-        <w:t>model</w:t>
-      </w:r>
-      <w:r>
-        <w:rPr>
-          <w:rFonts w:hint="eastAsia"/>
-        </w:rPr>
-        <w:t>中，我們皆使用</w:t>
-      </w:r>
-      <w:r>
-        <w:rPr>
-          <w:rFonts w:hint="eastAsia"/>
+        <w:t>用</w:t>
+      </w:r>
+      <w:r>
+        <w:rPr>
+          <w:rFonts w:hint="eastAsia"/>
+          <w:lang w:val="en-US"/>
         </w:rPr>
         <w:t>M</w:t>
       </w:r>
@@ -6976,7 +7772,7 @@
           <w:rFonts w:hint="eastAsia"/>
           <w:lang w:val="en-US"/>
         </w:rPr>
-        <w:t>an Squard Error</w:t>
+        <w:t>an Absolute Error</w:t>
       </w:r>
       <w:r>
         <w:rPr>
@@ -6997,29 +7793,118 @@
           <w:rFonts w:hint="eastAsia"/>
           <w:lang w:val="en-US"/>
         </w:rPr>
-        <w:t>，</w:t>
-      </w:r>
-      <w:r>
-        <w:rPr>
-          <w:rFonts w:hint="eastAsia"/>
-          <w:lang w:val="en-US"/>
-        </w:rPr>
-        <w:t>因為在訓練之前，</w:t>
-      </w:r>
-      <w:r>
-        <w:rPr>
-          <w:rFonts w:hint="eastAsia"/>
-          <w:lang w:val="en-US"/>
-        </w:rPr>
-        <w:t>我們選擇</w:t>
-      </w:r>
-      <w:r>
-        <w:rPr>
-          <w:rFonts w:hint="eastAsia"/>
-          <w:lang w:val="en-US"/>
-        </w:rPr>
-        <w:t>的對象</w:t>
-      </w:r>
+        <w:t>，單純</w:t>
+      </w:r>
+      <w:r>
+        <w:rPr>
+          <w:rFonts w:hint="eastAsia"/>
+          <w:lang w:val="en-US"/>
+        </w:rPr>
+        <w:t>只</w:t>
+      </w:r>
+      <w:r>
+        <w:rPr>
+          <w:rFonts w:hint="eastAsia"/>
+          <w:lang w:val="en-US"/>
+        </w:rPr>
+        <w:t>是想要與比賽的評分方式相同。</w:t>
+      </w:r>
+    </w:p>
+    <w:p>
+      <w:pPr>
+        <w:overflowPunct w:val="0"/>
+        <w:spacing w:line="240" w:lineRule="auto"/>
+        <w:ind w:leftChars="233" w:left="583" w:hangingChars="10" w:hanging="24"/>
+      </w:pPr>
+    </w:p>
+    <w:p>
+      <w:pPr>
+        <w:overflowPunct w:val="0"/>
+        <w:spacing w:line="240" w:lineRule="auto"/>
+        <w:ind w:leftChars="233" w:left="583" w:hangingChars="10" w:hanging="24"/>
+        <w:rPr>
+          <w:lang w:val="en-US"/>
+        </w:rPr>
+      </w:pPr>
+      <w:r>
+        <w:rPr>
+          <w:rFonts w:hint="eastAsia"/>
+        </w:rPr>
+        <w:t>在挑選最佳參數上，</w:t>
+      </w:r>
+      <w:r>
+        <w:rPr>
+          <w:rFonts w:hint="eastAsia"/>
+        </w:rPr>
+        <w:t>在比賽的前幾天我們使用</w:t>
+      </w:r>
+      <w:r>
+        <w:rPr>
+          <w:rFonts w:hint="eastAsia"/>
+        </w:rPr>
+        <w:t>Randomize</w:t>
+      </w:r>
+      <w:r>
+        <w:rPr>
+          <w:rFonts w:hint="eastAsia"/>
+        </w:rPr>
+        <w:t>d</w:t>
+      </w:r>
+      <w:r>
+        <w:rPr>
+          <w:rFonts w:hint="eastAsia"/>
+        </w:rPr>
+        <w:t>SearchCV</w:t>
+      </w:r>
+      <w:r>
+        <w:rPr>
+          <w:rFonts w:hint="eastAsia"/>
+        </w:rPr>
+        <w:t>進行參數挑選，這大概會花費我們</w:t>
+      </w:r>
+      <w:r>
+        <w:rPr>
+          <w:lang w:val="en-US"/>
+        </w:rPr>
+        <w:t>2</w:t>
+      </w:r>
+      <w:r>
+        <w:rPr>
+          <w:rFonts w:hint="eastAsia"/>
+          <w:lang w:val="en-US"/>
+        </w:rPr>
+        <w:t>個小時左右進行參數挑選。然而，</w:t>
+      </w:r>
+      <w:r>
+        <w:rPr>
+          <w:rFonts w:hint="eastAsia"/>
+          <w:lang w:val="en-US"/>
+        </w:rPr>
+        <w:t>最好的成績是在最後一天產生的，當天我們</w:t>
+      </w:r>
+      <w:r>
+        <w:rPr>
+          <w:rFonts w:hint="eastAsia"/>
+          <w:lang w:val="en-US"/>
+        </w:rPr>
+        <w:t>是用類似先前的參數進行訓練，並且透過調</w:t>
+      </w:r>
+      <w:r>
+        <w:rPr>
+          <w:rFonts w:hint="eastAsia"/>
+          <w:lang w:val="en-US"/>
+        </w:rPr>
+        <w:t>整</w:t>
+      </w:r>
+      <w:proofErr w:type="spellStart"/>
+      <w:r>
+        <w:rPr>
+          <w:rFonts w:hint="eastAsia"/>
+          <w:lang w:val="en-US"/>
+        </w:rPr>
+        <w:t>XGBRegressor</w:t>
+      </w:r>
+      <w:proofErr w:type="spellEnd"/>
       <w:r>
         <w:rPr>
           <w:rFonts w:hint="eastAsia"/>
@@ -7027,102 +7912,116 @@
         </w:rPr>
         <w:t>的</w:t>
       </w:r>
-      <w:r>
-        <w:rPr>
-          <w:rFonts w:hint="eastAsia"/>
-          <w:lang w:val="en-US"/>
-        </w:rPr>
-        <w:t>outliers</w:t>
-      </w:r>
-      <w:r>
-        <w:rPr>
-          <w:rFonts w:hint="eastAsia"/>
-          <w:lang w:val="en-US"/>
-        </w:rPr>
-        <w:t>相對</w:t>
-      </w:r>
-      <w:r>
-        <w:rPr>
-          <w:rFonts w:hint="eastAsia"/>
-          <w:lang w:val="en-US"/>
-        </w:rPr>
-        <w:t>較少，這能夠有效的使模型快速收斂。</w:t>
-      </w:r>
-      <w:r>
-        <w:rPr>
-          <w:rFonts w:hint="eastAsia"/>
-          <w:lang w:val="en-US"/>
-        </w:rPr>
-        <w:t>在最終的</w:t>
-      </w:r>
-      <w:r>
-        <w:rPr>
-          <w:rFonts w:hint="eastAsia"/>
-          <w:lang w:val="en-US"/>
-        </w:rPr>
-        <w:t>Power(mW)</w:t>
-      </w:r>
-      <w:r>
-        <w:rPr>
-          <w:rFonts w:hint="eastAsia"/>
-          <w:lang w:val="en-US"/>
-        </w:rPr>
-        <w:t>預測模型中使用</w:t>
-      </w:r>
-      <w:r>
-        <w:rPr>
-          <w:rFonts w:hint="eastAsia"/>
-          <w:lang w:val="en-US"/>
-        </w:rPr>
-        <w:t>M</w:t>
-      </w:r>
-      <w:r>
-        <w:rPr>
-          <w:lang w:val="en-US"/>
-        </w:rPr>
-        <w:t>e</w:t>
-      </w:r>
-      <w:r>
-        <w:rPr>
-          <w:rFonts w:hint="eastAsia"/>
-          <w:lang w:val="en-US"/>
-        </w:rPr>
-        <w:t>an Absolute Error</w:t>
-      </w:r>
-      <w:r>
-        <w:rPr>
-          <w:rFonts w:hint="eastAsia"/>
-          <w:lang w:val="en-US"/>
-        </w:rPr>
-        <w:t>當作</w:t>
-      </w:r>
-      <w:r>
-        <w:rPr>
-          <w:rFonts w:hint="eastAsia"/>
-          <w:lang w:val="en-US"/>
-        </w:rPr>
-        <w:t>loss function</w:t>
-      </w:r>
-      <w:r>
-        <w:rPr>
-          <w:rFonts w:hint="eastAsia"/>
-          <w:lang w:val="en-US"/>
-        </w:rPr>
-        <w:t>，單純</w:t>
-      </w:r>
-      <w:r>
-        <w:rPr>
-          <w:rFonts w:hint="eastAsia"/>
-          <w:lang w:val="en-US"/>
-        </w:rPr>
-        <w:t>只</w:t>
-      </w:r>
-      <w:r>
-        <w:rPr>
-          <w:rFonts w:hint="eastAsia"/>
-          <w:lang w:val="en-US"/>
-        </w:rPr>
-        <w:t>是想要與比賽的評分方式相同。</w:t>
+      <w:proofErr w:type="spellStart"/>
+      <w:r>
+        <w:rPr>
+          <w:rFonts w:hint="eastAsia"/>
+          <w:lang w:val="en-US"/>
+        </w:rPr>
+        <w:t>max_depth</w:t>
+      </w:r>
+      <w:proofErr w:type="spellEnd"/>
+      <w:r>
+        <w:rPr>
+          <w:rFonts w:hint="eastAsia"/>
+          <w:lang w:val="en-US"/>
+        </w:rPr>
+        <w:t>、</w:t>
+      </w:r>
+      <w:proofErr w:type="spellStart"/>
+      <w:r>
+        <w:rPr>
+          <w:lang w:val="en-US"/>
+        </w:rPr>
+        <w:t>n</w:t>
+      </w:r>
+      <w:r>
+        <w:rPr>
+          <w:rFonts w:hint="eastAsia"/>
+          <w:lang w:val="en-US"/>
+        </w:rPr>
+        <w:t>_estimators</w:t>
+      </w:r>
+      <w:proofErr w:type="spellEnd"/>
+      <w:r>
+        <w:rPr>
+          <w:rFonts w:hint="eastAsia"/>
+          <w:lang w:val="en-US"/>
+        </w:rPr>
+        <w:t>選擇最佳</w:t>
+      </w:r>
+      <w:r>
+        <w:rPr>
+          <w:rFonts w:hint="eastAsia"/>
+          <w:lang w:val="en-US"/>
+        </w:rPr>
+        <w:t>loss</w:t>
+      </w:r>
+      <w:r>
+        <w:rPr>
+          <w:rFonts w:hint="eastAsia"/>
+          <w:lang w:val="en-US"/>
+        </w:rPr>
+        <w:t>數值的參數。</w:t>
+      </w:r>
+      <w:r>
+        <w:rPr>
+          <w:rFonts w:hint="eastAsia"/>
+          <w:lang w:val="en-US"/>
+        </w:rPr>
+        <w:t>由於硬體上的限制，我們沒辦法很快速的訓練模型，但是我們仍然推薦使用</w:t>
+      </w:r>
+      <w:proofErr w:type="spellStart"/>
+      <w:r>
+        <w:rPr>
+          <w:rFonts w:hint="eastAsia"/>
+          <w:lang w:val="en-US"/>
+        </w:rPr>
+        <w:t>R</w:t>
+      </w:r>
+      <w:r>
+        <w:rPr>
+          <w:lang w:val="en-US"/>
+        </w:rPr>
+        <w:t>a</w:t>
+      </w:r>
+      <w:r>
+        <w:rPr>
+          <w:rFonts w:hint="eastAsia"/>
+          <w:lang w:val="en-US"/>
+        </w:rPr>
+        <w:t>ndomizedSearchCV</w:t>
+      </w:r>
+      <w:proofErr w:type="spellEnd"/>
+      <w:r>
+        <w:rPr>
+          <w:rFonts w:hint="eastAsia"/>
+          <w:lang w:val="en-US"/>
+        </w:rPr>
+        <w:t>或</w:t>
+      </w:r>
+      <w:proofErr w:type="spellStart"/>
+      <w:r>
+        <w:rPr>
+          <w:rFonts w:hint="eastAsia"/>
+          <w:lang w:val="en-US"/>
+        </w:rPr>
+        <w:t>GridSearchCV</w:t>
+      </w:r>
+      <w:proofErr w:type="spellEnd"/>
+      <w:r>
+        <w:rPr>
+          <w:rFonts w:hint="eastAsia"/>
+          <w:lang w:val="en-US"/>
+        </w:rPr>
+        <w:t>進行參數挑選</w:t>
+      </w:r>
+      <w:r>
+        <w:rPr>
+          <w:rFonts w:hint="eastAsia"/>
+          <w:lang w:val="en-US"/>
+        </w:rPr>
+        <w:t>。</w:t>
       </w:r>
     </w:p>
     <w:p>
@@ -7137,217 +8036,6 @@
         <w:overflowPunct w:val="0"/>
         <w:spacing w:line="240" w:lineRule="auto"/>
         <w:ind w:leftChars="233" w:left="583" w:hangingChars="10" w:hanging="24"/>
-        <w:rPr>
-          <w:rFonts w:hint="eastAsia"/>
-          <w:lang w:val="en-US"/>
-        </w:rPr>
-      </w:pPr>
-      <w:r>
-        <w:rPr>
-          <w:rFonts w:hint="eastAsia"/>
-        </w:rPr>
-        <w:t>在挑選最佳參數上，</w:t>
-      </w:r>
-      <w:r>
-        <w:rPr>
-          <w:rFonts w:hint="eastAsia"/>
-        </w:rPr>
-        <w:t>在比賽的前幾天我們使用</w:t>
-      </w:r>
-      <w:r>
-        <w:rPr>
-          <w:rFonts w:hint="eastAsia"/>
-        </w:rPr>
-        <w:t>Randomize</w:t>
-      </w:r>
-      <w:r>
-        <w:rPr>
-          <w:rFonts w:hint="eastAsia"/>
-        </w:rPr>
-        <w:t>d</w:t>
-      </w:r>
-      <w:r>
-        <w:rPr>
-          <w:rFonts w:hint="eastAsia"/>
-        </w:rPr>
-        <w:t>SearchCV</w:t>
-      </w:r>
-      <w:r>
-        <w:rPr>
-          <w:rFonts w:hint="eastAsia"/>
-        </w:rPr>
-        <w:t>進行參數挑選，這大概會花費我們</w:t>
-      </w:r>
-      <w:r>
-        <w:rPr>
-          <w:lang w:val="en-US"/>
-        </w:rPr>
-        <w:t>2</w:t>
-      </w:r>
-      <w:r>
-        <w:rPr>
-          <w:rFonts w:hint="eastAsia"/>
-          <w:lang w:val="en-US"/>
-        </w:rPr>
-        <w:t>個小時左右進行參數挑選。然而，</w:t>
-      </w:r>
-      <w:r>
-        <w:rPr>
-          <w:rFonts w:hint="eastAsia"/>
-          <w:lang w:val="en-US"/>
-        </w:rPr>
-        <w:t>最好的成績是在最後一天產生的，當天我們</w:t>
-      </w:r>
-      <w:r>
-        <w:rPr>
-          <w:rFonts w:hint="eastAsia"/>
-          <w:lang w:val="en-US"/>
-        </w:rPr>
-        <w:t>是用類似先前的參數進行訓練，並且透過調</w:t>
-      </w:r>
-      <w:r>
-        <w:rPr>
-          <w:rFonts w:hint="eastAsia"/>
-          <w:lang w:val="en-US"/>
-        </w:rPr>
-        <w:t>整</w:t>
-      </w:r>
-      <w:r>
-        <w:rPr>
-          <w:rFonts w:hint="eastAsia"/>
-          <w:lang w:val="en-US"/>
-        </w:rPr>
-        <w:t>XGBRegressor</w:t>
-      </w:r>
-      <w:r>
-        <w:rPr>
-          <w:rFonts w:hint="eastAsia"/>
-          <w:lang w:val="en-US"/>
-        </w:rPr>
-        <w:t>的</w:t>
-      </w:r>
-      <w:r>
-        <w:rPr>
-          <w:rFonts w:hint="eastAsia"/>
-          <w:lang w:val="en-US"/>
-        </w:rPr>
-        <w:t>max_depth</w:t>
-      </w:r>
-      <w:r>
-        <w:rPr>
-          <w:rFonts w:hint="eastAsia"/>
-          <w:lang w:val="en-US"/>
-        </w:rPr>
-        <w:t>、</w:t>
-      </w:r>
-      <w:r>
-        <w:rPr>
-          <w:lang w:val="en-US"/>
-        </w:rPr>
-        <w:t>n</w:t>
-      </w:r>
-      <w:r>
-        <w:rPr>
-          <w:rFonts w:hint="eastAsia"/>
-          <w:lang w:val="en-US"/>
-        </w:rPr>
-        <w:t>_estimators</w:t>
-      </w:r>
-      <w:r>
-        <w:rPr>
-          <w:rFonts w:hint="eastAsia"/>
-          <w:lang w:val="en-US"/>
-        </w:rPr>
-        <w:t>選擇最佳</w:t>
-      </w:r>
-      <w:r>
-        <w:rPr>
-          <w:rFonts w:hint="eastAsia"/>
-          <w:lang w:val="en-US"/>
-        </w:rPr>
-        <w:t>loss</w:t>
-      </w:r>
-      <w:r>
-        <w:rPr>
-          <w:rFonts w:hint="eastAsia"/>
-          <w:lang w:val="en-US"/>
-        </w:rPr>
-        <w:t>數值的參數。</w:t>
-      </w:r>
-      <w:r>
-        <w:rPr>
-          <w:rFonts w:hint="eastAsia"/>
-          <w:lang w:val="en-US"/>
-        </w:rPr>
-        <w:t>由於硬體上的限制，我們沒辦法很快速的訓練模型，但是我們仍然推薦使用</w:t>
-      </w:r>
-      <w:r>
-        <w:rPr>
-          <w:rFonts w:hint="eastAsia"/>
-          <w:lang w:val="en-US"/>
-        </w:rPr>
-        <w:t>R</w:t>
-      </w:r>
-      <w:r>
-        <w:rPr>
-          <w:lang w:val="en-US"/>
-        </w:rPr>
-        <w:t>a</w:t>
-      </w:r>
-      <w:r>
-        <w:rPr>
-          <w:rFonts w:hint="eastAsia"/>
-          <w:lang w:val="en-US"/>
-        </w:rPr>
-        <w:t>ndomizedSearchCV</w:t>
-      </w:r>
-      <w:r>
-        <w:rPr>
-          <w:rFonts w:hint="eastAsia"/>
-          <w:lang w:val="en-US"/>
-        </w:rPr>
-        <w:t>或</w:t>
-      </w:r>
-      <w:r>
-        <w:rPr>
-          <w:rFonts w:hint="eastAsia"/>
-          <w:lang w:val="en-US"/>
-        </w:rPr>
-        <w:t>GridSearchCV</w:t>
-      </w:r>
-      <w:r>
-        <w:rPr>
-          <w:rFonts w:hint="eastAsia"/>
-          <w:lang w:val="en-US"/>
-        </w:rPr>
-        <w:t>進行參數挑選</w:t>
-      </w:r>
-      <w:r>
-        <w:rPr>
-          <w:rFonts w:hint="eastAsia"/>
-          <w:lang w:val="en-US"/>
-        </w:rPr>
-        <w:t>。</w:t>
-      </w:r>
-    </w:p>
-    <w:p>
-      <w:pPr>
-        <w:overflowPunct w:val="0"/>
-        <w:spacing w:line="240" w:lineRule="auto"/>
-        <w:ind w:leftChars="233" w:left="583" w:hangingChars="10" w:hanging="24"/>
-        <w:rPr>
-          <w:rFonts w:hint="eastAsia"/>
-        </w:rPr>
-      </w:pPr>
-    </w:p>
-    <w:p>
-      <w:pPr>
-        <w:overflowPunct w:val="0"/>
-        <w:spacing w:line="240" w:lineRule="auto"/>
-        <w:ind w:leftChars="233" w:left="583" w:hangingChars="10" w:hanging="24"/>
-        <w:rPr>
-          <w:rFonts w:hint="eastAsia"/>
-        </w:rPr>
       </w:pPr>
     </w:p>
     <w:p>
@@ -7455,6 +8143,7 @@
           <w:szCs w:val="40"/>
         </w:rPr>
       </w:pPr>
+      <w:proofErr w:type="gramStart"/>
       <w:r>
         <w:rPr>
           <w:b/>
@@ -7462,7 +8151,17 @@
           <w:sz w:val="40"/>
           <w:szCs w:val="40"/>
         </w:rPr>
-        <w:t>柒、程式碼</w:t>
+        <w:t>柒</w:t>
+      </w:r>
+      <w:proofErr w:type="gramEnd"/>
+      <w:r>
+        <w:rPr>
+          <w:b/>
+          <w:bCs/>
+          <w:sz w:val="40"/>
+          <w:szCs w:val="40"/>
+        </w:rPr>
+        <w:t>、程式碼</w:t>
       </w:r>
     </w:p>
     <w:p>
@@ -8403,18 +9102,22 @@
                 <w:lang w:val="en-US"/>
               </w:rPr>
             </w:pPr>
+            <w:proofErr w:type="spellStart"/>
             <w:r>
               <w:rPr>
                 <w:lang w:val="en-US"/>
               </w:rPr>
               <w:t>abc</w:t>
             </w:r>
+            <w:proofErr w:type="spellEnd"/>
+            <w:proofErr w:type="gramStart"/>
             <w:r>
               <w:rPr>
                 <w:lang w:val="en-US"/>
               </w:rPr>
               <w:t>＠</w:t>
             </w:r>
+            <w:proofErr w:type="gramEnd"/>
             <w:r>
               <w:rPr>
                 <w:lang w:val="en-US"/>
@@ -9106,9 +9809,11 @@
         </w:rPr>
         <w:t>★</w:t>
       </w:r>
+      <w:proofErr w:type="gramStart"/>
       <w:r>
         <w:t>註</w:t>
       </w:r>
+      <w:proofErr w:type="gramEnd"/>
       <w:r>
         <w:t>1</w:t>
       </w:r>
@@ -9131,8 +9836,16 @@
         <w:rPr>
           <w:highlight w:val="yellow"/>
         </w:rPr>
-        <w:t>報名系統中填寫內容為準</w:t>
-      </w:r>
+        <w:t>報名系統中填寫內容為</w:t>
+      </w:r>
+      <w:proofErr w:type="gramStart"/>
+      <w:r>
+        <w:rPr>
+          <w:highlight w:val="yellow"/>
+        </w:rPr>
+        <w:t>準</w:t>
+      </w:r>
+      <w:proofErr w:type="gramEnd"/>
       <w:r>
         <w:t>，有特殊狀況需修正者，請主動於報告繳交期限內來信</w:t>
       </w:r>
@@ -9167,9 +9880,11 @@
         </w:rPr>
         <w:t>★</w:t>
       </w:r>
+      <w:proofErr w:type="gramStart"/>
       <w:r>
         <w:t>註</w:t>
       </w:r>
+      <w:proofErr w:type="gramEnd"/>
       <w:r>
         <w:t>2</w:t>
       </w:r>
@@ -9221,7 +9936,7 @@
 </file>
 
 <file path=word/numbering.xml><?xml version="1.0" encoding="utf-8"?>
-<w:numbering xmlns:wpc="http://schemas.microsoft.com/office/word/2010/wordprocessingCanvas" xmlns:cx="http://schemas.microsoft.com/office/drawing/2014/chartex" xmlns:cx1="http://schemas.microsoft.com/office/drawing/2015/9/8/chartex" xmlns:cx2="http://schemas.microsoft.com/office/drawing/2015/10/21/chartex" xmlns:cx3="http://schemas.microsoft.com/office/drawing/2016/5/9/chartex" xmlns:cx4="http://schemas.microsoft.com/office/drawing/2016/5/10/chartex" xmlns:cx5="http://schemas.microsoft.com/office/drawing/2016/5/11/chartex" xmlns:cx6="http://schemas.microsoft.com/office/drawing/2016/5/12/chartex" xmlns:cx7="http://schemas.microsoft.com/office/drawing/2016/5/13/chartex" xmlns:cx8="http://schemas.microsoft.com/office/drawing/2016/5/14/chartex" xmlns:mc="http://schemas.openxmlformats.org/markup-compatibility/2006" xmlns:aink="http://schemas.microsoft.com/office/drawing/2016/ink" xmlns:am3d="http://schemas.microsoft.com/office/drawing/2017/model3d" xmlns:o="urn:schemas-microsoft-com:office:office" xmlns:oel="http://schemas.microsoft.com/office/2019/extlst" xmlns:r="http://schemas.openxmlformats.org/officeDocument/2006/relationships" xmlns:m="http://schemas.openxmlformats.org/officeDocument/2006/math" xmlns:v="urn:schemas-microsoft-com:vml" xmlns:wp14="http://schemas.microsoft.com/office/word/2010/wordprocessingDrawing" xmlns:wp="http://schemas.openxmlformats.org/drawingml/2006/wordprocessingDrawing" xmlns:w10="urn:schemas-microsoft-com:office:word" xmlns:w="http://schemas.openxmlformats.org/wordprocessingml/2006/main" xmlns:w14="http://schemas.microsoft.com/office/word/2010/wordml" xmlns:w15="http://schemas.microsoft.com/office/word/2012/wordml" xmlns:w16cex="http://schemas.microsoft.com/office/word/2018/wordml/cex" xmlns:w16cid="http://schemas.microsoft.com/office/word/2016/wordml/cid" xmlns:w16="http://schemas.microsoft.com/office/word/2018/wordml" xmlns:w16du="http://schemas.microsoft.com/office/word/2023/wordml/word16du" xmlns:w16sdtdh="http://schemas.microsoft.com/office/word/2020/wordml/sdtdatahash" xmlns:w16se="http://schemas.microsoft.com/office/word/2015/wordml/symex" xmlns:wpg="http://schemas.microsoft.com/office/word/2010/wordprocessingGroup" xmlns:wpi="http://schemas.microsoft.com/office/word/2010/wordprocessingInk" xmlns:wne="http://schemas.microsoft.com/office/word/2006/wordml" xmlns:wps="http://schemas.microsoft.com/office/word/2010/wordprocessingShape" mc:Ignorable="w14 w15 w16se w16cid w16 w16cex w16sdtdh w16du wp14">
+<w:numbering xmlns:wpc="http://schemas.microsoft.com/office/word/2010/wordprocessingCanvas" xmlns:cx="http://schemas.microsoft.com/office/drawing/2014/chartex" xmlns:cx1="http://schemas.microsoft.com/office/drawing/2015/9/8/chartex" xmlns:cx2="http://schemas.microsoft.com/office/drawing/2015/10/21/chartex" xmlns:cx3="http://schemas.microsoft.com/office/drawing/2016/5/9/chartex" xmlns:cx4="http://schemas.microsoft.com/office/drawing/2016/5/10/chartex" xmlns:cx5="http://schemas.microsoft.com/office/drawing/2016/5/11/chartex" xmlns:cx6="http://schemas.microsoft.com/office/drawing/2016/5/12/chartex" xmlns:cx7="http://schemas.microsoft.com/office/drawing/2016/5/13/chartex" xmlns:cx8="http://schemas.microsoft.com/office/drawing/2016/5/14/chartex" xmlns:mc="http://schemas.openxmlformats.org/markup-compatibility/2006" xmlns:aink="http://schemas.microsoft.com/office/drawing/2016/ink" xmlns:am3d="http://schemas.microsoft.com/office/drawing/2017/model3d" xmlns:o="urn:schemas-microsoft-com:office:office" xmlns:r="http://schemas.openxmlformats.org/officeDocument/2006/relationships" xmlns:m="http://schemas.openxmlformats.org/officeDocument/2006/math" xmlns:v="urn:schemas-microsoft-com:vml" xmlns:wp14="http://schemas.microsoft.com/office/word/2010/wordprocessingDrawing" xmlns:wp="http://schemas.openxmlformats.org/drawingml/2006/wordprocessingDrawing" xmlns:w10="urn:schemas-microsoft-com:office:word" xmlns:w="http://schemas.openxmlformats.org/wordprocessingml/2006/main" xmlns:w14="http://schemas.microsoft.com/office/word/2010/wordml" xmlns:w15="http://schemas.microsoft.com/office/word/2012/wordml" xmlns:w16cex="http://schemas.microsoft.com/office/word/2018/wordml/cex" xmlns:w16cid="http://schemas.microsoft.com/office/word/2016/wordml/cid" xmlns:w16="http://schemas.microsoft.com/office/word/2018/wordml" xmlns:w16sdtdh="http://schemas.microsoft.com/office/word/2020/wordml/sdtdatahash" xmlns:w16se="http://schemas.microsoft.com/office/word/2015/wordml/symex" xmlns:wpg="http://schemas.microsoft.com/office/word/2010/wordprocessingGroup" xmlns:wpi="http://schemas.microsoft.com/office/word/2010/wordprocessingInk" xmlns:wne="http://schemas.microsoft.com/office/word/2006/wordml" xmlns:wps="http://schemas.microsoft.com/office/word/2010/wordprocessingShape" mc:Ignorable="w14 w15 w16se w16cid w16 w16cex w16sdtdh wp14">
   <w:abstractNum w:abstractNumId="0" w15:restartNumberingAfterBreak="0">
     <w:nsid w:val="106F2B68"/>
     <w:multiLevelType w:val="hybridMultilevel"/>
@@ -9918,32 +10633,32 @@
       </w:pPr>
     </w:lvl>
   </w:abstractNum>
-  <w:num w:numId="1" w16cid:durableId="621619491">
+  <w:num w:numId="1">
     <w:abstractNumId w:val="4"/>
   </w:num>
-  <w:num w:numId="2" w16cid:durableId="163786140">
+  <w:num w:numId="2">
     <w:abstractNumId w:val="2"/>
   </w:num>
-  <w:num w:numId="3" w16cid:durableId="558371073">
+  <w:num w:numId="3">
     <w:abstractNumId w:val="5"/>
   </w:num>
-  <w:num w:numId="4" w16cid:durableId="1379742798">
+  <w:num w:numId="4">
     <w:abstractNumId w:val="1"/>
   </w:num>
-  <w:num w:numId="5" w16cid:durableId="642928991">
+  <w:num w:numId="5">
     <w:abstractNumId w:val="3"/>
   </w:num>
-  <w:num w:numId="6" w16cid:durableId="1606770312">
+  <w:num w:numId="6">
     <w:abstractNumId w:val="6"/>
   </w:num>
-  <w:num w:numId="7" w16cid:durableId="506790853">
+  <w:num w:numId="7">
     <w:abstractNumId w:val="0"/>
   </w:num>
 </w:numbering>
 </file>
 
 <file path=word/styles.xml><?xml version="1.0" encoding="utf-8"?>
-<w:styles xmlns:mc="http://schemas.openxmlformats.org/markup-compatibility/2006" xmlns:r="http://schemas.openxmlformats.org/officeDocument/2006/relationships" xmlns:w="http://schemas.openxmlformats.org/wordprocessingml/2006/main" xmlns:w14="http://schemas.microsoft.com/office/word/2010/wordml" xmlns:w15="http://schemas.microsoft.com/office/word/2012/wordml" xmlns:w16cex="http://schemas.microsoft.com/office/word/2018/wordml/cex" xmlns:w16cid="http://schemas.microsoft.com/office/word/2016/wordml/cid" xmlns:w16="http://schemas.microsoft.com/office/word/2018/wordml" xmlns:w16du="http://schemas.microsoft.com/office/word/2023/wordml/word16du" xmlns:w16sdtdh="http://schemas.microsoft.com/office/word/2020/wordml/sdtdatahash" xmlns:w16se="http://schemas.microsoft.com/office/word/2015/wordml/symex" mc:Ignorable="w14 w15 w16se w16cid w16 w16cex w16sdtdh w16du">
+<w:styles xmlns:mc="http://schemas.openxmlformats.org/markup-compatibility/2006" xmlns:r="http://schemas.openxmlformats.org/officeDocument/2006/relationships" xmlns:w="http://schemas.openxmlformats.org/wordprocessingml/2006/main" xmlns:w14="http://schemas.microsoft.com/office/word/2010/wordml" xmlns:w15="http://schemas.microsoft.com/office/word/2012/wordml" xmlns:w16cex="http://schemas.microsoft.com/office/word/2018/wordml/cex" xmlns:w16cid="http://schemas.microsoft.com/office/word/2016/wordml/cid" xmlns:w16="http://schemas.microsoft.com/office/word/2018/wordml" xmlns:w16sdtdh="http://schemas.microsoft.com/office/word/2020/wordml/sdtdatahash" xmlns:w16se="http://schemas.microsoft.com/office/word/2015/wordml/symex" mc:Ignorable="w14 w15 w16se w16cid w16 w16cex w16sdtdh">
   <w:docDefaults>
     <w:rPrDefault>
       <w:rPr>

--- a/AI_CUP_Final_Report.docx
+++ b/AI_CUP_Final_Report.docx
@@ -1,6 +1,6 @@
 
 <file path=word/document.xml><?xml version="1.0" encoding="utf-8"?>
-<w:document xmlns:wpc="http://schemas.microsoft.com/office/word/2010/wordprocessingCanvas" xmlns:cx="http://schemas.microsoft.com/office/drawing/2014/chartex" xmlns:cx1="http://schemas.microsoft.com/office/drawing/2015/9/8/chartex" xmlns:cx2="http://schemas.microsoft.com/office/drawing/2015/10/21/chartex" xmlns:cx3="http://schemas.microsoft.com/office/drawing/2016/5/9/chartex" xmlns:cx4="http://schemas.microsoft.com/office/drawing/2016/5/10/chartex" xmlns:cx5="http://schemas.microsoft.com/office/drawing/2016/5/11/chartex" xmlns:cx6="http://schemas.microsoft.com/office/drawing/2016/5/12/chartex" xmlns:cx7="http://schemas.microsoft.com/office/drawing/2016/5/13/chartex" xmlns:cx8="http://schemas.microsoft.com/office/drawing/2016/5/14/chartex" xmlns:mc="http://schemas.openxmlformats.org/markup-compatibility/2006" xmlns:aink="http://schemas.microsoft.com/office/drawing/2016/ink" xmlns:am3d="http://schemas.microsoft.com/office/drawing/2017/model3d" xmlns:o="urn:schemas-microsoft-com:office:office" xmlns:oel="http://schemas.microsoft.com/office/2019/extlst" xmlns:r="http://schemas.openxmlformats.org/officeDocument/2006/relationships" xmlns:m="http://schemas.openxmlformats.org/officeDocument/2006/math" xmlns:v="urn:schemas-microsoft-com:vml" xmlns:wp14="http://schemas.microsoft.com/office/word/2010/wordprocessingDrawing" xmlns:wp="http://schemas.openxmlformats.org/drawingml/2006/wordprocessingDrawing" xmlns:w10="urn:schemas-microsoft-com:office:word" xmlns:w="http://schemas.openxmlformats.org/wordprocessingml/2006/main" xmlns:w14="http://schemas.microsoft.com/office/word/2010/wordml" xmlns:w15="http://schemas.microsoft.com/office/word/2012/wordml" xmlns:w16cex="http://schemas.microsoft.com/office/word/2018/wordml/cex" xmlns:w16cid="http://schemas.microsoft.com/office/word/2016/wordml/cid" xmlns:w16="http://schemas.microsoft.com/office/word/2018/wordml" xmlns:w16du="http://schemas.microsoft.com/office/word/2023/wordml/word16du" xmlns:w16sdtdh="http://schemas.microsoft.com/office/word/2020/wordml/sdtdatahash" xmlns:w16se="http://schemas.microsoft.com/office/word/2015/wordml/symex" xmlns:wpg="http://schemas.microsoft.com/office/word/2010/wordprocessingGroup" xmlns:wpi="http://schemas.microsoft.com/office/word/2010/wordprocessingInk" xmlns:wne="http://schemas.microsoft.com/office/word/2006/wordml" xmlns:wps="http://schemas.microsoft.com/office/word/2010/wordprocessingShape" mc:Ignorable="w14 w15 w16se w16cid w16 w16cex w16sdtdh w16du wp14">
+<w:document xmlns:wpc="http://schemas.microsoft.com/office/word/2010/wordprocessingCanvas" xmlns:cx="http://schemas.microsoft.com/office/drawing/2014/chartex" xmlns:cx1="http://schemas.microsoft.com/office/drawing/2015/9/8/chartex" xmlns:cx2="http://schemas.microsoft.com/office/drawing/2015/10/21/chartex" xmlns:cx3="http://schemas.microsoft.com/office/drawing/2016/5/9/chartex" xmlns:cx4="http://schemas.microsoft.com/office/drawing/2016/5/10/chartex" xmlns:cx5="http://schemas.microsoft.com/office/drawing/2016/5/11/chartex" xmlns:cx6="http://schemas.microsoft.com/office/drawing/2016/5/12/chartex" xmlns:cx7="http://schemas.microsoft.com/office/drawing/2016/5/13/chartex" xmlns:cx8="http://schemas.microsoft.com/office/drawing/2016/5/14/chartex" xmlns:mc="http://schemas.openxmlformats.org/markup-compatibility/2006" xmlns:aink="http://schemas.microsoft.com/office/drawing/2016/ink" xmlns:am3d="http://schemas.microsoft.com/office/drawing/2017/model3d" xmlns:o="urn:schemas-microsoft-com:office:office" xmlns:r="http://schemas.openxmlformats.org/officeDocument/2006/relationships" xmlns:m="http://schemas.openxmlformats.org/officeDocument/2006/math" xmlns:v="urn:schemas-microsoft-com:vml" xmlns:wp14="http://schemas.microsoft.com/office/word/2010/wordprocessingDrawing" xmlns:wp="http://schemas.openxmlformats.org/drawingml/2006/wordprocessingDrawing" xmlns:w10="urn:schemas-microsoft-com:office:word" xmlns:w="http://schemas.openxmlformats.org/wordprocessingml/2006/main" xmlns:w14="http://schemas.microsoft.com/office/word/2010/wordml" xmlns:w15="http://schemas.microsoft.com/office/word/2012/wordml" xmlns:w16cex="http://schemas.microsoft.com/office/word/2018/wordml/cex" xmlns:w16cid="http://schemas.microsoft.com/office/word/2016/wordml/cid" xmlns:w16="http://schemas.microsoft.com/office/word/2018/wordml" xmlns:w16sdtdh="http://schemas.microsoft.com/office/word/2020/wordml/sdtdatahash" xmlns:w16se="http://schemas.microsoft.com/office/word/2015/wordml/symex" xmlns:wpg="http://schemas.microsoft.com/office/word/2010/wordprocessingGroup" xmlns:wpi="http://schemas.microsoft.com/office/word/2010/wordprocessingInk" xmlns:wne="http://schemas.microsoft.com/office/word/2006/wordml" xmlns:wps="http://schemas.microsoft.com/office/word/2010/wordprocessingShape" mc:Ignorable="w14 w15 w16se w16cid w16 w16cex w16sdtdh wp14">
   <w:body>
     <w:p>
       <w:pPr>
@@ -1053,7 +1053,7 @@
                 <v:stroke joinstyle="miter"/>
                 <v:path gradientshapeok="t" o:connecttype="rect"/>
               </v:shapetype>
-              <v:shape id="文字方塊 1" o:spid="_x0000_s1026" type="#_x0000_t202" style="position:absolute;left:0;text-align:left;margin-left:-59.15pt;margin-top:-42.25pt;width:41.3pt;height:31.7pt;z-index:251659264;visibility:visible;mso-wrap-style:square;mso-width-percent:0;mso-wrap-distance-left:9pt;mso-wrap-distance-top:0;mso-wrap-distance-right:9pt;mso-wrap-distance-bottom:0;mso-position-horizontal:absolute;mso-position-horizontal-relative:text;mso-position-vertical:absolute;mso-position-vertical-relative:text;mso-width-percent:0;mso-width-relative:margin;v-text-anchor:middle" o:gfxdata="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" fillcolor="white [3201]" strokeweight=".5pt">
+              <v:shape id="文字方塊 1" o:spid="_x0000_s1026" type="#_x0000_t202" style="position:absolute;left:0;text-align:left;margin-left:-59.15pt;margin-top:-42.25pt;width:41.3pt;height:31.7pt;z-index:251659264;visibility:visible;mso-wrap-style:square;mso-width-percent:0;mso-wrap-distance-left:9pt;mso-wrap-distance-top:0;mso-wrap-distance-right:9pt;mso-wrap-distance-bottom:0;mso-position-horizontal:absolute;mso-position-horizontal-relative:text;mso-position-vertical:absolute;mso-position-vertical-relative:text;mso-width-percent:0;mso-width-relative:margin;v-text-anchor:middle" o:gfxdata="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" fillcolor="white [3201]" strokeweight=".5pt">
                 <v:textbox>
                   <w:txbxContent>
                     <w:p>
@@ -2760,7 +2760,14 @@
           <w:rFonts w:hint="eastAsia"/>
           <w:lang w:val="en-US"/>
         </w:rPr>
-        <w:t>關於額外資料集，考慮到</w:t>
+        <w:t>關於額外資料集，</w:t>
+      </w:r>
+      <w:r>
+        <w:rPr>
+          <w:rFonts w:hint="eastAsia"/>
+          <w:lang w:val="en-US"/>
+        </w:rPr>
+        <w:t>由於</w:t>
       </w:r>
       <w:r>
         <w:rPr>
@@ -2780,7 +2787,35 @@
           <w:rFonts w:hint="eastAsia"/>
           <w:lang w:val="en-US"/>
         </w:rPr>
-        <w:t>設備容易因為硬體的不同</w:t>
+        <w:t>設備</w:t>
+      </w:r>
+      <w:r>
+        <w:rPr>
+          <w:rFonts w:hint="eastAsia"/>
+          <w:lang w:val="en-US"/>
+        </w:rPr>
+        <w:t>的</w:t>
+      </w:r>
+      <w:r>
+        <w:rPr>
+          <w:rFonts w:hint="eastAsia"/>
+          <w:lang w:val="en-US"/>
+        </w:rPr>
+        <w:t>硬體</w:t>
+      </w:r>
+      <w:r>
+        <w:rPr>
+          <w:rFonts w:hint="eastAsia"/>
+          <w:lang w:val="en-US"/>
+        </w:rPr>
+        <w:t>配置可能存在些許差異</w:t>
+      </w:r>
+      <w:r>
+        <w:rPr>
+          <w:rFonts w:hint="eastAsia"/>
+          <w:lang w:val="en-US"/>
+        </w:rPr>
+        <w:t xml:space="preserve"> </w:t>
       </w:r>
       <w:r>
         <w:rPr>
@@ -3178,7 +3213,6 @@
         <w:spacing w:line="240" w:lineRule="auto"/>
         <w:ind w:leftChars="-24" w:left="-1" w:hanging="57"/>
         <w:rPr>
-          <w:rFonts w:hint="eastAsia"/>
           <w:lang w:val="en-US"/>
         </w:rPr>
       </w:pPr>
@@ -3189,7 +3223,6 @@
         <w:spacing w:line="240" w:lineRule="auto"/>
         <w:ind w:leftChars="-24" w:left="-1" w:hanging="57"/>
         <w:rPr>
-          <w:rFonts w:hint="eastAsia"/>
           <w:lang w:val="en-US"/>
         </w:rPr>
       </w:pPr>
@@ -3386,9 +3419,6 @@
         </w:numPr>
         <w:overflowPunct w:val="0"/>
         <w:spacing w:line="240" w:lineRule="auto"/>
-        <w:rPr>
-          <w:rFonts w:hint="eastAsia"/>
-        </w:rPr>
       </w:pPr>
       <w:r>
         <w:rPr>
@@ -3472,7 +3502,6 @@
         <w:ind w:leftChars="-24" w:left="-1" w:hanging="57"/>
         <w:jc w:val="center"/>
         <w:rPr>
-          <w:rFonts w:hint="eastAsia"/>
           <w:lang w:val="en-US"/>
         </w:rPr>
       </w:pPr>
@@ -3559,7 +3588,79 @@
         <w:rPr>
           <w:rFonts w:hint="eastAsia"/>
         </w:rPr>
-        <w:t>異常校正：</w:t>
+        <w:t>異常校正</w:t>
+      </w:r>
+      <w:r>
+        <w:rPr>
+          <w:rFonts w:hint="eastAsia"/>
+        </w:rPr>
+        <w:t>(</w:t>
+      </w:r>
+      <w:r>
+        <w:rPr>
+          <w:rFonts w:hint="eastAsia"/>
+        </w:rPr>
+        <w:t>針對數據較穩定的</w:t>
+      </w:r>
+      <w:r>
+        <w:rPr>
+          <w:rFonts w:hint="eastAsia"/>
+        </w:rPr>
+        <w:t>1</w:t>
+      </w:r>
+      <w:r>
+        <w:rPr>
+          <w:rFonts w:hint="eastAsia"/>
+        </w:rPr>
+        <w:t>、</w:t>
+      </w:r>
+      <w:r>
+        <w:rPr>
+          <w:rFonts w:hint="eastAsia"/>
+        </w:rPr>
+        <w:t>2</w:t>
+      </w:r>
+      <w:r>
+        <w:rPr>
+          <w:rFonts w:hint="eastAsia"/>
+        </w:rPr>
+        <w:t>、</w:t>
+      </w:r>
+      <w:r>
+        <w:rPr>
+          <w:rFonts w:hint="eastAsia"/>
+        </w:rPr>
+        <w:t>5</w:t>
+      </w:r>
+      <w:r>
+        <w:rPr>
+          <w:rFonts w:hint="eastAsia"/>
+        </w:rPr>
+        <w:t>、</w:t>
+      </w:r>
+      <w:r>
+        <w:rPr>
+          <w:rFonts w:hint="eastAsia"/>
+        </w:rPr>
+        <w:t>7</w:t>
+      </w:r>
+      <w:r>
+        <w:rPr>
+          <w:rFonts w:hint="eastAsia"/>
+        </w:rPr>
+        <w:t>偵測站</w:t>
+      </w:r>
+      <w:r>
+        <w:rPr>
+          <w:rFonts w:hint="eastAsia"/>
+        </w:rPr>
+        <w:t>)</w:t>
+      </w:r>
+      <w:r>
+        <w:rPr>
+          <w:rFonts w:hint="eastAsia"/>
+        </w:rPr>
+        <w:t>：</w:t>
       </w:r>
     </w:p>
     <w:p>
@@ -3568,9 +3669,6 @@
         <w:overflowPunct w:val="0"/>
         <w:spacing w:line="240" w:lineRule="auto"/>
         <w:ind w:left="1195"/>
-        <w:rPr>
-          <w:rFonts w:hint="eastAsia"/>
-        </w:rPr>
       </w:pPr>
       <w:r>
         <w:rPr>
@@ -3603,7 +3701,7 @@
         <w:rPr>
           <w:rFonts w:hint="eastAsia"/>
         </w:rPr>
-        <w:t>在數值為</w:t>
+        <w:t>數值為</w:t>
       </w:r>
       <w:r>
         <w:rPr>
@@ -3618,19 +3716,13 @@
         <w:rPr>
           <w:rFonts w:hint="eastAsia"/>
         </w:rPr>
-        <w:t>時</w:t>
-      </w:r>
-      <w:r>
-        <w:rPr>
-          <w:rFonts w:hint="eastAsia"/>
-        </w:rPr>
-        <w:t>，擁有</w:t>
-      </w:r>
-      <w:r>
-        <w:rPr>
-          <w:rFonts w:hint="eastAsia"/>
-        </w:rPr>
-        <w:t>較多數量的資料</w:t>
+        <w:t>的資料異常</w:t>
+      </w:r>
+      <w:r>
+        <w:rPr>
+          <w:rFonts w:hint="eastAsia"/>
+        </w:rPr>
+        <w:t>多</w:t>
       </w:r>
       <w:r>
         <w:rPr>
@@ -3747,7 +3839,13 @@
         <w:rPr>
           <w:rFonts w:hint="eastAsia"/>
         </w:rPr>
-        <w:t>我們使用了既有特徵與</w:t>
+        <w:t>我們使用</w:t>
+      </w:r>
+      <w:r>
+        <w:rPr>
+          <w:rFonts w:hint="eastAsia"/>
+        </w:rPr>
+        <w:t>既有特徵與</w:t>
       </w:r>
       <w:r>
         <w:rPr>
@@ -3759,7 +3857,13 @@
         <w:rPr>
           <w:rFonts w:hint="eastAsia"/>
         </w:rPr>
-        <w:t>的資訊進行修正。</w:t>
+        <w:t>等</w:t>
+      </w:r>
+      <w:r>
+        <w:rPr>
+          <w:rFonts w:hint="eastAsia"/>
+        </w:rPr>
+        <w:t>資訊進行修正。</w:t>
       </w:r>
     </w:p>
     <w:p>
@@ -4083,7 +4187,6 @@
         <w:spacing w:line="240" w:lineRule="auto"/>
         <w:ind w:left="1195"/>
         <w:rPr>
-          <w:rFonts w:hint="eastAsia"/>
           <w:lang w:val="en-US"/>
         </w:rPr>
       </w:pPr>
@@ -4127,7 +4230,80 @@
           <w:rFonts w:hint="eastAsia"/>
           <w:lang w:val="en-US"/>
         </w:rPr>
-        <w:t>校正：</w:t>
+        <w:t>校正</w:t>
+      </w:r>
+      <w:r>
+        <w:rPr>
+          <w:rFonts w:hint="eastAsia"/>
+        </w:rPr>
+        <w:t>(</w:t>
+      </w:r>
+      <w:r>
+        <w:rPr>
+          <w:rFonts w:hint="eastAsia"/>
+        </w:rPr>
+        <w:t>針對數據較穩定的</w:t>
+      </w:r>
+      <w:r>
+        <w:rPr>
+          <w:rFonts w:hint="eastAsia"/>
+        </w:rPr>
+        <w:t>1</w:t>
+      </w:r>
+      <w:r>
+        <w:rPr>
+          <w:rFonts w:hint="eastAsia"/>
+        </w:rPr>
+        <w:t>、</w:t>
+      </w:r>
+      <w:r>
+        <w:rPr>
+          <w:rFonts w:hint="eastAsia"/>
+        </w:rPr>
+        <w:t>2</w:t>
+      </w:r>
+      <w:r>
+        <w:rPr>
+          <w:rFonts w:hint="eastAsia"/>
+        </w:rPr>
+        <w:t>、</w:t>
+      </w:r>
+      <w:r>
+        <w:rPr>
+          <w:rFonts w:hint="eastAsia"/>
+        </w:rPr>
+        <w:t>5</w:t>
+      </w:r>
+      <w:r>
+        <w:rPr>
+          <w:rFonts w:hint="eastAsia"/>
+        </w:rPr>
+        <w:t>、</w:t>
+      </w:r>
+      <w:r>
+        <w:rPr>
+          <w:rFonts w:hint="eastAsia"/>
+        </w:rPr>
+        <w:t>7</w:t>
+      </w:r>
+      <w:r>
+        <w:rPr>
+          <w:rFonts w:hint="eastAsia"/>
+        </w:rPr>
+        <w:t>偵測站</w:t>
+      </w:r>
+      <w:r>
+        <w:rPr>
+          <w:rFonts w:hint="eastAsia"/>
+        </w:rPr>
+        <w:t>)</w:t>
+      </w:r>
+      <w:r>
+        <w:rPr>
+          <w:rFonts w:hint="eastAsia"/>
+          <w:lang w:val="en-US"/>
+        </w:rPr>
+        <w:t>：</w:t>
       </w:r>
     </w:p>
     <w:p>
@@ -4208,7 +4384,6 @@
         <w:spacing w:line="240" w:lineRule="auto"/>
         <w:ind w:left="1195"/>
         <w:rPr>
-          <w:rFonts w:hint="eastAsia"/>
           <w:lang w:val="en-US"/>
         </w:rPr>
       </w:pPr>
@@ -5465,7 +5640,6 @@
         <w:spacing w:line="240" w:lineRule="auto"/>
         <w:ind w:left="1195"/>
         <w:rPr>
-          <w:rFonts w:hint="eastAsia"/>
           <w:lang w:val="en-US"/>
         </w:rPr>
       </w:pPr>
@@ -5588,7 +5762,7 @@
         <w:pStyle w:val="a9"/>
         <w:overflowPunct w:val="0"/>
         <w:spacing w:line="240" w:lineRule="auto"/>
-        <w:ind w:leftChars="233" w:left="583" w:hangingChars="10" w:hanging="24"/>
+        <w:ind w:leftChars="200" w:left="504" w:hangingChars="10" w:hanging="24"/>
         <w:rPr>
           <w:lang w:val="en-US"/>
         </w:rPr>
@@ -5678,7 +5852,7 @@
         <w:pStyle w:val="a9"/>
         <w:overflowPunct w:val="0"/>
         <w:spacing w:line="240" w:lineRule="auto"/>
-        <w:ind w:leftChars="233" w:left="583" w:hangingChars="10" w:hanging="24"/>
+        <w:ind w:leftChars="200" w:left="504" w:hangingChars="10" w:hanging="24"/>
         <w:rPr>
           <w:lang w:val="en-US"/>
         </w:rPr>
@@ -5689,7 +5863,7 @@
         <w:pStyle w:val="a9"/>
         <w:overflowPunct w:val="0"/>
         <w:spacing w:line="240" w:lineRule="auto"/>
-        <w:ind w:leftChars="243" w:left="607" w:hangingChars="10" w:hanging="24"/>
+        <w:ind w:leftChars="210" w:left="528" w:hangingChars="10" w:hanging="24"/>
         <w:rPr>
           <w:lang w:val="en-US"/>
         </w:rPr>
@@ -5929,7 +6103,7 @@
         <w:pStyle w:val="a9"/>
         <w:overflowPunct w:val="0"/>
         <w:spacing w:line="240" w:lineRule="auto"/>
-        <w:ind w:leftChars="243" w:left="607" w:hangingChars="10" w:hanging="24"/>
+        <w:ind w:leftChars="210" w:left="528" w:hangingChars="10" w:hanging="24"/>
         <w:rPr>
           <w:lang w:val="en-US"/>
         </w:rPr>
@@ -5940,7 +6114,7 @@
         <w:pStyle w:val="a9"/>
         <w:overflowPunct w:val="0"/>
         <w:spacing w:line="240" w:lineRule="auto"/>
-        <w:ind w:leftChars="243" w:left="607" w:hangingChars="10" w:hanging="24"/>
+        <w:ind w:leftChars="210" w:left="528" w:hangingChars="10" w:hanging="24"/>
         <w:rPr>
           <w:lang w:val="en-US"/>
         </w:rPr>
@@ -6169,174 +6343,172 @@
         <w:pStyle w:val="a9"/>
         <w:overflowPunct w:val="0"/>
         <w:spacing w:line="240" w:lineRule="auto"/>
+        <w:ind w:leftChars="210" w:left="528" w:hangingChars="10" w:hanging="24"/>
+        <w:rPr>
+          <w:lang w:val="en-US"/>
+        </w:rPr>
+      </w:pPr>
+    </w:p>
+    <w:p>
+      <w:pPr>
+        <w:pStyle w:val="a9"/>
+        <w:overflowPunct w:val="0"/>
+        <w:spacing w:line="240" w:lineRule="auto"/>
+        <w:ind w:leftChars="210" w:left="528" w:hangingChars="10" w:hanging="24"/>
+        <w:rPr>
+          <w:lang w:val="en-US"/>
+        </w:rPr>
+      </w:pPr>
+      <w:r>
+        <w:rPr>
+          <w:rFonts w:hint="eastAsia"/>
+          <w:lang w:val="en-US"/>
+        </w:rPr>
+        <w:t>與正常的預測模型不同，我們先預測</w:t>
+      </w:r>
+      <w:r>
+        <w:rPr>
+          <w:lang w:val="en-US"/>
+        </w:rPr>
+        <w:t>S</w:t>
+      </w:r>
+      <w:r>
+        <w:rPr>
+          <w:rFonts w:hint="eastAsia"/>
+          <w:lang w:val="en-US"/>
+        </w:rPr>
+        <w:t>unlight(Lux)</w:t>
+      </w:r>
+      <w:r>
+        <w:rPr>
+          <w:rFonts w:hint="eastAsia"/>
+          <w:lang w:val="en-US"/>
+        </w:rPr>
+        <w:t>，再去預測</w:t>
+      </w:r>
+      <w:r>
+        <w:rPr>
+          <w:rFonts w:hint="eastAsia"/>
+          <w:lang w:val="en-US"/>
+        </w:rPr>
+        <w:t>Power(</w:t>
+      </w:r>
+      <w:proofErr w:type="spellStart"/>
+      <w:r>
+        <w:rPr>
+          <w:rFonts w:hint="eastAsia"/>
+          <w:lang w:val="en-US"/>
+        </w:rPr>
+        <w:t>mW</w:t>
+      </w:r>
+      <w:proofErr w:type="spellEnd"/>
+      <w:r>
+        <w:rPr>
+          <w:rFonts w:hint="eastAsia"/>
+          <w:lang w:val="en-US"/>
+        </w:rPr>
+        <w:t>)</w:t>
+      </w:r>
+      <w:r>
+        <w:rPr>
+          <w:rFonts w:hint="eastAsia"/>
+          <w:lang w:val="en-US"/>
+        </w:rPr>
+        <w:t>的資訊，</w:t>
+      </w:r>
+      <w:r>
+        <w:rPr>
+          <w:rFonts w:hint="eastAsia"/>
+          <w:lang w:val="en-US"/>
+        </w:rPr>
+        <w:t>由於前面在</w:t>
+      </w:r>
+      <w:r>
+        <w:rPr>
+          <w:rFonts w:hint="eastAsia"/>
+          <w:lang w:val="en-US"/>
+        </w:rPr>
+        <w:t>修正</w:t>
+      </w:r>
+      <w:r>
+        <w:rPr>
+          <w:rFonts w:hint="eastAsia"/>
+          <w:lang w:val="en-US"/>
+        </w:rPr>
+        <w:t>Sunlight(Lux)</w:t>
+      </w:r>
+      <w:r>
+        <w:rPr>
+          <w:rFonts w:hint="eastAsia"/>
+          <w:lang w:val="en-US"/>
+        </w:rPr>
+        <w:t>的過程中，有利用</w:t>
+      </w:r>
+      <w:r>
+        <w:rPr>
+          <w:lang w:val="en-US"/>
+        </w:rPr>
+        <w:t>P</w:t>
+      </w:r>
+      <w:r>
+        <w:rPr>
+          <w:rFonts w:hint="eastAsia"/>
+          <w:lang w:val="en-US"/>
+        </w:rPr>
+        <w:t>ower(</w:t>
+      </w:r>
+      <w:proofErr w:type="spellStart"/>
+      <w:r>
+        <w:rPr>
+          <w:rFonts w:hint="eastAsia"/>
+          <w:lang w:val="en-US"/>
+        </w:rPr>
+        <w:t>mW</w:t>
+      </w:r>
+      <w:proofErr w:type="spellEnd"/>
+      <w:r>
+        <w:rPr>
+          <w:rFonts w:hint="eastAsia"/>
+          <w:lang w:val="en-US"/>
+        </w:rPr>
+        <w:t>)</w:t>
+      </w:r>
+      <w:r>
+        <w:rPr>
+          <w:rFonts w:hint="eastAsia"/>
+          <w:lang w:val="en-US"/>
+        </w:rPr>
+        <w:t>作為一部分特徵去修復，所以</w:t>
+      </w:r>
+      <w:r>
+        <w:rPr>
+          <w:rFonts w:hint="eastAsia"/>
+          <w:lang w:val="en-US"/>
+        </w:rPr>
+        <w:t>此做法</w:t>
+      </w:r>
+      <w:r>
+        <w:rPr>
+          <w:rFonts w:hint="eastAsia"/>
+          <w:lang w:val="en-US"/>
+        </w:rPr>
+        <w:t>可以</w:t>
+      </w:r>
+      <w:r>
+        <w:rPr>
+          <w:rFonts w:hint="eastAsia"/>
+          <w:lang w:val="en-US"/>
+        </w:rPr>
+        <w:t>避免外部資料時間頻率不同所帶來的缺點。</w:t>
+      </w:r>
+    </w:p>
+    <w:p>
+      <w:pPr>
+        <w:pStyle w:val="a9"/>
+        <w:overflowPunct w:val="0"/>
+        <w:spacing w:line="240" w:lineRule="auto"/>
         <w:ind w:leftChars="243" w:left="607" w:hangingChars="10" w:hanging="24"/>
         <w:rPr>
-          <w:rFonts w:hint="eastAsia"/>
-          <w:lang w:val="en-US"/>
-        </w:rPr>
-      </w:pPr>
-    </w:p>
-    <w:p>
-      <w:pPr>
-        <w:pStyle w:val="a9"/>
-        <w:overflowPunct w:val="0"/>
-        <w:spacing w:line="240" w:lineRule="auto"/>
-        <w:ind w:leftChars="243" w:left="607" w:hangingChars="10" w:hanging="24"/>
-        <w:rPr>
-          <w:lang w:val="en-US"/>
-        </w:rPr>
-      </w:pPr>
-      <w:r>
-        <w:rPr>
-          <w:rFonts w:hint="eastAsia"/>
-          <w:lang w:val="en-US"/>
-        </w:rPr>
-        <w:t>與正常的預測模型不同，我們先預測</w:t>
-      </w:r>
-      <w:r>
-        <w:rPr>
-          <w:lang w:val="en-US"/>
-        </w:rPr>
-        <w:t>S</w:t>
-      </w:r>
-      <w:r>
-        <w:rPr>
-          <w:rFonts w:hint="eastAsia"/>
-          <w:lang w:val="en-US"/>
-        </w:rPr>
-        <w:t>unlight(Lux)</w:t>
-      </w:r>
-      <w:r>
-        <w:rPr>
-          <w:rFonts w:hint="eastAsia"/>
-          <w:lang w:val="en-US"/>
-        </w:rPr>
-        <w:t>，再去預測</w:t>
-      </w:r>
-      <w:r>
-        <w:rPr>
-          <w:rFonts w:hint="eastAsia"/>
-          <w:lang w:val="en-US"/>
-        </w:rPr>
-        <w:t>Power(</w:t>
-      </w:r>
-      <w:proofErr w:type="spellStart"/>
-      <w:r>
-        <w:rPr>
-          <w:rFonts w:hint="eastAsia"/>
-          <w:lang w:val="en-US"/>
-        </w:rPr>
-        <w:t>mW</w:t>
-      </w:r>
-      <w:proofErr w:type="spellEnd"/>
-      <w:r>
-        <w:rPr>
-          <w:rFonts w:hint="eastAsia"/>
-          <w:lang w:val="en-US"/>
-        </w:rPr>
-        <w:t>)</w:t>
-      </w:r>
-      <w:r>
-        <w:rPr>
-          <w:rFonts w:hint="eastAsia"/>
-          <w:lang w:val="en-US"/>
-        </w:rPr>
-        <w:t>的資訊，</w:t>
-      </w:r>
-      <w:r>
-        <w:rPr>
-          <w:rFonts w:hint="eastAsia"/>
-          <w:lang w:val="en-US"/>
-        </w:rPr>
-        <w:t>由於前面在</w:t>
-      </w:r>
-      <w:r>
-        <w:rPr>
-          <w:rFonts w:hint="eastAsia"/>
-          <w:lang w:val="en-US"/>
-        </w:rPr>
-        <w:t>修正</w:t>
-      </w:r>
-      <w:r>
-        <w:rPr>
-          <w:rFonts w:hint="eastAsia"/>
-          <w:lang w:val="en-US"/>
-        </w:rPr>
-        <w:t>Sunlight(Lux)</w:t>
-      </w:r>
-      <w:r>
-        <w:rPr>
-          <w:rFonts w:hint="eastAsia"/>
-          <w:lang w:val="en-US"/>
-        </w:rPr>
-        <w:t>的過程中，有利用</w:t>
-      </w:r>
-      <w:r>
-        <w:rPr>
-          <w:lang w:val="en-US"/>
-        </w:rPr>
-        <w:t>P</w:t>
-      </w:r>
-      <w:r>
-        <w:rPr>
-          <w:rFonts w:hint="eastAsia"/>
-          <w:lang w:val="en-US"/>
-        </w:rPr>
-        <w:t>ower(</w:t>
-      </w:r>
-      <w:proofErr w:type="spellStart"/>
-      <w:r>
-        <w:rPr>
-          <w:rFonts w:hint="eastAsia"/>
-          <w:lang w:val="en-US"/>
-        </w:rPr>
-        <w:t>mW</w:t>
-      </w:r>
-      <w:proofErr w:type="spellEnd"/>
-      <w:r>
-        <w:rPr>
-          <w:rFonts w:hint="eastAsia"/>
-          <w:lang w:val="en-US"/>
-        </w:rPr>
-        <w:t>)</w:t>
-      </w:r>
-      <w:r>
-        <w:rPr>
-          <w:rFonts w:hint="eastAsia"/>
-          <w:lang w:val="en-US"/>
-        </w:rPr>
-        <w:t>作為一部分特徵去修復，所以</w:t>
-      </w:r>
-      <w:r>
-        <w:rPr>
-          <w:rFonts w:hint="eastAsia"/>
-          <w:lang w:val="en-US"/>
-        </w:rPr>
-        <w:t>此做法</w:t>
-      </w:r>
-      <w:r>
-        <w:rPr>
-          <w:rFonts w:hint="eastAsia"/>
-          <w:lang w:val="en-US"/>
-        </w:rPr>
-        <w:t>可以</w:t>
-      </w:r>
-      <w:r>
-        <w:rPr>
-          <w:rFonts w:hint="eastAsia"/>
-          <w:lang w:val="en-US"/>
-        </w:rPr>
-        <w:t>避免外部資料時間頻率不同所帶來的缺點。</w:t>
-      </w:r>
-    </w:p>
-    <w:p>
-      <w:pPr>
-        <w:pStyle w:val="a9"/>
-        <w:overflowPunct w:val="0"/>
-        <w:spacing w:line="240" w:lineRule="auto"/>
-        <w:ind w:leftChars="243" w:left="607" w:hangingChars="10" w:hanging="24"/>
-        <w:rPr>
-          <w:rFonts w:hint="eastAsia"/>
           <w:lang w:val="en-US"/>
         </w:rPr>
       </w:pPr>
@@ -6402,9 +6574,8 @@
         <w:pStyle w:val="a9"/>
         <w:overflowPunct w:val="0"/>
         <w:spacing w:line="240" w:lineRule="auto"/>
-        <w:ind w:leftChars="400" w:left="960"/>
-        <w:rPr>
-          <w:rFonts w:hint="eastAsia"/>
+        <w:ind w:leftChars="199" w:left="478"/>
+        <w:rPr>
           <w:lang w:val="en-US"/>
         </w:rPr>
       </w:pPr>
@@ -6659,149 +6830,671 @@
         <w:pStyle w:val="a9"/>
         <w:overflowPunct w:val="0"/>
         <w:spacing w:line="240" w:lineRule="auto"/>
+        <w:ind w:leftChars="200" w:left="480"/>
+        <w:rPr>
+          <w:lang w:val="en-US"/>
+        </w:rPr>
+      </w:pPr>
+      <w:r>
+        <w:rPr>
+          <w:rFonts w:hint="eastAsia"/>
+        </w:rPr>
+        <w:t>由</w:t>
+      </w:r>
+      <w:r>
+        <w:rPr>
+          <w:rFonts w:hint="eastAsia"/>
+        </w:rPr>
+        <w:t>比賽給的</w:t>
+      </w:r>
+      <w:r>
+        <w:rPr>
+          <w:rFonts w:hint="eastAsia"/>
+        </w:rPr>
+        <w:t xml:space="preserve">Train </w:t>
+      </w:r>
+      <w:r>
+        <w:rPr>
+          <w:rFonts w:hint="eastAsia"/>
+        </w:rPr>
+        <w:t>D</w:t>
+      </w:r>
+      <w:r>
+        <w:rPr>
+          <w:rFonts w:hint="eastAsia"/>
+        </w:rPr>
+        <w:t>ataset</w:t>
+      </w:r>
+      <w:r>
+        <w:rPr>
+          <w:rFonts w:hint="eastAsia"/>
+        </w:rPr>
+        <w:t>及</w:t>
+      </w:r>
+      <w:r>
+        <w:rPr>
+          <w:rFonts w:hint="eastAsia"/>
+        </w:rPr>
+        <w:t>Upload</w:t>
+      </w:r>
+      <w:r>
+        <w:rPr>
+          <w:rFonts w:hint="eastAsia"/>
+        </w:rPr>
+        <w:t>等</w:t>
+      </w:r>
+      <w:r>
+        <w:rPr>
+          <w:rFonts w:hint="eastAsia"/>
+        </w:rPr>
+        <w:t>csv</w:t>
+      </w:r>
+      <w:r>
+        <w:rPr>
+          <w:rFonts w:hint="eastAsia"/>
+        </w:rPr>
+        <w:t>檔可以得知</w:t>
+      </w:r>
+      <w:r>
+        <w:rPr>
+          <w:rFonts w:hint="eastAsia"/>
+        </w:rPr>
+        <w:t>，在</w:t>
+      </w:r>
+      <w:r>
+        <w:rPr>
+          <w:rFonts w:hint="eastAsia"/>
+          <w:lang w:val="en-US"/>
+        </w:rPr>
+        <w:t>Upload</w:t>
+      </w:r>
+      <w:r>
+        <w:rPr>
+          <w:rFonts w:hint="eastAsia"/>
+          <w:lang w:val="en-US"/>
+        </w:rPr>
+        <w:t>中並沒有</w:t>
+      </w:r>
+      <w:r>
+        <w:rPr>
+          <w:rFonts w:hint="eastAsia"/>
+          <w:lang w:val="en-US"/>
+        </w:rPr>
+        <w:t>Train Dataset</w:t>
+      </w:r>
+      <w:r>
+        <w:rPr>
+          <w:rFonts w:hint="eastAsia"/>
+          <w:lang w:val="en-US"/>
+        </w:rPr>
+        <w:t>所給</w:t>
+      </w:r>
+      <w:r>
+        <w:rPr>
+          <w:rFonts w:hint="eastAsia"/>
+          <w:lang w:val="en-US"/>
+        </w:rPr>
+        <w:t>的特徵值，也就是我們需要自己去做填補，亦或是</w:t>
+      </w:r>
+      <w:r>
+        <w:rPr>
+          <w:rFonts w:hint="eastAsia"/>
+          <w:lang w:val="en-US"/>
+        </w:rPr>
+        <w:t>捨棄這些特徵。</w:t>
+      </w:r>
+      <w:r>
+        <w:rPr>
+          <w:rFonts w:hint="eastAsia"/>
+          <w:lang w:val="en-US"/>
+        </w:rPr>
+        <w:t>除此之外，我們在新增特徵的同時，也需要考量</w:t>
+      </w:r>
+      <w:r>
+        <w:rPr>
+          <w:rFonts w:hint="eastAsia"/>
+          <w:lang w:val="en-US"/>
+        </w:rPr>
+        <w:t>Upload</w:t>
+      </w:r>
+      <w:r>
+        <w:rPr>
+          <w:rFonts w:hint="eastAsia"/>
+          <w:lang w:val="en-US"/>
+        </w:rPr>
+        <w:t>的資料是否也能夠做填補。</w:t>
+      </w:r>
+    </w:p>
+    <w:p>
+      <w:pPr>
+        <w:overflowPunct w:val="0"/>
+        <w:spacing w:line="240" w:lineRule="auto"/>
+        <w:rPr>
+          <w:lang w:val="en-US"/>
+        </w:rPr>
+      </w:pPr>
+    </w:p>
+    <w:p>
+      <w:pPr>
+        <w:pStyle w:val="a9"/>
+        <w:overflowPunct w:val="0"/>
+        <w:spacing w:line="240" w:lineRule="auto"/>
+        <w:ind w:leftChars="200" w:left="480"/>
+        <w:rPr>
+          <w:lang w:val="en-US"/>
+        </w:rPr>
+      </w:pPr>
+      <w:r>
+        <w:rPr>
+          <w:rFonts w:hint="eastAsia"/>
+          <w:lang w:val="en-US"/>
+        </w:rPr>
+        <w:t>我們的選擇是將</w:t>
+      </w:r>
+      <w:r>
+        <w:rPr>
+          <w:rFonts w:hint="eastAsia"/>
+          <w:lang w:val="en-US"/>
+        </w:rPr>
+        <w:t>Train Dataset</w:t>
+      </w:r>
+      <w:r>
+        <w:rPr>
+          <w:rFonts w:hint="eastAsia"/>
+          <w:lang w:val="en-US"/>
+        </w:rPr>
+        <w:t>中的所有特徵</w:t>
+      </w:r>
+      <w:r>
+        <w:rPr>
+          <w:rFonts w:hint="eastAsia"/>
+          <w:lang w:val="en-US"/>
+        </w:rPr>
+        <w:t>(</w:t>
+      </w:r>
+      <w:r>
+        <w:rPr>
+          <w:rFonts w:hint="eastAsia"/>
+          <w:lang w:val="en-US"/>
+        </w:rPr>
+        <w:t>除了</w:t>
+      </w:r>
+      <w:r>
+        <w:rPr>
+          <w:rFonts w:hint="eastAsia"/>
+          <w:lang w:val="en-US"/>
+        </w:rPr>
+        <w:t>Sunlight(Lux))</w:t>
+      </w:r>
+      <w:r>
+        <w:rPr>
+          <w:rFonts w:hint="eastAsia"/>
+          <w:lang w:val="en-US"/>
+        </w:rPr>
+        <w:t>都捨棄，並且換成</w:t>
+      </w:r>
+      <w:r>
+        <w:rPr>
+          <w:rFonts w:hint="eastAsia"/>
+          <w:lang w:val="en-US"/>
+        </w:rPr>
+        <w:t>中央氣象局的歷史數據。</w:t>
+      </w:r>
+      <w:r>
+        <w:rPr>
+          <w:rFonts w:hint="eastAsia"/>
+          <w:lang w:val="en-US"/>
+        </w:rPr>
+        <w:t>儘管</w:t>
+      </w:r>
+      <w:r>
+        <w:rPr>
+          <w:rFonts w:hint="eastAsia"/>
+          <w:lang w:val="en-US"/>
+        </w:rPr>
+        <w:t>中央氣象局的資料是以</w:t>
+      </w:r>
+      <w:r>
+        <w:rPr>
+          <w:rFonts w:hint="eastAsia"/>
+          <w:lang w:val="en-US"/>
+        </w:rPr>
+        <w:t>每</w:t>
+      </w:r>
+      <w:r>
+        <w:rPr>
+          <w:rFonts w:hint="eastAsia"/>
+          <w:lang w:val="en-US"/>
+        </w:rPr>
+        <w:t>小時的頻率進行更新，但</w:t>
+      </w:r>
+      <w:r>
+        <w:rPr>
+          <w:rFonts w:hint="eastAsia"/>
+          <w:lang w:val="en-US"/>
+        </w:rPr>
+        <w:t>考量到不同測量站的硬體</w:t>
+      </w:r>
+      <w:r>
+        <w:rPr>
+          <w:rFonts w:hint="eastAsia"/>
+          <w:lang w:val="en-US"/>
+        </w:rPr>
+        <w:t>設備表現</w:t>
+      </w:r>
+      <w:r>
+        <w:rPr>
+          <w:rFonts w:hint="eastAsia"/>
+          <w:lang w:val="en-US"/>
+        </w:rPr>
+        <w:t>可能各不相同</w:t>
+      </w:r>
+      <w:r>
+        <w:rPr>
+          <w:lang w:val="en-US"/>
+        </w:rPr>
+        <w:t>(</w:t>
+      </w:r>
+      <w:r>
+        <w:rPr>
+          <w:rFonts w:hint="eastAsia"/>
+          <w:lang w:val="en-US"/>
+        </w:rPr>
+        <w:t>即便是使用相同牌子的硬體設備，仍然可能有些許差異</w:t>
+      </w:r>
+      <w:r>
+        <w:rPr>
+          <w:rFonts w:hint="eastAsia"/>
+          <w:lang w:val="en-US"/>
+        </w:rPr>
+        <w:t>)</w:t>
+      </w:r>
+      <w:r>
+        <w:rPr>
+          <w:rFonts w:hint="eastAsia"/>
+          <w:lang w:val="en-US"/>
+        </w:rPr>
+        <w:t>，</w:t>
+      </w:r>
+      <w:r>
+        <w:rPr>
+          <w:rFonts w:hint="eastAsia"/>
+          <w:lang w:val="en-US"/>
+        </w:rPr>
+        <w:t>這可能</w:t>
+      </w:r>
+      <w:r>
+        <w:rPr>
+          <w:rFonts w:hint="eastAsia"/>
+          <w:lang w:val="en-US"/>
+        </w:rPr>
+        <w:t>導致</w:t>
+      </w:r>
+      <w:r>
+        <w:rPr>
+          <w:rFonts w:hint="eastAsia"/>
+          <w:lang w:val="en-US"/>
+        </w:rPr>
+        <w:t>最終</w:t>
+      </w:r>
+      <w:r>
+        <w:rPr>
+          <w:rFonts w:hint="eastAsia"/>
+          <w:lang w:val="en-US"/>
+        </w:rPr>
+        <w:t>Model</w:t>
+      </w:r>
+      <w:r>
+        <w:rPr>
+          <w:rFonts w:hint="eastAsia"/>
+          <w:lang w:val="en-US"/>
+        </w:rPr>
+        <w:t>的預測受到干擾</w:t>
+      </w:r>
+      <w:r>
+        <w:rPr>
+          <w:rFonts w:hint="eastAsia"/>
+          <w:lang w:val="en-US"/>
+        </w:rPr>
+        <w:t>。</w:t>
+      </w:r>
+    </w:p>
+    <w:p>
+      <w:pPr>
+        <w:pStyle w:val="a9"/>
+        <w:overflowPunct w:val="0"/>
+        <w:spacing w:line="240" w:lineRule="auto"/>
+        <w:ind w:leftChars="200" w:left="480"/>
+        <w:rPr>
+          <w:lang w:val="en-US"/>
+        </w:rPr>
+      </w:pPr>
+    </w:p>
+    <w:p>
+      <w:pPr>
+        <w:pStyle w:val="a9"/>
+        <w:overflowPunct w:val="0"/>
+        <w:spacing w:line="240" w:lineRule="auto"/>
+        <w:ind w:leftChars="200" w:left="480"/>
+        <w:rPr>
+          <w:lang w:val="en-US"/>
+        </w:rPr>
+      </w:pPr>
+      <w:proofErr w:type="gramStart"/>
+      <w:r>
+        <w:rPr>
+          <w:rFonts w:hint="eastAsia"/>
+          <w:lang w:val="en-US"/>
+        </w:rPr>
+        <w:t>此外，</w:t>
+      </w:r>
+      <w:proofErr w:type="gramEnd"/>
+      <w:r>
+        <w:rPr>
+          <w:rFonts w:hint="eastAsia"/>
+          <w:lang w:val="en-US"/>
+        </w:rPr>
+        <w:t>我們也</w:t>
+      </w:r>
+      <w:r>
+        <w:rPr>
+          <w:rFonts w:hint="eastAsia"/>
+          <w:lang w:val="en-US"/>
+        </w:rPr>
+        <w:t>透過</w:t>
+      </w:r>
+      <w:r>
+        <w:rPr>
+          <w:rFonts w:hint="eastAsia"/>
+          <w:lang w:val="en-US"/>
+        </w:rPr>
+        <w:t>Google Earth</w:t>
+      </w:r>
+      <w:r>
+        <w:rPr>
+          <w:rFonts w:hint="eastAsia"/>
+          <w:lang w:val="en-US"/>
+        </w:rPr>
+        <w:t>針對不同偵測站新增了位置、面朝向、高度等</w:t>
+      </w:r>
+      <w:r>
+        <w:rPr>
+          <w:rFonts w:hint="eastAsia"/>
+          <w:lang w:val="en-US"/>
+        </w:rPr>
+        <w:t>資訊。</w:t>
+      </w:r>
+      <w:r>
+        <w:rPr>
+          <w:rFonts w:hint="eastAsia"/>
+          <w:lang w:val="en-US"/>
+        </w:rPr>
+        <w:t>位置</w:t>
+      </w:r>
+      <w:r>
+        <w:rPr>
+          <w:rFonts w:hint="eastAsia"/>
+          <w:lang w:val="en-US"/>
+        </w:rPr>
+        <w:t>區分了東華校區與花蓮氣象站附近的偵測站；面朝向代表太陽能發電板的面朝向</w:t>
+      </w:r>
+      <w:r>
+        <w:rPr>
+          <w:rFonts w:hint="eastAsia"/>
+          <w:lang w:val="en-US"/>
+        </w:rPr>
+        <w:t>；高度是參考</w:t>
+      </w:r>
+      <w:r>
+        <w:rPr>
+          <w:rFonts w:hint="eastAsia"/>
+          <w:lang w:val="en-US"/>
+        </w:rPr>
+        <w:t>該區域的海拔再加上樓層高</w:t>
+      </w:r>
+      <w:r>
+        <w:rPr>
+          <w:rFonts w:hint="eastAsia"/>
+          <w:lang w:val="en-US"/>
+        </w:rPr>
+        <w:t>*(</w:t>
+      </w:r>
+      <w:r>
+        <w:rPr>
+          <w:rFonts w:hint="eastAsia"/>
+          <w:lang w:val="en-US"/>
+        </w:rPr>
+        <w:t>樓層數</w:t>
+      </w:r>
+      <w:r>
+        <w:rPr>
+          <w:rFonts w:hint="eastAsia"/>
+          <w:lang w:val="en-US"/>
+        </w:rPr>
+        <w:t>-1)</w:t>
+      </w:r>
+      <w:r>
+        <w:rPr>
+          <w:rFonts w:hint="eastAsia"/>
+          <w:lang w:val="en-US"/>
+        </w:rPr>
+        <w:t>，為了方便樓層高我們設為</w:t>
+      </w:r>
+      <w:r>
+        <w:rPr>
+          <w:lang w:val="en-US"/>
+        </w:rPr>
+        <w:t>4</w:t>
+      </w:r>
+      <w:r>
+        <w:rPr>
+          <w:rFonts w:hint="eastAsia"/>
+          <w:lang w:val="en-US"/>
+        </w:rPr>
+        <w:t>.2m</w:t>
+      </w:r>
+      <w:r>
+        <w:rPr>
+          <w:rFonts w:hint="eastAsia"/>
+          <w:lang w:val="en-US"/>
+        </w:rPr>
+        <w:t>。</w:t>
+      </w:r>
+    </w:p>
+    <w:p>
+      <w:pPr>
+        <w:pStyle w:val="a9"/>
+        <w:overflowPunct w:val="0"/>
+        <w:spacing w:line="240" w:lineRule="auto"/>
+        <w:ind w:leftChars="200" w:left="480"/>
+        <w:rPr>
+          <w:lang w:val="en-US"/>
+        </w:rPr>
+      </w:pPr>
+    </w:p>
+    <w:p>
+      <w:pPr>
+        <w:pStyle w:val="a9"/>
+        <w:overflowPunct w:val="0"/>
+        <w:spacing w:line="240" w:lineRule="auto"/>
+        <w:ind w:leftChars="200" w:left="480"/>
+        <w:rPr>
+          <w:lang w:val="en-US"/>
+        </w:rPr>
+      </w:pPr>
+      <w:r>
+        <w:rPr>
+          <w:rFonts w:hint="eastAsia"/>
+          <w:lang w:val="en-US"/>
+        </w:rPr>
+        <w:t>我們在</w:t>
+      </w:r>
+      <w:r>
+        <w:rPr>
+          <w:rFonts w:hint="eastAsia"/>
+          <w:lang w:val="en-US"/>
+        </w:rPr>
+        <w:t>Sunlight(Lux)</w:t>
+      </w:r>
+      <w:r>
+        <w:rPr>
+          <w:rFonts w:hint="eastAsia"/>
+          <w:lang w:val="en-US"/>
+        </w:rPr>
+        <w:t>的修正</w:t>
+      </w:r>
+      <w:r>
+        <w:rPr>
+          <w:rFonts w:hint="eastAsia"/>
+          <w:lang w:val="en-US"/>
+        </w:rPr>
+        <w:t>上，</w:t>
+      </w:r>
+      <w:r>
+        <w:rPr>
+          <w:rFonts w:hint="eastAsia"/>
+          <w:lang w:val="en-US"/>
+        </w:rPr>
+        <w:t>取用特定偵測站的資料</w:t>
+      </w:r>
+      <w:r>
+        <w:rPr>
+          <w:rFonts w:hint="eastAsia"/>
+          <w:lang w:val="en-US"/>
+        </w:rPr>
+        <w:t>(S</w:t>
+      </w:r>
+      <w:r>
+        <w:rPr>
+          <w:lang w:val="en-US"/>
+        </w:rPr>
+        <w:t>unlight(Lux)</w:t>
+      </w:r>
+      <w:r>
+        <w:rPr>
+          <w:rFonts w:hint="eastAsia"/>
+          <w:lang w:val="en-US"/>
+        </w:rPr>
+        <w:t>數據較為穩定的偵測站</w:t>
+      </w:r>
+      <w:r>
+        <w:rPr>
+          <w:rFonts w:hint="eastAsia"/>
+          <w:lang w:val="en-US"/>
+        </w:rPr>
+        <w:t>資料</w:t>
+      </w:r>
+      <w:r>
+        <w:rPr>
+          <w:rFonts w:hint="eastAsia"/>
+          <w:lang w:val="en-US"/>
+        </w:rPr>
+        <w:t>)</w:t>
+      </w:r>
+      <w:r>
+        <w:rPr>
+          <w:rFonts w:hint="eastAsia"/>
+          <w:lang w:val="en-US"/>
+        </w:rPr>
+        <w:t>，將他們裡面的異常值恢復，並且</w:t>
+      </w:r>
+      <w:r>
+        <w:rPr>
+          <w:rFonts w:hint="eastAsia"/>
+          <w:lang w:val="en-US"/>
+        </w:rPr>
+        <w:t>將</w:t>
+      </w:r>
+      <w:r>
+        <w:rPr>
+          <w:rFonts w:hint="eastAsia"/>
+          <w:lang w:val="en-US"/>
+        </w:rPr>
+        <w:t>Sunlight(Lux)</w:t>
+      </w:r>
+      <w:r>
+        <w:rPr>
+          <w:rFonts w:hint="eastAsia"/>
+          <w:lang w:val="en-US"/>
+        </w:rPr>
+        <w:t>卡在最大值上限的數值重新建構</w:t>
+      </w:r>
+      <w:r>
+        <w:rPr>
+          <w:rFonts w:hint="eastAsia"/>
+          <w:lang w:val="en-US"/>
+        </w:rPr>
+        <w:t>(</w:t>
+      </w:r>
+      <w:r>
+        <w:rPr>
+          <w:rFonts w:hint="eastAsia"/>
+          <w:lang w:val="en-US"/>
+        </w:rPr>
+        <w:t>在恢復及建構的訓練特徵中皆有包含</w:t>
+      </w:r>
+      <w:r>
+        <w:rPr>
+          <w:rFonts w:hint="eastAsia"/>
+          <w:lang w:val="en-US"/>
+        </w:rPr>
+        <w:t>Power(</w:t>
+      </w:r>
+      <w:proofErr w:type="spellStart"/>
+      <w:r>
+        <w:rPr>
+          <w:rFonts w:hint="eastAsia"/>
+          <w:lang w:val="en-US"/>
+        </w:rPr>
+        <w:t>mW</w:t>
+      </w:r>
+      <w:proofErr w:type="spellEnd"/>
+      <w:r>
+        <w:rPr>
+          <w:rFonts w:hint="eastAsia"/>
+          <w:lang w:val="en-US"/>
+        </w:rPr>
+        <w:t>))</w:t>
+      </w:r>
+      <w:r>
+        <w:rPr>
+          <w:rFonts w:hint="eastAsia"/>
+          <w:lang w:val="en-US"/>
+        </w:rPr>
+        <w:t>。</w:t>
+      </w:r>
+      <w:r>
+        <w:rPr>
+          <w:rFonts w:hint="eastAsia"/>
+          <w:lang w:val="en-US"/>
+        </w:rPr>
+        <w:t>最後</w:t>
+      </w:r>
+      <w:r>
+        <w:rPr>
+          <w:rFonts w:hint="eastAsia"/>
+          <w:lang w:val="en-US"/>
+        </w:rPr>
+        <w:t>，</w:t>
+      </w:r>
+      <w:r>
+        <w:rPr>
+          <w:rFonts w:hint="eastAsia"/>
+          <w:lang w:val="en-US"/>
+        </w:rPr>
+        <w:t>用這些已修復好的資料去重建其餘的資料。</w:t>
+      </w:r>
+    </w:p>
+    <w:p>
+      <w:pPr>
+        <w:pStyle w:val="a9"/>
+        <w:overflowPunct w:val="0"/>
+        <w:spacing w:line="240" w:lineRule="auto"/>
         <w:ind w:left="787"/>
         <w:rPr>
           <w:lang w:val="en-US"/>
         </w:rPr>
       </w:pPr>
-      <w:r>
-        <w:rPr>
-          <w:rFonts w:hint="eastAsia"/>
-        </w:rPr>
-        <w:t>由</w:t>
-      </w:r>
-      <w:r>
-        <w:rPr>
-          <w:rFonts w:hint="eastAsia"/>
-        </w:rPr>
-        <w:t>比賽給的</w:t>
-      </w:r>
-      <w:r>
-        <w:rPr>
-          <w:rFonts w:hint="eastAsia"/>
-        </w:rPr>
-        <w:t xml:space="preserve">Train </w:t>
-      </w:r>
-      <w:r>
-        <w:rPr>
-          <w:rFonts w:hint="eastAsia"/>
-        </w:rPr>
-        <w:t>D</w:t>
-      </w:r>
-      <w:r>
-        <w:rPr>
-          <w:rFonts w:hint="eastAsia"/>
-        </w:rPr>
-        <w:t>ataset</w:t>
-      </w:r>
-      <w:r>
-        <w:rPr>
-          <w:rFonts w:hint="eastAsia"/>
-        </w:rPr>
-        <w:t>及</w:t>
-      </w:r>
-      <w:r>
-        <w:rPr>
-          <w:rFonts w:hint="eastAsia"/>
-        </w:rPr>
-        <w:t>Upload</w:t>
-      </w:r>
-      <w:r>
-        <w:rPr>
-          <w:rFonts w:hint="eastAsia"/>
-        </w:rPr>
-        <w:t>等</w:t>
-      </w:r>
-      <w:r>
-        <w:rPr>
-          <w:rFonts w:hint="eastAsia"/>
-        </w:rPr>
-        <w:t>csv</w:t>
-      </w:r>
-      <w:r>
-        <w:rPr>
-          <w:rFonts w:hint="eastAsia"/>
-        </w:rPr>
-        <w:t>檔可以得知</w:t>
-      </w:r>
-      <w:r>
-        <w:rPr>
-          <w:rFonts w:hint="eastAsia"/>
-        </w:rPr>
-        <w:t>，在</w:t>
-      </w:r>
-      <w:r>
-        <w:rPr>
-          <w:rFonts w:hint="eastAsia"/>
-          <w:lang w:val="en-US"/>
-        </w:rPr>
-        <w:t>Upload</w:t>
-      </w:r>
-      <w:r>
-        <w:rPr>
-          <w:rFonts w:hint="eastAsia"/>
-          <w:lang w:val="en-US"/>
-        </w:rPr>
-        <w:t>中並沒有</w:t>
-      </w:r>
-      <w:r>
-        <w:rPr>
-          <w:rFonts w:hint="eastAsia"/>
-          <w:lang w:val="en-US"/>
-        </w:rPr>
-        <w:t>Train Dataset</w:t>
-      </w:r>
-      <w:r>
-        <w:rPr>
-          <w:rFonts w:hint="eastAsia"/>
-          <w:lang w:val="en-US"/>
-        </w:rPr>
-        <w:t>所給</w:t>
-      </w:r>
-      <w:r>
-        <w:rPr>
-          <w:rFonts w:hint="eastAsia"/>
-          <w:lang w:val="en-US"/>
-        </w:rPr>
-        <w:t>的特徵值，也就是我們需要自己去做填補，亦或是</w:t>
-      </w:r>
-      <w:r>
-        <w:rPr>
-          <w:rFonts w:hint="eastAsia"/>
-          <w:lang w:val="en-US"/>
-        </w:rPr>
-        <w:t>捨棄這些特徵。</w:t>
-      </w:r>
-      <w:r>
-        <w:rPr>
-          <w:rFonts w:hint="eastAsia"/>
-          <w:lang w:val="en-US"/>
-        </w:rPr>
-        <w:t>除此之外，我們在新增特徵的同時，也需要考量</w:t>
-      </w:r>
-      <w:r>
-        <w:rPr>
-          <w:rFonts w:hint="eastAsia"/>
-          <w:lang w:val="en-US"/>
-        </w:rPr>
-        <w:t>Upload</w:t>
-      </w:r>
-      <w:r>
-        <w:rPr>
-          <w:rFonts w:hint="eastAsia"/>
-          <w:lang w:val="en-US"/>
-        </w:rPr>
-        <w:t>的資料是否也能夠做填補。</w:t>
-      </w:r>
-    </w:p>
-    <w:p>
-      <w:pPr>
-        <w:overflowPunct w:val="0"/>
-        <w:spacing w:line="240" w:lineRule="auto"/>
-        <w:rPr>
-          <w:lang w:val="en-US"/>
-        </w:rPr>
-      </w:pPr>
     </w:p>
     <w:p>
       <w:pPr>
@@ -6813,180 +7506,6 @@
           <w:lang w:val="en-US"/>
         </w:rPr>
       </w:pPr>
-      <w:r>
-        <w:rPr>
-          <w:rFonts w:hint="eastAsia"/>
-          <w:lang w:val="en-US"/>
-        </w:rPr>
-        <w:t>我們的選擇是將</w:t>
-      </w:r>
-      <w:r>
-        <w:rPr>
-          <w:rFonts w:hint="eastAsia"/>
-          <w:lang w:val="en-US"/>
-        </w:rPr>
-        <w:t>Train Dataset</w:t>
-      </w:r>
-      <w:r>
-        <w:rPr>
-          <w:rFonts w:hint="eastAsia"/>
-          <w:lang w:val="en-US"/>
-        </w:rPr>
-        <w:t>中的所有特徵</w:t>
-      </w:r>
-      <w:r>
-        <w:rPr>
-          <w:rFonts w:hint="eastAsia"/>
-          <w:lang w:val="en-US"/>
-        </w:rPr>
-        <w:t>(</w:t>
-      </w:r>
-      <w:r>
-        <w:rPr>
-          <w:rFonts w:hint="eastAsia"/>
-          <w:lang w:val="en-US"/>
-        </w:rPr>
-        <w:t>除了</w:t>
-      </w:r>
-      <w:r>
-        <w:rPr>
-          <w:rFonts w:hint="eastAsia"/>
-          <w:lang w:val="en-US"/>
-        </w:rPr>
-        <w:t>Sunlight(Lux))</w:t>
-      </w:r>
-      <w:r>
-        <w:rPr>
-          <w:rFonts w:hint="eastAsia"/>
-          <w:lang w:val="en-US"/>
-        </w:rPr>
-        <w:t>都捨棄，並且換成</w:t>
-      </w:r>
-      <w:r>
-        <w:rPr>
-          <w:rFonts w:hint="eastAsia"/>
-          <w:lang w:val="en-US"/>
-        </w:rPr>
-        <w:t>中央氣象局的歷史數據。</w:t>
-      </w:r>
-      <w:r>
-        <w:rPr>
-          <w:rFonts w:hint="eastAsia"/>
-          <w:lang w:val="en-US"/>
-        </w:rPr>
-        <w:t>儘管</w:t>
-      </w:r>
-      <w:r>
-        <w:rPr>
-          <w:rFonts w:hint="eastAsia"/>
-          <w:lang w:val="en-US"/>
-        </w:rPr>
-        <w:t>中央氣象局的資料是以</w:t>
-      </w:r>
-      <w:r>
-        <w:rPr>
-          <w:rFonts w:hint="eastAsia"/>
-          <w:lang w:val="en-US"/>
-        </w:rPr>
-        <w:t>每</w:t>
-      </w:r>
-      <w:r>
-        <w:rPr>
-          <w:rFonts w:hint="eastAsia"/>
-          <w:lang w:val="en-US"/>
-        </w:rPr>
-        <w:t>小時的頻率進行更新，但</w:t>
-      </w:r>
-      <w:r>
-        <w:rPr>
-          <w:rFonts w:hint="eastAsia"/>
-          <w:lang w:val="en-US"/>
-        </w:rPr>
-        <w:t>考量到不同測量站的硬體</w:t>
-      </w:r>
-      <w:r>
-        <w:rPr>
-          <w:rFonts w:hint="eastAsia"/>
-          <w:lang w:val="en-US"/>
-        </w:rPr>
-        <w:t>設備表現</w:t>
-      </w:r>
-      <w:r>
-        <w:rPr>
-          <w:rFonts w:hint="eastAsia"/>
-          <w:lang w:val="en-US"/>
-        </w:rPr>
-        <w:t>可能各不相同</w:t>
-      </w:r>
-      <w:r>
-        <w:rPr>
-          <w:lang w:val="en-US"/>
-        </w:rPr>
-        <w:t>(</w:t>
-      </w:r>
-      <w:r>
-        <w:rPr>
-          <w:rFonts w:hint="eastAsia"/>
-          <w:lang w:val="en-US"/>
-        </w:rPr>
-        <w:t>即便是使用相同牌子的硬體設備，仍然可能有些許差異</w:t>
-      </w:r>
-      <w:r>
-        <w:rPr>
-          <w:rFonts w:hint="eastAsia"/>
-          <w:lang w:val="en-US"/>
-        </w:rPr>
-        <w:t>)</w:t>
-      </w:r>
-      <w:r>
-        <w:rPr>
-          <w:rFonts w:hint="eastAsia"/>
-          <w:lang w:val="en-US"/>
-        </w:rPr>
-        <w:t>，</w:t>
-      </w:r>
-      <w:r>
-        <w:rPr>
-          <w:rFonts w:hint="eastAsia"/>
-          <w:lang w:val="en-US"/>
-        </w:rPr>
-        <w:t>這可能</w:t>
-      </w:r>
-      <w:r>
-        <w:rPr>
-          <w:rFonts w:hint="eastAsia"/>
-          <w:lang w:val="en-US"/>
-        </w:rPr>
-        <w:t>導致</w:t>
-      </w:r>
-      <w:r>
-        <w:rPr>
-          <w:rFonts w:hint="eastAsia"/>
-          <w:lang w:val="en-US"/>
-        </w:rPr>
-        <w:t>最終</w:t>
-      </w:r>
-      <w:r>
-        <w:rPr>
-          <w:rFonts w:hint="eastAsia"/>
-          <w:lang w:val="en-US"/>
-        </w:rPr>
-        <w:t>Model</w:t>
-      </w:r>
-      <w:r>
-        <w:rPr>
-          <w:rFonts w:hint="eastAsia"/>
-          <w:lang w:val="en-US"/>
-        </w:rPr>
-        <w:t>的預測受到干擾</w:t>
-      </w:r>
-      <w:r>
-        <w:rPr>
-          <w:rFonts w:hint="eastAsia"/>
-          <w:lang w:val="en-US"/>
-        </w:rPr>
-        <w:t>。</w:t>
-      </w:r>
     </w:p>
     <w:p>
       <w:pPr>
@@ -7009,126 +7528,6 @@
           <w:lang w:val="en-US"/>
         </w:rPr>
       </w:pPr>
-      <w:proofErr w:type="gramStart"/>
-      <w:r>
-        <w:rPr>
-          <w:rFonts w:hint="eastAsia"/>
-          <w:lang w:val="en-US"/>
-        </w:rPr>
-        <w:t>此外，</w:t>
-      </w:r>
-      <w:proofErr w:type="gramEnd"/>
-      <w:r>
-        <w:rPr>
-          <w:rFonts w:hint="eastAsia"/>
-          <w:lang w:val="en-US"/>
-        </w:rPr>
-        <w:t>我們也</w:t>
-      </w:r>
-      <w:r>
-        <w:rPr>
-          <w:rFonts w:hint="eastAsia"/>
-          <w:lang w:val="en-US"/>
-        </w:rPr>
-        <w:t>透過</w:t>
-      </w:r>
-      <w:r>
-        <w:rPr>
-          <w:rFonts w:hint="eastAsia"/>
-          <w:lang w:val="en-US"/>
-        </w:rPr>
-        <w:t>Google Earth</w:t>
-      </w:r>
-      <w:r>
-        <w:rPr>
-          <w:rFonts w:hint="eastAsia"/>
-          <w:lang w:val="en-US"/>
-        </w:rPr>
-        <w:t>針對不同偵測站新增了位置、面朝向、高度等</w:t>
-      </w:r>
-      <w:r>
-        <w:rPr>
-          <w:rFonts w:hint="eastAsia"/>
-          <w:lang w:val="en-US"/>
-        </w:rPr>
-        <w:t>資訊。</w:t>
-      </w:r>
-      <w:r>
-        <w:rPr>
-          <w:rFonts w:hint="eastAsia"/>
-          <w:lang w:val="en-US"/>
-        </w:rPr>
-        <w:t>位置</w:t>
-      </w:r>
-      <w:r>
-        <w:rPr>
-          <w:rFonts w:hint="eastAsia"/>
-          <w:lang w:val="en-US"/>
-        </w:rPr>
-        <w:t>區分了東華校區與花蓮氣象站附近的偵測站；面朝向代表太陽能發電板的面朝向</w:t>
-      </w:r>
-      <w:r>
-        <w:rPr>
-          <w:rFonts w:hint="eastAsia"/>
-          <w:lang w:val="en-US"/>
-        </w:rPr>
-        <w:t>；高度是參考</w:t>
-      </w:r>
-      <w:r>
-        <w:rPr>
-          <w:rFonts w:hint="eastAsia"/>
-          <w:lang w:val="en-US"/>
-        </w:rPr>
-        <w:t>該區域的海拔再加上樓層高</w:t>
-      </w:r>
-      <w:r>
-        <w:rPr>
-          <w:rFonts w:hint="eastAsia"/>
-          <w:lang w:val="en-US"/>
-        </w:rPr>
-        <w:t>*(</w:t>
-      </w:r>
-      <w:r>
-        <w:rPr>
-          <w:rFonts w:hint="eastAsia"/>
-          <w:lang w:val="en-US"/>
-        </w:rPr>
-        <w:t>樓層數</w:t>
-      </w:r>
-      <w:r>
-        <w:rPr>
-          <w:rFonts w:hint="eastAsia"/>
-          <w:lang w:val="en-US"/>
-        </w:rPr>
-        <w:t>-1)</w:t>
-      </w:r>
-      <w:r>
-        <w:rPr>
-          <w:rFonts w:hint="eastAsia"/>
-          <w:lang w:val="en-US"/>
-        </w:rPr>
-        <w:t>，為了方便樓層高我們設為</w:t>
-      </w:r>
-      <w:r>
-        <w:rPr>
-          <w:lang w:val="en-US"/>
-        </w:rPr>
-        <w:t>4</w:t>
-      </w:r>
-      <w:r>
-        <w:rPr>
-          <w:rFonts w:hint="eastAsia"/>
-          <w:lang w:val="en-US"/>
-        </w:rPr>
-        <w:t>.2m</w:t>
-      </w:r>
-      <w:r>
-        <w:rPr>
-          <w:rFonts w:hint="eastAsia"/>
-          <w:lang w:val="en-US"/>
-        </w:rPr>
-        <w:t>。</w:t>
-      </w:r>
     </w:p>
     <w:p>
       <w:pPr>
@@ -7148,117 +7547,9 @@
         <w:spacing w:line="240" w:lineRule="auto"/>
         <w:ind w:left="787"/>
         <w:rPr>
-          <w:rFonts w:hint="eastAsia"/>
-          <w:lang w:val="en-US"/>
-        </w:rPr>
-      </w:pPr>
-      <w:r>
-        <w:rPr>
-          <w:rFonts w:hint="eastAsia"/>
-          <w:lang w:val="en-US"/>
-        </w:rPr>
-        <w:t>我們在</w:t>
-      </w:r>
-      <w:r>
-        <w:rPr>
-          <w:rFonts w:hint="eastAsia"/>
-          <w:lang w:val="en-US"/>
-        </w:rPr>
-        <w:t>Sunlight(Lux)</w:t>
-      </w:r>
-      <w:r>
-        <w:rPr>
-          <w:rFonts w:hint="eastAsia"/>
-          <w:lang w:val="en-US"/>
-        </w:rPr>
-        <w:t>的修正</w:t>
-      </w:r>
-      <w:r>
-        <w:rPr>
-          <w:rFonts w:hint="eastAsia"/>
-          <w:lang w:val="en-US"/>
-        </w:rPr>
-        <w:t>上，</w:t>
-      </w:r>
-      <w:r>
-        <w:rPr>
-          <w:rFonts w:hint="eastAsia"/>
-          <w:lang w:val="en-US"/>
-        </w:rPr>
-        <w:t>取用特定偵測站的資料，將他們裡面的異常值恢復，並且</w:t>
-      </w:r>
-      <w:r>
-        <w:rPr>
-          <w:rFonts w:hint="eastAsia"/>
-          <w:lang w:val="en-US"/>
-        </w:rPr>
-        <w:t>將</w:t>
-      </w:r>
-      <w:r>
-        <w:rPr>
-          <w:rFonts w:hint="eastAsia"/>
-          <w:lang w:val="en-US"/>
-        </w:rPr>
-        <w:t>Sunlight(Lux)</w:t>
-      </w:r>
-      <w:r>
-        <w:rPr>
-          <w:rFonts w:hint="eastAsia"/>
-          <w:lang w:val="en-US"/>
-        </w:rPr>
-        <w:t>卡在最大值上限的數值重新建構</w:t>
-      </w:r>
-      <w:r>
-        <w:rPr>
-          <w:rFonts w:hint="eastAsia"/>
-          <w:lang w:val="en-US"/>
-        </w:rPr>
-        <w:t>(</w:t>
-      </w:r>
-      <w:r>
-        <w:rPr>
-          <w:rFonts w:hint="eastAsia"/>
-          <w:lang w:val="en-US"/>
-        </w:rPr>
-        <w:t>在恢復及建構的訓練特徵中皆有包含</w:t>
-      </w:r>
-      <w:r>
-        <w:rPr>
-          <w:rFonts w:hint="eastAsia"/>
-          <w:lang w:val="en-US"/>
-        </w:rPr>
-        <w:t>Power(</w:t>
-      </w:r>
-      <w:proofErr w:type="spellStart"/>
-      <w:r>
-        <w:rPr>
-          <w:rFonts w:hint="eastAsia"/>
-          <w:lang w:val="en-US"/>
-        </w:rPr>
-        <w:t>mW</w:t>
-      </w:r>
-      <w:proofErr w:type="spellEnd"/>
-      <w:r>
-        <w:rPr>
-          <w:rFonts w:hint="eastAsia"/>
-          <w:lang w:val="en-US"/>
-        </w:rPr>
-        <w:t>))</w:t>
-      </w:r>
-      <w:r>
-        <w:rPr>
-          <w:rFonts w:hint="eastAsia"/>
-          <w:lang w:val="en-US"/>
-        </w:rPr>
-        <w:t>。</w:t>
-      </w:r>
-      <w:r>
-        <w:rPr>
-          <w:rFonts w:hint="eastAsia"/>
-          <w:lang w:val="en-US"/>
-        </w:rPr>
-        <w:t>最後再用這些已修復好的資料去重建其餘的資料。</w:t>
-      </w:r>
+          <w:lang w:val="en-US"/>
+        </w:rPr>
+      </w:pPr>
     </w:p>
     <w:p>
       <w:pPr>
@@ -7273,83 +7564,15 @@
     </w:p>
     <w:p>
       <w:pPr>
-        <w:pStyle w:val="a9"/>
-        <w:overflowPunct w:val="0"/>
-        <w:spacing w:line="240" w:lineRule="auto"/>
-        <w:ind w:left="787"/>
-        <w:rPr>
-          <w:lang w:val="en-US"/>
-        </w:rPr>
-      </w:pPr>
-    </w:p>
-    <w:p>
-      <w:pPr>
-        <w:pStyle w:val="a9"/>
-        <w:overflowPunct w:val="0"/>
-        <w:spacing w:line="240" w:lineRule="auto"/>
-        <w:ind w:left="787"/>
-        <w:rPr>
-          <w:lang w:val="en-US"/>
-        </w:rPr>
-      </w:pPr>
-    </w:p>
-    <w:p>
-      <w:pPr>
-        <w:pStyle w:val="a9"/>
-        <w:overflowPunct w:val="0"/>
-        <w:spacing w:line="240" w:lineRule="auto"/>
-        <w:ind w:left="787"/>
-        <w:rPr>
-          <w:rFonts w:hint="eastAsia"/>
-          <w:lang w:val="en-US"/>
-        </w:rPr>
-      </w:pPr>
-    </w:p>
-    <w:p>
-      <w:pPr>
-        <w:pStyle w:val="a9"/>
-        <w:overflowPunct w:val="0"/>
-        <w:spacing w:line="240" w:lineRule="auto"/>
-        <w:ind w:left="787"/>
-        <w:rPr>
-          <w:lang w:val="en-US"/>
-        </w:rPr>
-      </w:pPr>
-    </w:p>
-    <w:p>
-      <w:pPr>
-        <w:pStyle w:val="a9"/>
-        <w:overflowPunct w:val="0"/>
-        <w:spacing w:line="240" w:lineRule="auto"/>
-        <w:ind w:left="787"/>
-        <w:rPr>
-          <w:lang w:val="en-US"/>
-        </w:rPr>
-      </w:pPr>
-    </w:p>
-    <w:p>
-      <w:pPr>
-        <w:pStyle w:val="a9"/>
-        <w:overflowPunct w:val="0"/>
-        <w:spacing w:line="240" w:lineRule="auto"/>
-        <w:ind w:left="787"/>
-        <w:rPr>
-          <w:rFonts w:hint="eastAsia"/>
-          <w:lang w:val="en-US"/>
-        </w:rPr>
-      </w:pPr>
-    </w:p>
-    <w:p>
-      <w:pPr>
         <w:overflowPunct w:val="0"/>
         <w:spacing w:line="240" w:lineRule="auto"/>
         <w:ind w:leftChars="-24" w:left="-1" w:hanging="57"/>
         <w:rPr>
-          <w:rFonts w:hint="eastAsia"/>
           <w:b/>
           <w:bCs/>
           <w:sz w:val="40"/>
           <w:szCs w:val="40"/>
+          <w:lang w:val="en-US"/>
         </w:rPr>
       </w:pPr>
       <w:r>
@@ -7369,6 +7592,7 @@
           <w:bCs/>
           <w:sz w:val="40"/>
           <w:szCs w:val="40"/>
+          <w:lang w:val="en-US"/>
         </w:rPr>
         <w:t>(400~1000</w:t>
       </w:r>
@@ -7389,6 +7613,7 @@
           <w:bCs/>
           <w:sz w:val="40"/>
           <w:szCs w:val="40"/>
+          <w:lang w:val="en-US"/>
         </w:rPr>
         <w:t>)</w:t>
       </w:r>
@@ -7397,32 +7622,28 @@
       <w:pPr>
         <w:overflowPunct w:val="0"/>
         <w:spacing w:line="240" w:lineRule="auto"/>
-        <w:ind w:leftChars="233" w:left="583" w:hangingChars="10" w:hanging="24"/>
-        <w:rPr>
-          <w:lang w:val="en-US"/>
-        </w:rPr>
-      </w:pPr>
-      <w:r>
-        <w:rPr>
-          <w:rFonts w:hint="eastAsia"/>
-        </w:rPr>
-        <w:t>所有的模型訓練都是將</w:t>
-      </w:r>
-      <w:r>
-        <w:rPr>
-          <w:rFonts w:hint="eastAsia"/>
-        </w:rPr>
-        <w:t>data</w:t>
-      </w:r>
-      <w:r>
-        <w:rPr>
-          <w:rFonts w:hint="eastAsia"/>
-        </w:rPr>
-        <w:t>分成</w:t>
-      </w:r>
-      <w:r>
-        <w:rPr>
-          <w:rFonts w:hint="eastAsia"/>
+        <w:ind w:leftChars="191" w:left="460" w:hanging="2"/>
+        <w:rPr>
+          <w:lang w:val="en-US"/>
+        </w:rPr>
+      </w:pPr>
+      <w:r>
+        <w:rPr>
+          <w:rFonts w:hint="eastAsia"/>
+        </w:rPr>
+        <w:t>所有的模型訓練</w:t>
+      </w:r>
+      <w:r>
+        <w:rPr>
+          <w:rFonts w:hint="eastAsia"/>
+          <w:lang w:val="en-US"/>
+        </w:rPr>
+        <w:t>均採用</w:t>
+      </w:r>
+      <w:r>
+        <w:rPr>
+          <w:rFonts w:hint="eastAsia"/>
+          <w:lang w:val="en-US"/>
         </w:rPr>
         <w:t>8:2</w:t>
       </w:r>
@@ -7430,7 +7651,20 @@
         <w:rPr>
           <w:rFonts w:hint="eastAsia"/>
         </w:rPr>
-        <w:t>的比例，</w:t>
+        <w:t>的比例</w:t>
+      </w:r>
+      <w:r>
+        <w:rPr>
+          <w:rFonts w:hint="eastAsia"/>
+        </w:rPr>
+        <w:t>分割數據</w:t>
+      </w:r>
+      <w:r>
+        <w:rPr>
+          <w:rFonts w:hint="eastAsia"/>
+          <w:lang w:val="en-US"/>
+        </w:rPr>
+        <w:t>，</w:t>
       </w:r>
       <w:r>
         <w:rPr>
@@ -7440,10 +7674,23 @@
       </w:r>
       <w:r>
         <w:rPr>
-          <w:rFonts w:hint="eastAsia"/>
-          <w:lang w:val="en-US"/>
-        </w:rPr>
-        <w:t>用來當作</w:t>
+          <w:lang w:val="en-US"/>
+        </w:rPr>
+        <w:t>0%</w:t>
+      </w:r>
+      <w:r>
+        <w:rPr>
+          <w:rFonts w:hint="eastAsia"/>
+          <w:lang w:val="en-US"/>
+        </w:rPr>
+        <w:t>作</w:t>
+      </w:r>
+      <w:r>
+        <w:rPr>
+          <w:rFonts w:hint="eastAsia"/>
+          <w:lang w:val="en-US"/>
+        </w:rPr>
+        <w:t>為</w:t>
       </w:r>
       <w:r>
         <w:rPr>
@@ -7467,10 +7714,23 @@
       </w:r>
       <w:r>
         <w:rPr>
-          <w:rFonts w:hint="eastAsia"/>
-          <w:lang w:val="en-US"/>
-        </w:rPr>
-        <w:t>用來當作</w:t>
+          <w:lang w:val="en-US"/>
+        </w:rPr>
+        <w:t>0%</w:t>
+      </w:r>
+      <w:r>
+        <w:rPr>
+          <w:rFonts w:hint="eastAsia"/>
+          <w:lang w:val="en-US"/>
+        </w:rPr>
+        <w:t>作</w:t>
+      </w:r>
+      <w:r>
+        <w:rPr>
+          <w:rFonts w:hint="eastAsia"/>
+          <w:lang w:val="en-US"/>
+        </w:rPr>
+        <w:t>為</w:t>
       </w:r>
       <w:r>
         <w:rPr>
@@ -7484,7 +7744,14 @@
           <w:rFonts w:hint="eastAsia"/>
           <w:lang w:val="en-US"/>
         </w:rPr>
-        <w:t>，使用</w:t>
+        <w:t>。</w:t>
+      </w:r>
+      <w:r>
+        <w:rPr>
+          <w:rFonts w:hint="eastAsia"/>
+          <w:lang w:val="en-US"/>
+        </w:rPr>
+        <w:t>使用</w:t>
       </w:r>
       <w:r>
         <w:rPr>
@@ -7594,7 +7861,19 @@
         <w:rPr>
           <w:rFonts w:hint="eastAsia"/>
         </w:rPr>
-        <w:t>除此之外，考慮到數值的分布不均勻</w:t>
+        <w:t>除此之外，</w:t>
+      </w:r>
+      <w:r>
+        <w:rPr>
+          <w:rFonts w:hint="eastAsia"/>
+        </w:rPr>
+        <w:t>由於</w:t>
+      </w:r>
+      <w:r>
+        <w:rPr>
+          <w:rFonts w:hint="eastAsia"/>
+        </w:rPr>
+        <w:t>數值的分布不均勻</w:t>
       </w:r>
       <w:r>
         <w:rPr>
@@ -7686,7 +7965,14 @@
           <w:rFonts w:hint="eastAsia"/>
           <w:lang w:val="en-US"/>
         </w:rPr>
-        <w:t>的方式，讓</w:t>
+        <w:t>的方式，</w:t>
+      </w:r>
+      <w:r>
+        <w:rPr>
+          <w:rFonts w:hint="eastAsia"/>
+          <w:lang w:val="en-US"/>
+        </w:rPr>
+        <w:t>確保</w:t>
       </w:r>
       <w:r>
         <w:rPr>
@@ -7700,7 +7986,21 @@
           <w:rFonts w:hint="eastAsia"/>
           <w:lang w:val="en-US"/>
         </w:rPr>
-        <w:t>後的數據分布能夠更加均勻，避免影響模型訓練。</w:t>
+        <w:t>後的數據分布能夠更加均勻，</w:t>
+      </w:r>
+      <w:r>
+        <w:rPr>
+          <w:rFonts w:hint="eastAsia"/>
+          <w:lang w:val="en-US"/>
+        </w:rPr>
+        <w:t>降低數據不平衡對模型訓練的影響</w:t>
+      </w:r>
+      <w:r>
+        <w:rPr>
+          <w:rFonts w:hint="eastAsia"/>
+          <w:lang w:val="en-US"/>
+        </w:rPr>
+        <w:t>。</w:t>
       </w:r>
     </w:p>
     <w:p>
@@ -7838,11 +8138,428 @@
       <w:pPr>
         <w:overflowPunct w:val="0"/>
         <w:spacing w:line="240" w:lineRule="auto"/>
+        <w:ind w:leftChars="196" w:left="470"/>
+        <w:rPr>
+          <w:lang w:val="en-US"/>
+        </w:rPr>
+      </w:pPr>
+      <w:r>
+        <w:rPr>
+          <w:rFonts w:hint="eastAsia"/>
+        </w:rPr>
+        <w:t>在</w:t>
+      </w:r>
+      <w:r>
+        <w:rPr>
+          <w:rFonts w:hint="eastAsia"/>
+          <w:lang w:val="en-US"/>
+        </w:rPr>
+        <w:t>Su</w:t>
+      </w:r>
+      <w:r>
+        <w:rPr>
+          <w:rFonts w:hint="eastAsia"/>
+          <w:lang w:val="en-US"/>
+        </w:rPr>
+        <w:t>nligh</w:t>
+      </w:r>
+      <w:r>
+        <w:rPr>
+          <w:rFonts w:hint="eastAsia"/>
+          <w:lang w:val="en-US"/>
+        </w:rPr>
+        <w:t>t(Lux)</w:t>
+      </w:r>
+      <w:r>
+        <w:rPr>
+          <w:rFonts w:hint="eastAsia"/>
+          <w:lang w:val="en-US"/>
+        </w:rPr>
+        <w:t>的修復上，我們使用了</w:t>
+      </w:r>
+      <w:r>
+        <w:rPr>
+          <w:rFonts w:hint="eastAsia"/>
+          <w:lang w:val="en-US"/>
+        </w:rPr>
+        <w:t>P</w:t>
+      </w:r>
+      <w:r>
+        <w:rPr>
+          <w:lang w:val="en-US"/>
+        </w:rPr>
+        <w:t>o</w:t>
+      </w:r>
+      <w:r>
+        <w:rPr>
+          <w:rFonts w:hint="eastAsia"/>
+          <w:lang w:val="en-US"/>
+        </w:rPr>
+        <w:t>wer(</w:t>
+      </w:r>
+      <w:proofErr w:type="spellStart"/>
+      <w:r>
+        <w:rPr>
+          <w:rFonts w:hint="eastAsia"/>
+          <w:lang w:val="en-US"/>
+        </w:rPr>
+        <w:t>mW</w:t>
+      </w:r>
+      <w:proofErr w:type="spellEnd"/>
+      <w:r>
+        <w:rPr>
+          <w:rFonts w:hint="eastAsia"/>
+          <w:lang w:val="en-US"/>
+        </w:rPr>
+        <w:t>)</w:t>
+      </w:r>
+      <w:r>
+        <w:rPr>
+          <w:rFonts w:hint="eastAsia"/>
+          <w:lang w:val="en-US"/>
+        </w:rPr>
+        <w:t>作為其中的一個特徵，因為</w:t>
+      </w:r>
+      <w:r>
+        <w:rPr>
+          <w:rFonts w:hint="eastAsia"/>
+          <w:lang w:val="en-US"/>
+        </w:rPr>
+        <w:t>Sunlight(Lux)</w:t>
+      </w:r>
+      <w:r>
+        <w:rPr>
+          <w:rFonts w:hint="eastAsia"/>
+          <w:lang w:val="en-US"/>
+        </w:rPr>
+        <w:t>對於</w:t>
+      </w:r>
+      <w:r>
+        <w:rPr>
+          <w:rFonts w:hint="eastAsia"/>
+          <w:lang w:val="en-US"/>
+        </w:rPr>
+        <w:t>Power(</w:t>
+      </w:r>
+      <w:proofErr w:type="spellStart"/>
+      <w:r>
+        <w:rPr>
+          <w:rFonts w:hint="eastAsia"/>
+          <w:lang w:val="en-US"/>
+        </w:rPr>
+        <w:t>mW</w:t>
+      </w:r>
+      <w:proofErr w:type="spellEnd"/>
+      <w:r>
+        <w:rPr>
+          <w:rFonts w:hint="eastAsia"/>
+          <w:lang w:val="en-US"/>
+        </w:rPr>
+        <w:t>)</w:t>
+      </w:r>
+      <w:r>
+        <w:rPr>
+          <w:rFonts w:hint="eastAsia"/>
+          <w:lang w:val="en-US"/>
+        </w:rPr>
+        <w:t>有高解釋性，這正好能夠彌補我們在中央氣象資料特徵擴增上的不足。</w:t>
+      </w:r>
+    </w:p>
+    <w:p>
+      <w:pPr>
+        <w:overflowPunct w:val="0"/>
+        <w:spacing w:line="240" w:lineRule="auto"/>
         <w:ind w:leftChars="233" w:left="583" w:hangingChars="10" w:hanging="24"/>
         <w:rPr>
           <w:lang w:val="en-US"/>
         </w:rPr>
       </w:pPr>
+    </w:p>
+    <w:p>
+      <w:pPr>
+        <w:overflowPunct w:val="0"/>
+        <w:spacing w:line="240" w:lineRule="auto"/>
+        <w:ind w:leftChars="191" w:left="470" w:hangingChars="5" w:hanging="12"/>
+        <w:rPr>
+          <w:lang w:val="en-US"/>
+        </w:rPr>
+      </w:pPr>
+      <w:r>
+        <w:rPr>
+          <w:rFonts w:hint="eastAsia"/>
+        </w:rPr>
+        <w:t>在所有</w:t>
+      </w:r>
+      <w:r>
+        <w:rPr>
+          <w:rFonts w:hint="eastAsia"/>
+        </w:rPr>
+        <w:t>與</w:t>
+      </w:r>
+      <w:r>
+        <w:rPr>
+          <w:rFonts w:hint="eastAsia"/>
+          <w:lang w:val="en-US"/>
+        </w:rPr>
+        <w:t>Sunlight(Lux)</w:t>
+      </w:r>
+      <w:r>
+        <w:rPr>
+          <w:rFonts w:hint="eastAsia"/>
+          <w:lang w:val="en-US"/>
+        </w:rPr>
+        <w:t>有關的</w:t>
+      </w:r>
+      <w:r>
+        <w:rPr>
+          <w:rFonts w:hint="eastAsia"/>
+        </w:rPr>
+        <w:t>預測、修正的</w:t>
+      </w:r>
+      <w:r>
+        <w:rPr>
+          <w:rFonts w:hint="eastAsia"/>
+          <w:lang w:val="en-US"/>
+        </w:rPr>
+        <w:t>model</w:t>
+      </w:r>
+      <w:r>
+        <w:rPr>
+          <w:rFonts w:hint="eastAsia"/>
+        </w:rPr>
+        <w:t>中</w:t>
+      </w:r>
+      <w:r>
+        <w:rPr>
+          <w:rFonts w:hint="eastAsia"/>
+          <w:lang w:val="en-US"/>
+        </w:rPr>
+        <w:t>，</w:t>
+      </w:r>
+      <w:r>
+        <w:rPr>
+          <w:rFonts w:hint="eastAsia"/>
+        </w:rPr>
+        <w:t>我們皆使用</w:t>
+      </w:r>
+      <w:r>
+        <w:rPr>
+          <w:rFonts w:hint="eastAsia"/>
+          <w:lang w:val="en-US"/>
+        </w:rPr>
+        <w:t>M</w:t>
+      </w:r>
+      <w:r>
+        <w:rPr>
+          <w:lang w:val="en-US"/>
+        </w:rPr>
+        <w:t>e</w:t>
+      </w:r>
+      <w:r>
+        <w:rPr>
+          <w:rFonts w:hint="eastAsia"/>
+          <w:lang w:val="en-US"/>
+        </w:rPr>
+        <w:t xml:space="preserve">an </w:t>
+      </w:r>
+      <w:proofErr w:type="spellStart"/>
+      <w:r>
+        <w:rPr>
+          <w:rFonts w:hint="eastAsia"/>
+          <w:lang w:val="en-US"/>
+        </w:rPr>
+        <w:t>Squard</w:t>
+      </w:r>
+      <w:proofErr w:type="spellEnd"/>
+      <w:r>
+        <w:rPr>
+          <w:rFonts w:hint="eastAsia"/>
+          <w:lang w:val="en-US"/>
+        </w:rPr>
+        <w:t xml:space="preserve"> Error</w:t>
+      </w:r>
+      <w:r>
+        <w:rPr>
+          <w:rFonts w:hint="eastAsia"/>
+          <w:lang w:val="en-US"/>
+        </w:rPr>
+        <w:t>當作</w:t>
+      </w:r>
+      <w:r>
+        <w:rPr>
+          <w:rFonts w:hint="eastAsia"/>
+          <w:lang w:val="en-US"/>
+        </w:rPr>
+        <w:t>loss function</w:t>
+      </w:r>
+      <w:r>
+        <w:rPr>
+          <w:rFonts w:hint="eastAsia"/>
+          <w:lang w:val="en-US"/>
+        </w:rPr>
+        <w:t>。</w:t>
+      </w:r>
+      <w:r>
+        <w:rPr>
+          <w:rFonts w:hint="eastAsia"/>
+          <w:lang w:val="en-US"/>
+        </w:rPr>
+        <w:t>因為在訓練之前，</w:t>
+      </w:r>
+      <w:r>
+        <w:rPr>
+          <w:rFonts w:hint="eastAsia"/>
+          <w:lang w:val="en-US"/>
+        </w:rPr>
+        <w:t>我們選擇</w:t>
+      </w:r>
+      <w:r>
+        <w:rPr>
+          <w:rFonts w:hint="eastAsia"/>
+          <w:lang w:val="en-US"/>
+        </w:rPr>
+        <w:t>的對象</w:t>
+      </w:r>
+      <w:r>
+        <w:rPr>
+          <w:rFonts w:hint="eastAsia"/>
+          <w:lang w:val="en-US"/>
+        </w:rPr>
+        <w:t>的</w:t>
+      </w:r>
+      <w:r>
+        <w:rPr>
+          <w:rFonts w:hint="eastAsia"/>
+          <w:lang w:val="en-US"/>
+        </w:rPr>
+        <w:t>outliers</w:t>
+      </w:r>
+      <w:r>
+        <w:rPr>
+          <w:rFonts w:hint="eastAsia"/>
+          <w:lang w:val="en-US"/>
+        </w:rPr>
+        <w:t>相對</w:t>
+      </w:r>
+      <w:r>
+        <w:rPr>
+          <w:rFonts w:hint="eastAsia"/>
+          <w:lang w:val="en-US"/>
+        </w:rPr>
+        <w:t>較少，這能夠有效的使模型快速收斂。</w:t>
+      </w:r>
+      <w:r>
+        <w:rPr>
+          <w:rFonts w:hint="eastAsia"/>
+          <w:lang w:val="en-US"/>
+        </w:rPr>
+        <w:t>在最終的</w:t>
+      </w:r>
+      <w:r>
+        <w:rPr>
+          <w:rFonts w:hint="eastAsia"/>
+          <w:lang w:val="en-US"/>
+        </w:rPr>
+        <w:t>Power(</w:t>
+      </w:r>
+      <w:proofErr w:type="spellStart"/>
+      <w:r>
+        <w:rPr>
+          <w:rFonts w:hint="eastAsia"/>
+          <w:lang w:val="en-US"/>
+        </w:rPr>
+        <w:t>mW</w:t>
+      </w:r>
+      <w:proofErr w:type="spellEnd"/>
+      <w:r>
+        <w:rPr>
+          <w:rFonts w:hint="eastAsia"/>
+          <w:lang w:val="en-US"/>
+        </w:rPr>
+        <w:t>)</w:t>
+      </w:r>
+      <w:r>
+        <w:rPr>
+          <w:rFonts w:hint="eastAsia"/>
+          <w:lang w:val="en-US"/>
+        </w:rPr>
+        <w:t>預測模型中使用</w:t>
+      </w:r>
+      <w:r>
+        <w:rPr>
+          <w:rFonts w:hint="eastAsia"/>
+          <w:lang w:val="en-US"/>
+        </w:rPr>
+        <w:t>M</w:t>
+      </w:r>
+      <w:r>
+        <w:rPr>
+          <w:lang w:val="en-US"/>
+        </w:rPr>
+        <w:t>e</w:t>
+      </w:r>
+      <w:r>
+        <w:rPr>
+          <w:rFonts w:hint="eastAsia"/>
+          <w:lang w:val="en-US"/>
+        </w:rPr>
+        <w:t>an Absolute Error</w:t>
+      </w:r>
+      <w:r>
+        <w:rPr>
+          <w:rFonts w:hint="eastAsia"/>
+          <w:lang w:val="en-US"/>
+        </w:rPr>
+        <w:t>當作</w:t>
+      </w:r>
+      <w:r>
+        <w:rPr>
+          <w:rFonts w:hint="eastAsia"/>
+          <w:lang w:val="en-US"/>
+        </w:rPr>
+        <w:t>loss function</w:t>
+      </w:r>
+      <w:r>
+        <w:rPr>
+          <w:rFonts w:hint="eastAsia"/>
+          <w:lang w:val="en-US"/>
+        </w:rPr>
+        <w:t>，單純</w:t>
+      </w:r>
+      <w:r>
+        <w:rPr>
+          <w:rFonts w:hint="eastAsia"/>
+          <w:lang w:val="en-US"/>
+        </w:rPr>
+        <w:t>只</w:t>
+      </w:r>
+      <w:r>
+        <w:rPr>
+          <w:rFonts w:hint="eastAsia"/>
+          <w:lang w:val="en-US"/>
+        </w:rPr>
+        <w:t>是想要與比賽的評分方式相同。</w:t>
+      </w:r>
+    </w:p>
+    <w:p>
+      <w:pPr>
+        <w:overflowPunct w:val="0"/>
+        <w:spacing w:line="240" w:lineRule="auto"/>
+        <w:ind w:leftChars="233" w:left="583" w:hangingChars="10" w:hanging="24"/>
+        <w:rPr>
+          <w:lang w:val="en-US"/>
+        </w:rPr>
+      </w:pPr>
+    </w:p>
+    <w:p>
+      <w:pPr>
+        <w:overflowPunct w:val="0"/>
+        <w:spacing w:line="240" w:lineRule="auto"/>
+        <w:ind w:leftChars="200" w:left="480"/>
+        <w:rPr>
+          <w:lang w:val="en-US"/>
+        </w:rPr>
+      </w:pPr>
       <w:r>
         <w:rPr>
           <w:rFonts w:hint="eastAsia"/>
@@ -7852,412 +8569,6 @@
       <w:r>
         <w:rPr>
           <w:rFonts w:hint="eastAsia"/>
-          <w:lang w:val="en-US"/>
-        </w:rPr>
-        <w:t>Su</w:t>
-      </w:r>
-      <w:r>
-        <w:rPr>
-          <w:rFonts w:hint="eastAsia"/>
-          <w:lang w:val="en-US"/>
-        </w:rPr>
-        <w:t>nligh</w:t>
-      </w:r>
-      <w:r>
-        <w:rPr>
-          <w:rFonts w:hint="eastAsia"/>
-          <w:lang w:val="en-US"/>
-        </w:rPr>
-        <w:t>t(Lux)</w:t>
-      </w:r>
-      <w:r>
-        <w:rPr>
-          <w:rFonts w:hint="eastAsia"/>
-          <w:lang w:val="en-US"/>
-        </w:rPr>
-        <w:t>的修復上，我們使用了</w:t>
-      </w:r>
-      <w:r>
-        <w:rPr>
-          <w:rFonts w:hint="eastAsia"/>
-          <w:lang w:val="en-US"/>
-        </w:rPr>
-        <w:t>P</w:t>
-      </w:r>
-      <w:r>
-        <w:rPr>
-          <w:lang w:val="en-US"/>
-        </w:rPr>
-        <w:t>o</w:t>
-      </w:r>
-      <w:r>
-        <w:rPr>
-          <w:rFonts w:hint="eastAsia"/>
-          <w:lang w:val="en-US"/>
-        </w:rPr>
-        <w:t>wer(</w:t>
-      </w:r>
-      <w:proofErr w:type="spellStart"/>
-      <w:r>
-        <w:rPr>
-          <w:rFonts w:hint="eastAsia"/>
-          <w:lang w:val="en-US"/>
-        </w:rPr>
-        <w:t>mW</w:t>
-      </w:r>
-      <w:proofErr w:type="spellEnd"/>
-      <w:r>
-        <w:rPr>
-          <w:rFonts w:hint="eastAsia"/>
-          <w:lang w:val="en-US"/>
-        </w:rPr>
-        <w:t>)</w:t>
-      </w:r>
-      <w:r>
-        <w:rPr>
-          <w:rFonts w:hint="eastAsia"/>
-          <w:lang w:val="en-US"/>
-        </w:rPr>
-        <w:t>作為其中的一個特徵，因為</w:t>
-      </w:r>
-      <w:r>
-        <w:rPr>
-          <w:rFonts w:hint="eastAsia"/>
-          <w:lang w:val="en-US"/>
-        </w:rPr>
-        <w:t>Sunlight(Lux)</w:t>
-      </w:r>
-      <w:r>
-        <w:rPr>
-          <w:rFonts w:hint="eastAsia"/>
-          <w:lang w:val="en-US"/>
-        </w:rPr>
-        <w:t>對於</w:t>
-      </w:r>
-      <w:r>
-        <w:rPr>
-          <w:rFonts w:hint="eastAsia"/>
-          <w:lang w:val="en-US"/>
-        </w:rPr>
-        <w:t>Power(</w:t>
-      </w:r>
-      <w:proofErr w:type="spellStart"/>
-      <w:r>
-        <w:rPr>
-          <w:rFonts w:hint="eastAsia"/>
-          <w:lang w:val="en-US"/>
-        </w:rPr>
-        <w:t>mW</w:t>
-      </w:r>
-      <w:proofErr w:type="spellEnd"/>
-      <w:r>
-        <w:rPr>
-          <w:rFonts w:hint="eastAsia"/>
-          <w:lang w:val="en-US"/>
-        </w:rPr>
-        <w:t>)</w:t>
-      </w:r>
-      <w:r>
-        <w:rPr>
-          <w:rFonts w:hint="eastAsia"/>
-          <w:lang w:val="en-US"/>
-        </w:rPr>
-        <w:t>有高解釋性，這正好能夠彌補我們在中央氣象資料特徵擴增上的不足。</w:t>
-      </w:r>
-    </w:p>
-    <w:p>
-      <w:pPr>
-        <w:overflowPunct w:val="0"/>
-        <w:spacing w:line="240" w:lineRule="auto"/>
-        <w:ind w:leftChars="233" w:left="583" w:hangingChars="10" w:hanging="24"/>
-        <w:rPr>
-          <w:rFonts w:hint="eastAsia"/>
-          <w:lang w:val="en-US"/>
-        </w:rPr>
-      </w:pPr>
-    </w:p>
-    <w:p>
-      <w:pPr>
-        <w:overflowPunct w:val="0"/>
-        <w:spacing w:line="240" w:lineRule="auto"/>
-        <w:ind w:leftChars="233" w:left="583" w:hangingChars="10" w:hanging="24"/>
-        <w:rPr>
-          <w:lang w:val="en-US"/>
-        </w:rPr>
-      </w:pPr>
-      <w:r>
-        <w:rPr>
-          <w:rFonts w:hint="eastAsia"/>
-        </w:rPr>
-        <w:t>在所有有關</w:t>
-      </w:r>
-      <w:r>
-        <w:rPr>
-          <w:rFonts w:hint="eastAsia"/>
-          <w:lang w:val="en-US"/>
-        </w:rPr>
-        <w:t>Sunlight(Lux)</w:t>
-      </w:r>
-      <w:r>
-        <w:rPr>
-          <w:rFonts w:hint="eastAsia"/>
-        </w:rPr>
-        <w:t>預測、修正的</w:t>
-      </w:r>
-      <w:r>
-        <w:rPr>
-          <w:rFonts w:hint="eastAsia"/>
-          <w:lang w:val="en-US"/>
-        </w:rPr>
-        <w:t>model</w:t>
-      </w:r>
-      <w:r>
-        <w:rPr>
-          <w:rFonts w:hint="eastAsia"/>
-        </w:rPr>
-        <w:t>中</w:t>
-      </w:r>
-      <w:r>
-        <w:rPr>
-          <w:rFonts w:hint="eastAsia"/>
-          <w:lang w:val="en-US"/>
-        </w:rPr>
-        <w:t>，</w:t>
-      </w:r>
-      <w:r>
-        <w:rPr>
-          <w:rFonts w:hint="eastAsia"/>
-        </w:rPr>
-        <w:t>我們皆使用</w:t>
-      </w:r>
-      <w:r>
-        <w:rPr>
-          <w:rFonts w:hint="eastAsia"/>
-          <w:lang w:val="en-US"/>
-        </w:rPr>
-        <w:t>M</w:t>
-      </w:r>
-      <w:r>
-        <w:rPr>
-          <w:lang w:val="en-US"/>
-        </w:rPr>
-        <w:t>e</w:t>
-      </w:r>
-      <w:r>
-        <w:rPr>
-          <w:rFonts w:hint="eastAsia"/>
-          <w:lang w:val="en-US"/>
-        </w:rPr>
-        <w:t xml:space="preserve">an </w:t>
-      </w:r>
-      <w:proofErr w:type="spellStart"/>
-      <w:r>
-        <w:rPr>
-          <w:rFonts w:hint="eastAsia"/>
-          <w:lang w:val="en-US"/>
-        </w:rPr>
-        <w:t>Squard</w:t>
-      </w:r>
-      <w:proofErr w:type="spellEnd"/>
-      <w:r>
-        <w:rPr>
-          <w:rFonts w:hint="eastAsia"/>
-          <w:lang w:val="en-US"/>
-        </w:rPr>
-        <w:t xml:space="preserve"> Error</w:t>
-      </w:r>
-      <w:r>
-        <w:rPr>
-          <w:rFonts w:hint="eastAsia"/>
-          <w:lang w:val="en-US"/>
-        </w:rPr>
-        <w:t>當作</w:t>
-      </w:r>
-      <w:r>
-        <w:rPr>
-          <w:rFonts w:hint="eastAsia"/>
-          <w:lang w:val="en-US"/>
-        </w:rPr>
-        <w:t>loss function</w:t>
-      </w:r>
-      <w:r>
-        <w:rPr>
-          <w:rFonts w:hint="eastAsia"/>
-          <w:lang w:val="en-US"/>
-        </w:rPr>
-        <w:t>，</w:t>
-      </w:r>
-      <w:r>
-        <w:rPr>
-          <w:rFonts w:hint="eastAsia"/>
-          <w:lang w:val="en-US"/>
-        </w:rPr>
-        <w:t>因為在訓練之前，</w:t>
-      </w:r>
-      <w:r>
-        <w:rPr>
-          <w:rFonts w:hint="eastAsia"/>
-          <w:lang w:val="en-US"/>
-        </w:rPr>
-        <w:t>我們選擇</w:t>
-      </w:r>
-      <w:r>
-        <w:rPr>
-          <w:rFonts w:hint="eastAsia"/>
-          <w:lang w:val="en-US"/>
-        </w:rPr>
-        <w:t>的對象</w:t>
-      </w:r>
-      <w:r>
-        <w:rPr>
-          <w:rFonts w:hint="eastAsia"/>
-          <w:lang w:val="en-US"/>
-        </w:rPr>
-        <w:t>的</w:t>
-      </w:r>
-      <w:r>
-        <w:rPr>
-          <w:rFonts w:hint="eastAsia"/>
-          <w:lang w:val="en-US"/>
-        </w:rPr>
-        <w:t>outliers</w:t>
-      </w:r>
-      <w:r>
-        <w:rPr>
-          <w:rFonts w:hint="eastAsia"/>
-          <w:lang w:val="en-US"/>
-        </w:rPr>
-        <w:t>相對</w:t>
-      </w:r>
-      <w:r>
-        <w:rPr>
-          <w:rFonts w:hint="eastAsia"/>
-          <w:lang w:val="en-US"/>
-        </w:rPr>
-        <w:t>較少，這能夠有效的使模型快速收斂。</w:t>
-      </w:r>
-      <w:r>
-        <w:rPr>
-          <w:rFonts w:hint="eastAsia"/>
-          <w:lang w:val="en-US"/>
-        </w:rPr>
-        <w:t>在最終的</w:t>
-      </w:r>
-      <w:r>
-        <w:rPr>
-          <w:rFonts w:hint="eastAsia"/>
-          <w:lang w:val="en-US"/>
-        </w:rPr>
-        <w:t>Power(</w:t>
-      </w:r>
-      <w:proofErr w:type="spellStart"/>
-      <w:r>
-        <w:rPr>
-          <w:rFonts w:hint="eastAsia"/>
-          <w:lang w:val="en-US"/>
-        </w:rPr>
-        <w:t>mW</w:t>
-      </w:r>
-      <w:proofErr w:type="spellEnd"/>
-      <w:r>
-        <w:rPr>
-          <w:rFonts w:hint="eastAsia"/>
-          <w:lang w:val="en-US"/>
-        </w:rPr>
-        <w:t>)</w:t>
-      </w:r>
-      <w:r>
-        <w:rPr>
-          <w:rFonts w:hint="eastAsia"/>
-          <w:lang w:val="en-US"/>
-        </w:rPr>
-        <w:t>預測模型中使用</w:t>
-      </w:r>
-      <w:r>
-        <w:rPr>
-          <w:rFonts w:hint="eastAsia"/>
-          <w:lang w:val="en-US"/>
-        </w:rPr>
-        <w:t>M</w:t>
-      </w:r>
-      <w:r>
-        <w:rPr>
-          <w:lang w:val="en-US"/>
-        </w:rPr>
-        <w:t>e</w:t>
-      </w:r>
-      <w:r>
-        <w:rPr>
-          <w:rFonts w:hint="eastAsia"/>
-          <w:lang w:val="en-US"/>
-        </w:rPr>
-        <w:t>an Absolute Error</w:t>
-      </w:r>
-      <w:r>
-        <w:rPr>
-          <w:rFonts w:hint="eastAsia"/>
-          <w:lang w:val="en-US"/>
-        </w:rPr>
-        <w:t>當作</w:t>
-      </w:r>
-      <w:r>
-        <w:rPr>
-          <w:rFonts w:hint="eastAsia"/>
-          <w:lang w:val="en-US"/>
-        </w:rPr>
-        <w:t>loss function</w:t>
-      </w:r>
-      <w:r>
-        <w:rPr>
-          <w:rFonts w:hint="eastAsia"/>
-          <w:lang w:val="en-US"/>
-        </w:rPr>
-        <w:t>，單純</w:t>
-      </w:r>
-      <w:r>
-        <w:rPr>
-          <w:rFonts w:hint="eastAsia"/>
-          <w:lang w:val="en-US"/>
-        </w:rPr>
-        <w:t>只</w:t>
-      </w:r>
-      <w:r>
-        <w:rPr>
-          <w:rFonts w:hint="eastAsia"/>
-          <w:lang w:val="en-US"/>
-        </w:rPr>
-        <w:t>是想要與比賽的評分方式相同。</w:t>
-      </w:r>
-    </w:p>
-    <w:p>
-      <w:pPr>
-        <w:overflowPunct w:val="0"/>
-        <w:spacing w:line="240" w:lineRule="auto"/>
-        <w:ind w:leftChars="233" w:left="583" w:hangingChars="10" w:hanging="24"/>
-        <w:rPr>
-          <w:rFonts w:hint="eastAsia"/>
-          <w:lang w:val="en-US"/>
-        </w:rPr>
-      </w:pPr>
-    </w:p>
-    <w:p>
-      <w:pPr>
-        <w:overflowPunct w:val="0"/>
-        <w:spacing w:line="240" w:lineRule="auto"/>
-        <w:ind w:leftChars="233" w:left="583" w:hangingChars="10" w:hanging="24"/>
-        <w:rPr>
-          <w:lang w:val="en-US"/>
-        </w:rPr>
-      </w:pPr>
-      <w:r>
-        <w:rPr>
-          <w:rFonts w:hint="eastAsia"/>
-        </w:rPr>
-        <w:t>在</w:t>
-      </w:r>
-      <w:r>
-        <w:rPr>
-          <w:rFonts w:hint="eastAsia"/>
         </w:rPr>
         <w:t>挑選最佳參數上，</w:t>
       </w:r>
@@ -8289,7 +8600,19 @@
         <w:rPr>
           <w:rFonts w:hint="eastAsia"/>
         </w:rPr>
-        <w:t>進行參數挑選，這大概會花費我們</w:t>
+        <w:t>進行參數挑選，</w:t>
+      </w:r>
+      <w:r>
+        <w:rPr>
+          <w:rFonts w:hint="eastAsia"/>
+        </w:rPr>
+        <w:t>過程</w:t>
+      </w:r>
+      <w:r>
+        <w:rPr>
+          <w:rFonts w:hint="eastAsia"/>
+        </w:rPr>
+        <w:t>大約耗時</w:t>
       </w:r>
       <w:r>
         <w:rPr>
@@ -8309,7 +8632,21 @@
           <w:rFonts w:hint="eastAsia"/>
           <w:lang w:val="en-US"/>
         </w:rPr>
-        <w:t>最好的成績是在最後一天產生的，當天我們</w:t>
+        <w:t>最好的成績是在最後一天產生的，當</w:t>
+      </w:r>
+      <w:r>
+        <w:rPr>
+          <w:rFonts w:hint="eastAsia"/>
+          <w:lang w:val="en-US"/>
+        </w:rPr>
+        <w:t>時</w:t>
+      </w:r>
+      <w:r>
+        <w:rPr>
+          <w:rFonts w:hint="eastAsia"/>
+          <w:lang w:val="en-US"/>
+        </w:rPr>
+        <w:t>我們</w:t>
       </w:r>
       <w:r>
         <w:rPr>
@@ -8589,41 +8926,41 @@
       <w:pPr>
         <w:overflowPunct w:val="0"/>
         <w:spacing w:line="240" w:lineRule="auto"/>
+        <w:ind w:left="480"/>
+        <w:rPr>
+          <w:lang w:val="en-US"/>
+        </w:rPr>
+      </w:pPr>
+      <w:r>
+        <w:rPr>
+          <w:rFonts w:hint="eastAsia"/>
+          <w:lang w:val="en-US"/>
+        </w:rPr>
+        <w:t>這個部分會講述我們在整個</w:t>
+      </w:r>
+      <w:r>
+        <w:rPr>
+          <w:rFonts w:hint="eastAsia"/>
+          <w:lang w:val="en-US"/>
+        </w:rPr>
+        <w:t>比賽過程中，結構設計、模型選擇上的成效，以及未來可以改進的方向。</w:t>
+      </w:r>
+    </w:p>
+    <w:p>
+      <w:pPr>
+        <w:overflowPunct w:val="0"/>
+        <w:spacing w:line="240" w:lineRule="auto"/>
         <w:ind w:leftChars="233" w:left="559" w:firstLineChars="10" w:firstLine="24"/>
         <w:rPr>
           <w:lang w:val="en-US"/>
         </w:rPr>
       </w:pPr>
-      <w:r>
-        <w:rPr>
-          <w:rFonts w:hint="eastAsia"/>
-          <w:lang w:val="en-US"/>
-        </w:rPr>
-        <w:t>這個部分會講述我們在整個</w:t>
-      </w:r>
-      <w:r>
-        <w:rPr>
-          <w:rFonts w:hint="eastAsia"/>
-          <w:lang w:val="en-US"/>
-        </w:rPr>
-        <w:t>比賽過程中，結構設計、模型選擇上的成效，以及未來可以改進的方向。</w:t>
-      </w:r>
-    </w:p>
-    <w:p>
-      <w:pPr>
-        <w:overflowPunct w:val="0"/>
-        <w:spacing w:line="240" w:lineRule="auto"/>
-        <w:ind w:leftChars="233" w:left="559" w:firstLineChars="10" w:firstLine="24"/>
-        <w:rPr>
-          <w:lang w:val="en-US"/>
-        </w:rPr>
-      </w:pPr>
-    </w:p>
-    <w:p>
-      <w:pPr>
-        <w:overflowPunct w:val="0"/>
-        <w:spacing w:line="240" w:lineRule="auto"/>
-        <w:ind w:leftChars="233" w:left="559" w:firstLineChars="10" w:firstLine="24"/>
+    </w:p>
+    <w:p>
+      <w:pPr>
+        <w:overflowPunct w:val="0"/>
+        <w:spacing w:line="240" w:lineRule="auto"/>
+        <w:ind w:firstLineChars="200" w:firstLine="480"/>
         <w:rPr>
           <w:lang w:val="en-US"/>
         </w:rPr>
@@ -8649,7 +8986,7 @@
       <w:pPr>
         <w:overflowPunct w:val="0"/>
         <w:spacing w:line="240" w:lineRule="auto"/>
-        <w:ind w:leftChars="233" w:left="559" w:firstLineChars="10" w:firstLine="24"/>
+        <w:ind w:left="480"/>
         <w:rPr>
           <w:lang w:val="en-US"/>
         </w:rPr>
@@ -8752,7 +9089,7 @@
           <w:rFonts w:hint="eastAsia"/>
           <w:lang w:val="en-US"/>
         </w:rPr>
-        <w:t>進行預測過，然而其成效並沒</w:t>
+        <w:t>進行預測過，然而其成效並沒有很</w:t>
       </w:r>
       <w:r>
         <w:rPr>
@@ -8760,7 +9097,21 @@
           <w:lang w:val="en-US"/>
         </w:rPr>
         <w:lastRenderedPageBreak/>
-        <w:t>有很好</w:t>
+        <w:t>好</w:t>
+      </w:r>
+      <w:r>
+        <w:rPr>
+          <w:rFonts w:hint="eastAsia"/>
+          <w:lang w:val="en-US"/>
+        </w:rPr>
+        <w:t>，</w:t>
+      </w:r>
+      <w:r>
+        <w:rPr>
+          <w:rFonts w:hint="eastAsia"/>
+          <w:lang w:val="en-US"/>
+        </w:rPr>
+        <w:t>僅有少數</w:t>
       </w:r>
       <w:r>
         <w:rPr>
@@ -8774,8 +9125,143 @@
           <w:rFonts w:hint="eastAsia"/>
           <w:lang w:val="en-US"/>
         </w:rPr>
-        <w:t>僅有少數</w:t>
-      </w:r>
+        <w:t>827/7307</w:t>
+      </w:r>
+      <w:r>
+        <w:rPr>
+          <w:rFonts w:hint="eastAsia"/>
+          <w:lang w:val="en-US"/>
+        </w:rPr>
+        <w:t>，如表</w:t>
+      </w:r>
+      <w:r>
+        <w:rPr>
+          <w:rFonts w:hint="eastAsia"/>
+          <w:lang w:val="en-US"/>
+        </w:rPr>
+        <w:t>1</w:t>
+      </w:r>
+      <w:r>
+        <w:rPr>
+          <w:rFonts w:hint="eastAsia"/>
+          <w:lang w:val="en-US"/>
+        </w:rPr>
+        <w:t>所示</w:t>
+      </w:r>
+      <w:r>
+        <w:rPr>
+          <w:rFonts w:hint="eastAsia"/>
+          <w:lang w:val="en-US"/>
+        </w:rPr>
+        <w:t>)</w:t>
+      </w:r>
+      <w:r>
+        <w:rPr>
+          <w:rFonts w:hint="eastAsia"/>
+          <w:lang w:val="en-US"/>
+        </w:rPr>
+        <w:t>的</w:t>
+      </w:r>
+      <w:r>
+        <w:rPr>
+          <w:rFonts w:hint="eastAsia"/>
+          <w:lang w:val="en-US"/>
+        </w:rPr>
+        <w:t>最大值有成功</w:t>
+      </w:r>
+      <w:r>
+        <w:rPr>
+          <w:rFonts w:hint="eastAsia"/>
+          <w:lang w:val="en-US"/>
+        </w:rPr>
+        <w:t>被</w:t>
+      </w:r>
+      <w:r>
+        <w:rPr>
+          <w:rFonts w:hint="eastAsia"/>
+          <w:lang w:val="en-US"/>
+        </w:rPr>
+        <w:t>預測</w:t>
+      </w:r>
+      <w:r>
+        <w:rPr>
+          <w:rFonts w:hint="eastAsia"/>
+          <w:lang w:val="en-US"/>
+        </w:rPr>
+        <w:t>超過原定的最大值</w:t>
+      </w:r>
+      <w:r>
+        <w:rPr>
+          <w:rFonts w:hint="eastAsia"/>
+          <w:lang w:val="en-US"/>
+        </w:rPr>
+        <w:t>。</w:t>
+      </w:r>
+      <w:r>
+        <w:rPr>
+          <w:rFonts w:hint="eastAsia"/>
+          <w:lang w:val="en-US"/>
+        </w:rPr>
+        <w:t>原因在於此</w:t>
+      </w:r>
+      <w:r>
+        <w:rPr>
+          <w:rFonts w:hint="eastAsia"/>
+          <w:lang w:val="en-US"/>
+        </w:rPr>
+        <w:t>Model</w:t>
+      </w:r>
+      <w:r>
+        <w:rPr>
+          <w:rFonts w:hint="eastAsia"/>
+          <w:lang w:val="en-US"/>
+        </w:rPr>
+        <w:t>是樹狀結構的</w:t>
+      </w:r>
+      <w:r>
+        <w:rPr>
+          <w:rFonts w:hint="eastAsia"/>
+          <w:lang w:val="en-US"/>
+        </w:rPr>
+        <w:t>Regressor</w:t>
+      </w:r>
+      <w:r>
+        <w:rPr>
+          <w:rFonts w:hint="eastAsia"/>
+          <w:lang w:val="en-US"/>
+        </w:rPr>
+        <w:t>，擅長預測</w:t>
+      </w:r>
+      <w:r>
+        <w:rPr>
+          <w:rFonts w:hint="eastAsia"/>
+          <w:lang w:val="en-US"/>
+        </w:rPr>
+        <w:t>既有資料</w:t>
+      </w:r>
+      <w:r>
+        <w:rPr>
+          <w:rFonts w:hint="eastAsia"/>
+          <w:lang w:val="en-US"/>
+        </w:rPr>
+        <w:t>範圍內的數值</w:t>
+      </w:r>
+      <w:r>
+        <w:rPr>
+          <w:rFonts w:hint="eastAsia"/>
+          <w:lang w:val="en-US"/>
+        </w:rPr>
+        <w:t>，但是他在</w:t>
+      </w:r>
+      <w:proofErr w:type="spellStart"/>
+      <w:r>
+        <w:rPr>
+          <w:rFonts w:hint="eastAsia"/>
+          <w:lang w:val="en-US"/>
+        </w:rPr>
+        <w:t>mse</w:t>
+      </w:r>
+      <w:proofErr w:type="spellEnd"/>
       <w:r>
         <w:rPr>
           <w:rFonts w:hint="eastAsia"/>
@@ -8788,28 +9274,176 @@
           <w:rFonts w:hint="eastAsia"/>
           <w:lang w:val="en-US"/>
         </w:rPr>
-        <w:t>827/7307</w:t>
-      </w:r>
-      <w:r>
-        <w:rPr>
-          <w:rFonts w:hint="eastAsia"/>
-          <w:lang w:val="en-US"/>
-        </w:rPr>
-        <w:t>，如表</w:t>
-      </w:r>
-      <w:r>
-        <w:rPr>
-          <w:rFonts w:hint="eastAsia"/>
-          <w:lang w:val="en-US"/>
-        </w:rPr>
-        <w:t>1</w:t>
-      </w:r>
-      <w:r>
-        <w:rPr>
-          <w:rFonts w:hint="eastAsia"/>
-          <w:lang w:val="en-US"/>
-        </w:rPr>
-        <w:t>所示</w:t>
+        <w:t>1,556,149)</w:t>
+      </w:r>
+      <w:r>
+        <w:rPr>
+          <w:rFonts w:hint="eastAsia"/>
+          <w:lang w:val="en-US"/>
+        </w:rPr>
+        <w:t>的表現上卻比</w:t>
+      </w:r>
+      <w:r>
+        <w:rPr>
+          <w:rFonts w:hint="eastAsia"/>
+          <w:lang w:val="en-US"/>
+        </w:rPr>
+        <w:t>Ridge</w:t>
+      </w:r>
+      <w:r>
+        <w:rPr>
+          <w:rFonts w:hint="eastAsia"/>
+          <w:lang w:val="en-US"/>
+        </w:rPr>
+        <w:t>的方法好很多</w:t>
+      </w:r>
+      <w:r>
+        <w:rPr>
+          <w:rFonts w:hint="eastAsia"/>
+          <w:lang w:val="en-US"/>
+        </w:rPr>
+        <w:t>。</w:t>
+      </w:r>
+      <w:r>
+        <w:rPr>
+          <w:rFonts w:hint="eastAsia"/>
+          <w:lang w:val="en-US"/>
+        </w:rPr>
+        <w:t>最後我們使用</w:t>
+      </w:r>
+      <w:r>
+        <w:rPr>
+          <w:rFonts w:hint="eastAsia"/>
+          <w:lang w:val="en-US"/>
+        </w:rPr>
+        <w:t>R</w:t>
+      </w:r>
+      <w:r>
+        <w:rPr>
+          <w:lang w:val="en-US"/>
+        </w:rPr>
+        <w:t>i</w:t>
+      </w:r>
+      <w:r>
+        <w:rPr>
+          <w:rFonts w:hint="eastAsia"/>
+          <w:lang w:val="en-US"/>
+        </w:rPr>
+        <w:t>dge</w:t>
+      </w:r>
+      <w:r>
+        <w:rPr>
+          <w:rFonts w:hint="eastAsia"/>
+          <w:lang w:val="en-US"/>
+        </w:rPr>
+        <w:t>來進行預測，成功將一半左右</w:t>
+      </w:r>
+      <w:r>
+        <w:rPr>
+          <w:rFonts w:hint="eastAsia"/>
+          <w:lang w:val="en-US"/>
+        </w:rPr>
+        <w:t>(3471/7307)</w:t>
+      </w:r>
+      <w:r>
+        <w:rPr>
+          <w:rFonts w:hint="eastAsia"/>
+          <w:lang w:val="en-US"/>
+        </w:rPr>
+        <w:t>最大值的資料預測到其該有的位置</w:t>
+      </w:r>
+      <w:r>
+        <w:rPr>
+          <w:rFonts w:hint="eastAsia"/>
+          <w:lang w:val="en-US"/>
+        </w:rPr>
+        <w:t>，</w:t>
+      </w:r>
+      <w:r>
+        <w:rPr>
+          <w:rFonts w:hint="eastAsia"/>
+          <w:lang w:val="en-US"/>
+        </w:rPr>
+        <w:t>而其</w:t>
+      </w:r>
+      <w:proofErr w:type="spellStart"/>
+      <w:r>
+        <w:rPr>
+          <w:rFonts w:hint="eastAsia"/>
+          <w:lang w:val="en-US"/>
+        </w:rPr>
+        <w:t>mse</w:t>
+      </w:r>
+      <w:proofErr w:type="spellEnd"/>
+      <w:r>
+        <w:rPr>
+          <w:rFonts w:hint="eastAsia"/>
+          <w:lang w:val="en-US"/>
+        </w:rPr>
+        <w:t>為</w:t>
+      </w:r>
+      <w:r>
+        <w:rPr>
+          <w:lang w:val="en-US"/>
+        </w:rPr>
+        <w:t>15,922,571</w:t>
+      </w:r>
+      <w:r>
+        <w:rPr>
+          <w:rFonts w:hint="eastAsia"/>
+          <w:lang w:val="en-US"/>
+        </w:rPr>
+        <w:t>，基本上多了</w:t>
+      </w:r>
+      <w:proofErr w:type="spellStart"/>
+      <w:r>
+        <w:rPr>
+          <w:lang w:val="en-US"/>
+        </w:rPr>
+        <w:t>X</w:t>
+      </w:r>
+      <w:r>
+        <w:rPr>
+          <w:rFonts w:hint="eastAsia"/>
+          <w:lang w:val="en-US"/>
+        </w:rPr>
+        <w:t>GBRegressor</w:t>
+      </w:r>
+      <w:proofErr w:type="spellEnd"/>
+      <w:r>
+        <w:rPr>
+          <w:rFonts w:hint="eastAsia"/>
+          <w:lang w:val="en-US"/>
+        </w:rPr>
+        <w:t>一個檔次，不過我們是為了</w:t>
+      </w:r>
+      <w:r>
+        <w:rPr>
+          <w:rFonts w:hint="eastAsia"/>
+          <w:lang w:val="en-US"/>
+        </w:rPr>
+        <w:t>重建最大值的數值，所以不會影響到其於正常的資料</w:t>
+      </w:r>
+      <w:r>
+        <w:rPr>
+          <w:rFonts w:hint="eastAsia"/>
+          <w:lang w:val="en-US"/>
+        </w:rPr>
+        <w:t>。</w:t>
+      </w:r>
+      <w:r>
+        <w:rPr>
+          <w:rFonts w:hint="eastAsia"/>
+          <w:lang w:val="en-US"/>
+        </w:rPr>
+        <w:t>(</w:t>
+      </w:r>
+      <w:r>
+        <w:rPr>
+          <w:rFonts w:hint="eastAsia"/>
+          <w:lang w:val="en-US"/>
+        </w:rPr>
+        <w:t>以上數據都有在程式中做提供</w:t>
       </w:r>
       <w:r>
         <w:rPr>
@@ -8818,41 +9452,101 @@
         </w:rPr>
         <w:t>)</w:t>
       </w:r>
-      <w:r>
-        <w:rPr>
-          <w:rFonts w:hint="eastAsia"/>
-          <w:lang w:val="en-US"/>
-        </w:rPr>
-        <w:t>的</w:t>
-      </w:r>
-      <w:r>
-        <w:rPr>
-          <w:rFonts w:hint="eastAsia"/>
-          <w:lang w:val="en-US"/>
-        </w:rPr>
-        <w:t>最大值有成功</w:t>
-      </w:r>
-      <w:r>
-        <w:rPr>
-          <w:rFonts w:hint="eastAsia"/>
-          <w:lang w:val="en-US"/>
-        </w:rPr>
-        <w:t>被</w:t>
-      </w:r>
-      <w:r>
-        <w:rPr>
-          <w:rFonts w:hint="eastAsia"/>
-          <w:lang w:val="en-US"/>
-        </w:rPr>
-        <w:t>預測</w:t>
-      </w:r>
-      <w:r>
-        <w:rPr>
-          <w:rFonts w:hint="eastAsia"/>
-          <w:lang w:val="en-US"/>
-        </w:rPr>
-        <w:t>超過原定的最大值</w:t>
-      </w:r>
+    </w:p>
+    <w:p>
+      <w:pPr>
+        <w:overflowPunct w:val="0"/>
+        <w:spacing w:line="240" w:lineRule="auto"/>
+        <w:ind w:leftChars="200" w:left="480"/>
+        <w:rPr>
+          <w:lang w:val="en-US"/>
+        </w:rPr>
+      </w:pPr>
+      <w:r>
+        <w:rPr>
+          <w:rFonts w:hint="eastAsia"/>
+          <w:lang w:val="en-US"/>
+        </w:rPr>
+        <w:t>從表</w:t>
+      </w:r>
+      <w:r>
+        <w:rPr>
+          <w:rFonts w:hint="eastAsia"/>
+          <w:lang w:val="en-US"/>
+        </w:rPr>
+        <w:t>2</w:t>
+      </w:r>
+      <w:r>
+        <w:rPr>
+          <w:rFonts w:hint="eastAsia"/>
+          <w:lang w:val="en-US"/>
+        </w:rPr>
+        <w:t>可以看出，我們成功將</w:t>
+      </w:r>
+      <w:r>
+        <w:rPr>
+          <w:lang w:val="en-US"/>
+        </w:rPr>
+        <w:t>S</w:t>
+      </w:r>
+      <w:r>
+        <w:rPr>
+          <w:rFonts w:hint="eastAsia"/>
+          <w:lang w:val="en-US"/>
+        </w:rPr>
+        <w:t>unlight(Lux)</w:t>
+      </w:r>
+      <w:r>
+        <w:rPr>
+          <w:rFonts w:hint="eastAsia"/>
+          <w:lang w:val="en-US"/>
+        </w:rPr>
+        <w:t>的數據</w:t>
+      </w:r>
+      <w:r>
+        <w:rPr>
+          <w:rFonts w:hint="eastAsia"/>
+          <w:lang w:val="en-US"/>
+        </w:rPr>
+        <w:t>大部分的異常值都去除，並且有效的集中數據，增加其穩定性。</w:t>
+      </w:r>
+      <w:r>
+        <w:rPr>
+          <w:rFonts w:hint="eastAsia"/>
+          <w:lang w:val="en-US"/>
+        </w:rPr>
+        <w:t>然而越穩定的</w:t>
+      </w:r>
+      <w:r>
+        <w:rPr>
+          <w:rFonts w:hint="eastAsia"/>
+          <w:lang w:val="en-US"/>
+        </w:rPr>
+        <w:t>Sunlight(Lux)</w:t>
+      </w:r>
+      <w:r>
+        <w:rPr>
+          <w:rFonts w:hint="eastAsia"/>
+          <w:lang w:val="en-US"/>
+        </w:rPr>
+        <w:t>資料是否代表更好的</w:t>
+      </w:r>
+      <w:r>
+        <w:rPr>
+          <w:rFonts w:hint="eastAsia"/>
+          <w:lang w:val="en-US"/>
+        </w:rPr>
+        <w:t>Power(</w:t>
+      </w:r>
+      <w:proofErr w:type="spellStart"/>
+      <w:r>
+        <w:rPr>
+          <w:rFonts w:hint="eastAsia"/>
+          <w:lang w:val="en-US"/>
+        </w:rPr>
+        <w:t>mW</w:t>
+      </w:r>
+      <w:proofErr w:type="spellEnd"/>
       <w:r>
         <w:rPr>
           <w:rFonts w:hint="eastAsia"/>
@@ -8865,64 +9559,28 @@
           <w:rFonts w:hint="eastAsia"/>
           <w:lang w:val="en-US"/>
         </w:rPr>
-        <w:t>，原因在於此</w:t>
-      </w:r>
-      <w:r>
-        <w:rPr>
-          <w:rFonts w:hint="eastAsia"/>
-          <w:lang w:val="en-US"/>
-        </w:rPr>
-        <w:t>Model</w:t>
-      </w:r>
-      <w:r>
-        <w:rPr>
-          <w:rFonts w:hint="eastAsia"/>
-          <w:lang w:val="en-US"/>
-        </w:rPr>
-        <w:t>是樹狀結構的</w:t>
-      </w:r>
-      <w:r>
-        <w:rPr>
-          <w:rFonts w:hint="eastAsia"/>
-          <w:lang w:val="en-US"/>
-        </w:rPr>
-        <w:t>Regressor</w:t>
-      </w:r>
-      <w:r>
-        <w:rPr>
-          <w:rFonts w:hint="eastAsia"/>
-          <w:lang w:val="en-US"/>
-        </w:rPr>
-        <w:t>，擅長預測</w:t>
-      </w:r>
-      <w:r>
-        <w:rPr>
-          <w:rFonts w:hint="eastAsia"/>
-          <w:lang w:val="en-US"/>
-        </w:rPr>
-        <w:t>既有資料</w:t>
-      </w:r>
-      <w:r>
-        <w:rPr>
-          <w:rFonts w:hint="eastAsia"/>
-          <w:lang w:val="en-US"/>
-        </w:rPr>
-        <w:t>範圍內的數值</w:t>
-      </w:r>
-      <w:r>
-        <w:rPr>
-          <w:rFonts w:hint="eastAsia"/>
-          <w:lang w:val="en-US"/>
-        </w:rPr>
-        <w:t>，但是他在</w:t>
+        <w:t>？其實不然，在比賽中我們有利用</w:t>
+      </w:r>
+      <w:r>
+        <w:rPr>
+          <w:rFonts w:hint="eastAsia"/>
+          <w:lang w:val="en-US"/>
+        </w:rPr>
+        <w:t>更加細微的特徵，例如：月份，我們找出該月份中較穩定的幾個</w:t>
       </w:r>
       <w:proofErr w:type="spellStart"/>
       <w:r>
         <w:rPr>
-          <w:rFonts w:hint="eastAsia"/>
-          <w:lang w:val="en-US"/>
-        </w:rPr>
-        <w:t>mse</w:t>
+          <w:lang w:val="en-US"/>
+        </w:rPr>
+        <w:t>L</w:t>
+      </w:r>
+      <w:r>
+        <w:rPr>
+          <w:rFonts w:hint="eastAsia"/>
+          <w:lang w:val="en-US"/>
+        </w:rPr>
+        <w:t>ocationCode</w:t>
       </w:r>
       <w:proofErr w:type="spellEnd"/>
       <w:r>
@@ -8930,264 +9588,35 @@
           <w:rFonts w:hint="eastAsia"/>
           <w:lang w:val="en-US"/>
         </w:rPr>
-        <w:t>的表現上卻比</w:t>
-      </w:r>
-      <w:r>
-        <w:rPr>
-          <w:rFonts w:hint="eastAsia"/>
-          <w:lang w:val="en-US"/>
-        </w:rPr>
-        <w:t>Ridge</w:t>
-      </w:r>
-      <w:r>
-        <w:rPr>
-          <w:rFonts w:hint="eastAsia"/>
-          <w:lang w:val="en-US"/>
-        </w:rPr>
-        <w:t>的方法好很多</w:t>
-      </w:r>
-      <w:r>
-        <w:rPr>
-          <w:rFonts w:hint="eastAsia"/>
-          <w:lang w:val="en-US"/>
-        </w:rPr>
-        <w:t>(</w:t>
-      </w:r>
-      <w:proofErr w:type="spellStart"/>
-      <w:r>
-        <w:rPr>
-          <w:rFonts w:hint="eastAsia"/>
-          <w:lang w:val="en-US"/>
-        </w:rPr>
-        <w:t>mse</w:t>
-      </w:r>
-      <w:proofErr w:type="spellEnd"/>
-      <w:r>
-        <w:rPr>
-          <w:rFonts w:hint="eastAsia"/>
-          <w:lang w:val="en-US"/>
-        </w:rPr>
-        <w:t xml:space="preserve"> = 1,556,149)</w:t>
-      </w:r>
-      <w:r>
-        <w:rPr>
-          <w:rFonts w:hint="eastAsia"/>
-          <w:lang w:val="en-US"/>
-        </w:rPr>
-        <w:t>。</w:t>
-      </w:r>
-      <w:r>
-        <w:rPr>
-          <w:rFonts w:hint="eastAsia"/>
-          <w:lang w:val="en-US"/>
-        </w:rPr>
-        <w:t>最後我們使用</w:t>
-      </w:r>
-      <w:r>
-        <w:rPr>
-          <w:rFonts w:hint="eastAsia"/>
-          <w:lang w:val="en-US"/>
-        </w:rPr>
-        <w:t>R</w:t>
-      </w:r>
-      <w:r>
-        <w:rPr>
-          <w:lang w:val="en-US"/>
-        </w:rPr>
-        <w:t>i</w:t>
-      </w:r>
-      <w:r>
-        <w:rPr>
-          <w:rFonts w:hint="eastAsia"/>
-          <w:lang w:val="en-US"/>
-        </w:rPr>
-        <w:t>dge</w:t>
-      </w:r>
-      <w:r>
-        <w:rPr>
-          <w:rFonts w:hint="eastAsia"/>
-          <w:lang w:val="en-US"/>
-        </w:rPr>
-        <w:t>來進行預測，成功將一半左右</w:t>
-      </w:r>
-      <w:r>
-        <w:rPr>
-          <w:rFonts w:hint="eastAsia"/>
-          <w:lang w:val="en-US"/>
-        </w:rPr>
-        <w:t>(3471/7307)</w:t>
-      </w:r>
-      <w:r>
-        <w:rPr>
-          <w:rFonts w:hint="eastAsia"/>
-          <w:lang w:val="en-US"/>
-        </w:rPr>
-        <w:t>最大值的資料預測到其該有的位置</w:t>
-      </w:r>
-      <w:r>
-        <w:rPr>
-          <w:rFonts w:hint="eastAsia"/>
-          <w:lang w:val="en-US"/>
-        </w:rPr>
-        <w:t>，</w:t>
-      </w:r>
-      <w:r>
-        <w:rPr>
-          <w:rFonts w:hint="eastAsia"/>
-          <w:lang w:val="en-US"/>
-        </w:rPr>
-        <w:t>而其</w:t>
-      </w:r>
-      <w:proofErr w:type="spellStart"/>
-      <w:r>
-        <w:rPr>
-          <w:rFonts w:hint="eastAsia"/>
-          <w:lang w:val="en-US"/>
-        </w:rPr>
-        <w:t>mse</w:t>
-      </w:r>
-      <w:proofErr w:type="spellEnd"/>
-      <w:r>
-        <w:rPr>
-          <w:rFonts w:hint="eastAsia"/>
-          <w:lang w:val="en-US"/>
-        </w:rPr>
-        <w:t>為</w:t>
-      </w:r>
-      <w:r>
-        <w:rPr>
-          <w:lang w:val="en-US"/>
-        </w:rPr>
-        <w:t>15,922,571</w:t>
-      </w:r>
-      <w:r>
-        <w:rPr>
-          <w:rFonts w:hint="eastAsia"/>
-          <w:lang w:val="en-US"/>
-        </w:rPr>
-        <w:t>，基本上多了</w:t>
-      </w:r>
-      <w:proofErr w:type="spellStart"/>
-      <w:r>
-        <w:rPr>
-          <w:lang w:val="en-US"/>
-        </w:rPr>
-        <w:t>X</w:t>
-      </w:r>
-      <w:r>
-        <w:rPr>
-          <w:rFonts w:hint="eastAsia"/>
-          <w:lang w:val="en-US"/>
-        </w:rPr>
-        <w:t>GBRegressor</w:t>
-      </w:r>
-      <w:proofErr w:type="spellEnd"/>
-      <w:r>
-        <w:rPr>
-          <w:rFonts w:hint="eastAsia"/>
-          <w:lang w:val="en-US"/>
-        </w:rPr>
-        <w:t>一個檔次，不過我們是為了</w:t>
-      </w:r>
-      <w:r>
-        <w:rPr>
-          <w:rFonts w:hint="eastAsia"/>
-          <w:lang w:val="en-US"/>
-        </w:rPr>
-        <w:t>重建最大值的數值，所以不會影響到其於正常的資料</w:t>
-      </w:r>
-      <w:r>
-        <w:rPr>
-          <w:rFonts w:hint="eastAsia"/>
-          <w:lang w:val="en-US"/>
-        </w:rPr>
-        <w:t>。</w:t>
-      </w:r>
-      <w:r>
-        <w:rPr>
-          <w:rFonts w:hint="eastAsia"/>
-          <w:lang w:val="en-US"/>
-        </w:rPr>
-        <w:t>(</w:t>
-      </w:r>
-      <w:r>
-        <w:rPr>
-          <w:rFonts w:hint="eastAsia"/>
-          <w:lang w:val="en-US"/>
-        </w:rPr>
-        <w:t>以上數據都有在程式中做提供</w:t>
-      </w:r>
-      <w:r>
-        <w:rPr>
-          <w:rFonts w:hint="eastAsia"/>
-          <w:lang w:val="en-US"/>
-        </w:rPr>
-        <w:t>)</w:t>
-      </w:r>
-    </w:p>
-    <w:p>
-      <w:pPr>
-        <w:overflowPunct w:val="0"/>
-        <w:spacing w:line="240" w:lineRule="auto"/>
-        <w:ind w:leftChars="233" w:left="559" w:firstLineChars="10" w:firstLine="24"/>
-        <w:rPr>
-          <w:lang w:val="en-US"/>
-        </w:rPr>
-      </w:pPr>
-      <w:r>
-        <w:rPr>
-          <w:rFonts w:hint="eastAsia"/>
-          <w:lang w:val="en-US"/>
-        </w:rPr>
-        <w:t>從表</w:t>
-      </w:r>
-      <w:r>
-        <w:rPr>
-          <w:rFonts w:hint="eastAsia"/>
-          <w:lang w:val="en-US"/>
-        </w:rPr>
-        <w:t>2</w:t>
-      </w:r>
-      <w:r>
-        <w:rPr>
-          <w:rFonts w:hint="eastAsia"/>
-          <w:lang w:val="en-US"/>
-        </w:rPr>
-        <w:t>可以看出，我們成功將</w:t>
-      </w:r>
-      <w:r>
-        <w:rPr>
-          <w:lang w:val="en-US"/>
-        </w:rPr>
-        <w:t>S</w:t>
-      </w:r>
-      <w:r>
-        <w:rPr>
-          <w:rFonts w:hint="eastAsia"/>
-          <w:lang w:val="en-US"/>
-        </w:rPr>
-        <w:t>unlight(Lux)</w:t>
-      </w:r>
-      <w:r>
-        <w:rPr>
-          <w:rFonts w:hint="eastAsia"/>
-          <w:lang w:val="en-US"/>
-        </w:rPr>
-        <w:t>的數據</w:t>
-      </w:r>
-      <w:r>
-        <w:rPr>
-          <w:rFonts w:hint="eastAsia"/>
-          <w:lang w:val="en-US"/>
-        </w:rPr>
-        <w:t>大部分的異常值都去除，並且有效的集中數據，增加其穩定性。</w:t>
-      </w:r>
-      <w:r>
-        <w:rPr>
-          <w:rFonts w:hint="eastAsia"/>
-          <w:lang w:val="en-US"/>
-        </w:rPr>
-        <w:t>然而越穩定的</w:t>
+        <w:t>當作我們的</w:t>
+      </w:r>
+      <w:r>
+        <w:rPr>
+          <w:rFonts w:hint="eastAsia"/>
+          <w:lang w:val="en-US"/>
+        </w:rPr>
+        <w:t>train data</w:t>
+      </w:r>
+      <w:r>
+        <w:rPr>
+          <w:rFonts w:hint="eastAsia"/>
+          <w:lang w:val="en-US"/>
+        </w:rPr>
+        <w:t>，去</w:t>
+      </w:r>
+      <w:r>
+        <w:rPr>
+          <w:rFonts w:hint="eastAsia"/>
+          <w:lang w:val="en-US"/>
+        </w:rPr>
+        <w:t>校正其餘的資料，</w:t>
+      </w:r>
+      <w:r>
+        <w:rPr>
+          <w:rFonts w:hint="eastAsia"/>
+          <w:lang w:val="en-US"/>
+        </w:rPr>
+        <w:t>使得最終校正的</w:t>
       </w:r>
       <w:r>
         <w:rPr>
@@ -9201,107 +9630,6 @@
           <w:rFonts w:hint="eastAsia"/>
           <w:lang w:val="en-US"/>
         </w:rPr>
-        <w:t>資料是否代表更好的</w:t>
-      </w:r>
-      <w:r>
-        <w:rPr>
-          <w:rFonts w:hint="eastAsia"/>
-          <w:lang w:val="en-US"/>
-        </w:rPr>
-        <w:t>Power(</w:t>
-      </w:r>
-      <w:proofErr w:type="spellStart"/>
-      <w:r>
-        <w:rPr>
-          <w:rFonts w:hint="eastAsia"/>
-          <w:lang w:val="en-US"/>
-        </w:rPr>
-        <w:t>mW</w:t>
-      </w:r>
-      <w:proofErr w:type="spellEnd"/>
-      <w:r>
-        <w:rPr>
-          <w:rFonts w:hint="eastAsia"/>
-          <w:lang w:val="en-US"/>
-        </w:rPr>
-        <w:t>)</w:t>
-      </w:r>
-      <w:r>
-        <w:rPr>
-          <w:rFonts w:hint="eastAsia"/>
-          <w:lang w:val="en-US"/>
-        </w:rPr>
-        <w:t>？其實不然，在比賽中我們有利用</w:t>
-      </w:r>
-      <w:r>
-        <w:rPr>
-          <w:rFonts w:hint="eastAsia"/>
-          <w:lang w:val="en-US"/>
-        </w:rPr>
-        <w:t>更加細微的特徵，例如：月份，我們找出該月份中較穩定的幾個</w:t>
-      </w:r>
-      <w:proofErr w:type="spellStart"/>
-      <w:r>
-        <w:rPr>
-          <w:lang w:val="en-US"/>
-        </w:rPr>
-        <w:t>L</w:t>
-      </w:r>
-      <w:r>
-        <w:rPr>
-          <w:rFonts w:hint="eastAsia"/>
-          <w:lang w:val="en-US"/>
-        </w:rPr>
-        <w:t>ocationCode</w:t>
-      </w:r>
-      <w:proofErr w:type="spellEnd"/>
-      <w:r>
-        <w:rPr>
-          <w:rFonts w:hint="eastAsia"/>
-          <w:lang w:val="en-US"/>
-        </w:rPr>
-        <w:t>當作我們的</w:t>
-      </w:r>
-      <w:r>
-        <w:rPr>
-          <w:rFonts w:hint="eastAsia"/>
-          <w:lang w:val="en-US"/>
-        </w:rPr>
-        <w:t>train data</w:t>
-      </w:r>
-      <w:r>
-        <w:rPr>
-          <w:rFonts w:hint="eastAsia"/>
-          <w:lang w:val="en-US"/>
-        </w:rPr>
-        <w:t>，去</w:t>
-      </w:r>
-      <w:r>
-        <w:rPr>
-          <w:rFonts w:hint="eastAsia"/>
-          <w:lang w:val="en-US"/>
-        </w:rPr>
-        <w:t>校正其餘的資料，</w:t>
-      </w:r>
-      <w:r>
-        <w:rPr>
-          <w:rFonts w:hint="eastAsia"/>
-          <w:lang w:val="en-US"/>
-        </w:rPr>
-        <w:t>使得最終校正的</w:t>
-      </w:r>
-      <w:r>
-        <w:rPr>
-          <w:rFonts w:hint="eastAsia"/>
-          <w:lang w:val="en-US"/>
-        </w:rPr>
-        <w:t>Sunlight(Lux)</w:t>
-      </w:r>
-      <w:r>
-        <w:rPr>
-          <w:rFonts w:hint="eastAsia"/>
-          <w:lang w:val="en-US"/>
-        </w:rPr>
         <w:t>更加穩定，</w:t>
       </w:r>
       <w:r>
@@ -9309,7 +9637,21 @@
           <w:rFonts w:hint="eastAsia"/>
           <w:lang w:val="en-US"/>
         </w:rPr>
-        <w:t>但是出來的</w:t>
+        <w:t>但是</w:t>
+      </w:r>
+      <w:r>
+        <w:rPr>
+          <w:rFonts w:hint="eastAsia"/>
+          <w:lang w:val="en-US"/>
+        </w:rPr>
+        <w:t>測試</w:t>
+      </w:r>
+      <w:r>
+        <w:rPr>
+          <w:rFonts w:hint="eastAsia"/>
+          <w:lang w:val="en-US"/>
+        </w:rPr>
+        <w:t>出來的</w:t>
       </w:r>
       <w:r>
         <w:rPr>
@@ -9348,7 +9690,6 @@
               <w:spacing w:line="240" w:lineRule="auto"/>
               <w:jc w:val="center"/>
               <w:rPr>
-                <w:rFonts w:hint="eastAsia"/>
                 <w:lang w:val="en-US"/>
               </w:rPr>
             </w:pPr>
@@ -9373,7 +9714,6 @@
               <w:spacing w:line="240" w:lineRule="auto"/>
               <w:jc w:val="center"/>
               <w:rPr>
-                <w:rFonts w:hint="eastAsia"/>
                 <w:lang w:val="en-US"/>
               </w:rPr>
             </w:pPr>
@@ -9462,7 +9802,6 @@
               <w:spacing w:line="240" w:lineRule="auto"/>
               <w:jc w:val="center"/>
               <w:rPr>
-                <w:rFonts w:hint="eastAsia"/>
                 <w:lang w:val="en-US"/>
               </w:rPr>
             </w:pPr>
@@ -9485,12 +9824,12 @@
               <w:spacing w:line="240" w:lineRule="auto"/>
               <w:jc w:val="center"/>
               <w:rPr>
-                <w:rFonts w:hint="eastAsia"/>
                 <w:lang w:val="en-US"/>
               </w:rPr>
             </w:pPr>
             <w:r>
               <w:rPr>
+                <w:noProof/>
                 <w:lang w:val="en-US"/>
               </w:rPr>
               <w:drawing>
@@ -9590,7 +9929,6 @@
               <w:spacing w:line="240" w:lineRule="auto"/>
               <w:jc w:val="center"/>
               <w:rPr>
-                <w:rFonts w:hint="eastAsia"/>
                 <w:lang w:val="en-US"/>
               </w:rPr>
             </w:pPr>
@@ -9641,6 +9979,7 @@
             </w:pPr>
             <w:r>
               <w:rPr>
+                <w:noProof/>
                 <w:lang w:val="en-US"/>
               </w:rPr>
               <w:drawing>
@@ -9784,6 +10123,7 @@
             </w:pPr>
             <w:r>
               <w:rPr>
+                <w:noProof/>
                 <w:lang w:val="en-US"/>
               </w:rPr>
               <w:drawing>
@@ -9906,6 +10246,7 @@
             </w:pPr>
             <w:r>
               <w:rPr>
+                <w:noProof/>
                 <w:lang w:val="en-US"/>
               </w:rPr>
               <w:drawing>
@@ -10019,6 +10360,7 @@
             </w:pPr>
             <w:r>
               <w:rPr>
+                <w:noProof/>
                 <w:lang w:val="en-US"/>
               </w:rPr>
               <w:drawing>
@@ -10141,6 +10483,7 @@
             </w:pPr>
             <w:r>
               <w:rPr>
+                <w:noProof/>
                 <w:lang w:val="en-US"/>
               </w:rPr>
               <w:drawing>
@@ -10189,7 +10532,6 @@
         <w:spacing w:line="240" w:lineRule="auto"/>
         <w:ind w:leftChars="233" w:left="559" w:firstLineChars="10" w:firstLine="24"/>
         <w:rPr>
-          <w:rFonts w:hint="eastAsia"/>
           <w:lang w:val="en-US"/>
         </w:rPr>
       </w:pPr>
@@ -10216,14 +10558,7 @@
           <w:rFonts w:hint="eastAsia"/>
           <w:lang w:val="en-US"/>
         </w:rPr>
-        <w:t>1</w:t>
-      </w:r>
-      <w:r>
-        <w:rPr>
-          <w:rFonts w:hint="eastAsia"/>
-          <w:lang w:val="en-US"/>
-        </w:rPr>
-        <w:t xml:space="preserve">. </w:t>
+        <w:t xml:space="preserve">1. </w:t>
       </w:r>
       <w:r>
         <w:rPr>
@@ -10421,7 +10756,6 @@
         <w:ind w:leftChars="233" w:left="559" w:firstLineChars="10" w:firstLine="24"/>
         <w:jc w:val="center"/>
         <w:rPr>
-          <w:rFonts w:hint="eastAsia"/>
           <w:lang w:val="en-US"/>
         </w:rPr>
       </w:pPr>
@@ -10432,7 +10766,6 @@
         <w:spacing w:line="240" w:lineRule="auto"/>
         <w:ind w:leftChars="233" w:left="559" w:firstLineChars="10" w:firstLine="24"/>
         <w:rPr>
-          <w:rFonts w:hint="eastAsia"/>
           <w:lang w:val="en-US"/>
         </w:rPr>
       </w:pPr>
@@ -10459,7 +10792,6 @@
               <w:spacing w:line="240" w:lineRule="auto"/>
               <w:jc w:val="center"/>
               <w:rPr>
-                <w:rFonts w:hint="eastAsia"/>
                 <w:lang w:val="en-US"/>
               </w:rPr>
             </w:pPr>
@@ -10485,7 +10817,6 @@
               <w:spacing w:line="240" w:lineRule="auto"/>
               <w:jc w:val="center"/>
               <w:rPr>
-                <w:rFonts w:hint="eastAsia"/>
                 <w:lang w:val="en-US"/>
               </w:rPr>
             </w:pPr>
@@ -10574,7 +10905,6 @@
               <w:spacing w:line="240" w:lineRule="auto"/>
               <w:jc w:val="center"/>
               <w:rPr>
-                <w:rFonts w:hint="eastAsia"/>
                 <w:lang w:val="en-US"/>
               </w:rPr>
             </w:pPr>
@@ -10597,12 +10927,12 @@
               <w:spacing w:line="240" w:lineRule="auto"/>
               <w:jc w:val="center"/>
               <w:rPr>
-                <w:rFonts w:hint="eastAsia"/>
                 <w:lang w:val="en-US"/>
               </w:rPr>
             </w:pPr>
             <w:r>
               <w:rPr>
+                <w:noProof/>
                 <w:lang w:val="en-US"/>
               </w:rPr>
               <w:drawing>
@@ -10721,7 +11051,6 @@
               <w:spacing w:line="240" w:lineRule="auto"/>
               <w:jc w:val="center"/>
               <w:rPr>
-                <w:rFonts w:hint="eastAsia"/>
                 <w:lang w:val="en-US"/>
               </w:rPr>
             </w:pPr>
@@ -10744,12 +11073,12 @@
               <w:spacing w:line="240" w:lineRule="auto"/>
               <w:jc w:val="center"/>
               <w:rPr>
-                <w:rFonts w:hint="eastAsia"/>
                 <w:lang w:val="en-US"/>
               </w:rPr>
             </w:pPr>
             <w:r>
               <w:rPr>
+                <w:noProof/>
                 <w:lang w:val="en-US"/>
               </w:rPr>
               <w:drawing>
@@ -10873,7 +11202,6 @@
               <w:spacing w:line="240" w:lineRule="auto"/>
               <w:jc w:val="center"/>
               <w:rPr>
-                <w:rFonts w:hint="eastAsia"/>
                 <w:lang w:val="en-US"/>
               </w:rPr>
             </w:pPr>
@@ -10896,12 +11224,12 @@
               <w:spacing w:line="240" w:lineRule="auto"/>
               <w:jc w:val="center"/>
               <w:rPr>
-                <w:rFonts w:hint="eastAsia"/>
                 <w:lang w:val="en-US"/>
               </w:rPr>
             </w:pPr>
             <w:r>
               <w:rPr>
+                <w:noProof/>
                 <w:lang w:val="en-US"/>
               </w:rPr>
               <w:drawing>
@@ -11028,7 +11356,6 @@
               <w:spacing w:line="240" w:lineRule="auto"/>
               <w:jc w:val="center"/>
               <w:rPr>
-                <w:rFonts w:hint="eastAsia"/>
                 <w:lang w:val="en-US"/>
               </w:rPr>
             </w:pPr>
@@ -11051,12 +11378,12 @@
               <w:spacing w:line="240" w:lineRule="auto"/>
               <w:jc w:val="center"/>
               <w:rPr>
-                <w:rFonts w:hint="eastAsia"/>
                 <w:lang w:val="en-US"/>
               </w:rPr>
             </w:pPr>
             <w:r>
               <w:rPr>
+                <w:noProof/>
                 <w:lang w:val="en-US"/>
               </w:rPr>
               <w:drawing>
@@ -11175,7 +11502,6 @@
               <w:spacing w:line="240" w:lineRule="auto"/>
               <w:jc w:val="center"/>
               <w:rPr>
-                <w:rFonts w:hint="eastAsia"/>
                 <w:lang w:val="en-US"/>
               </w:rPr>
             </w:pPr>
@@ -11198,12 +11524,12 @@
               <w:spacing w:line="240" w:lineRule="auto"/>
               <w:jc w:val="center"/>
               <w:rPr>
-                <w:rFonts w:hint="eastAsia"/>
                 <w:lang w:val="en-US"/>
               </w:rPr>
             </w:pPr>
             <w:r>
               <w:rPr>
+                <w:noProof/>
                 <w:lang w:val="en-US"/>
               </w:rPr>
               <w:drawing>
@@ -11327,7 +11653,6 @@
               <w:spacing w:line="240" w:lineRule="auto"/>
               <w:jc w:val="center"/>
               <w:rPr>
-                <w:rFonts w:hint="eastAsia"/>
                 <w:lang w:val="en-US"/>
               </w:rPr>
             </w:pPr>
@@ -11350,12 +11675,12 @@
               <w:spacing w:line="240" w:lineRule="auto"/>
               <w:jc w:val="center"/>
               <w:rPr>
-                <w:rFonts w:hint="eastAsia"/>
                 <w:lang w:val="en-US"/>
               </w:rPr>
             </w:pPr>
             <w:r>
               <w:rPr>
+                <w:noProof/>
                 <w:lang w:val="en-US"/>
               </w:rPr>
               <w:drawing>
@@ -11472,7 +11797,6 @@
               <w:spacing w:line="240" w:lineRule="auto"/>
               <w:jc w:val="center"/>
               <w:rPr>
-                <w:rFonts w:hint="eastAsia"/>
                 <w:lang w:val="en-US"/>
               </w:rPr>
             </w:pPr>
@@ -11495,12 +11819,12 @@
               <w:spacing w:line="240" w:lineRule="auto"/>
               <w:jc w:val="center"/>
               <w:rPr>
-                <w:rFonts w:hint="eastAsia"/>
                 <w:lang w:val="en-US"/>
               </w:rPr>
             </w:pPr>
             <w:r>
               <w:rPr>
+                <w:noProof/>
                 <w:lang w:val="en-US"/>
               </w:rPr>
               <w:drawing>
@@ -11629,7 +11953,6 @@
               <w:spacing w:line="240" w:lineRule="auto"/>
               <w:jc w:val="center"/>
               <w:rPr>
-                <w:rFonts w:hint="eastAsia"/>
                 <w:lang w:val="en-US"/>
               </w:rPr>
             </w:pPr>
@@ -11652,12 +11975,12 @@
               <w:spacing w:line="240" w:lineRule="auto"/>
               <w:jc w:val="center"/>
               <w:rPr>
-                <w:rFonts w:hint="eastAsia"/>
                 <w:lang w:val="en-US"/>
               </w:rPr>
             </w:pPr>
             <w:r>
               <w:rPr>
+                <w:noProof/>
                 <w:lang w:val="en-US"/>
               </w:rPr>
               <w:drawing>
@@ -11791,7 +12114,6 @@
               <w:spacing w:line="240" w:lineRule="auto"/>
               <w:jc w:val="center"/>
               <w:rPr>
-                <w:rFonts w:hint="eastAsia"/>
                 <w:lang w:val="en-US"/>
               </w:rPr>
             </w:pPr>
@@ -11814,12 +12136,12 @@
               <w:spacing w:line="240" w:lineRule="auto"/>
               <w:jc w:val="center"/>
               <w:rPr>
-                <w:rFonts w:hint="eastAsia"/>
                 <w:lang w:val="en-US"/>
               </w:rPr>
             </w:pPr>
             <w:r>
               <w:rPr>
+                <w:noProof/>
                 <w:lang w:val="en-US"/>
               </w:rPr>
               <w:drawing>
@@ -11912,7 +12234,6 @@
               <w:spacing w:line="240" w:lineRule="auto"/>
               <w:jc w:val="center"/>
               <w:rPr>
-                <w:rFonts w:hint="eastAsia"/>
                 <w:lang w:val="en-US"/>
               </w:rPr>
             </w:pPr>
@@ -11930,7 +12251,6 @@
               <w:spacing w:line="240" w:lineRule="auto"/>
               <w:jc w:val="center"/>
               <w:rPr>
-                <w:rFonts w:hint="eastAsia"/>
                 <w:lang w:val="en-US"/>
               </w:rPr>
             </w:pPr>
@@ -11958,6 +12278,7 @@
             </w:pPr>
             <w:r>
               <w:rPr>
+                <w:noProof/>
                 <w:lang w:val="en-US"/>
               </w:rPr>
               <w:drawing>
@@ -12122,7 +12443,6 @@
               <w:spacing w:line="240" w:lineRule="auto"/>
               <w:jc w:val="center"/>
               <w:rPr>
-                <w:rFonts w:hint="eastAsia"/>
                 <w:lang w:val="en-US"/>
               </w:rPr>
             </w:pPr>
@@ -12150,6 +12470,7 @@
             </w:pPr>
             <w:r>
               <w:rPr>
+                <w:noProof/>
                 <w:lang w:val="en-US"/>
               </w:rPr>
               <w:drawing>
@@ -12199,7 +12520,6 @@
         <w:ind w:leftChars="233" w:left="559" w:firstLineChars="10" w:firstLine="24"/>
         <w:jc w:val="center"/>
         <w:rPr>
-          <w:rFonts w:hint="eastAsia"/>
           <w:lang w:val="en-US"/>
         </w:rPr>
       </w:pPr>
@@ -12299,10 +12619,132 @@
         <w:spacing w:line="240" w:lineRule="auto"/>
         <w:ind w:leftChars="233" w:left="559" w:firstLineChars="10" w:firstLine="24"/>
         <w:rPr>
-          <w:rFonts w:hint="eastAsia"/>
-          <w:lang w:val="en-US"/>
-        </w:rPr>
-      </w:pPr>
+          <w:lang w:val="en-US"/>
+        </w:rPr>
+      </w:pPr>
+    </w:p>
+    <w:p>
+      <w:pPr>
+        <w:overflowPunct w:val="0"/>
+        <w:spacing w:line="240" w:lineRule="auto"/>
+        <w:ind w:leftChars="200" w:left="480"/>
+        <w:rPr>
+          <w:lang w:val="en-US"/>
+        </w:rPr>
+      </w:pPr>
+      <w:r>
+        <w:rPr>
+          <w:rFonts w:hint="eastAsia"/>
+          <w:lang w:val="en-US"/>
+        </w:rPr>
+        <w:t>關於外部資料，我們使用中央氣象局的一小時頻率資料作為氣象特徵的擴</w:t>
+      </w:r>
+      <w:r>
+        <w:rPr>
+          <w:rFonts w:hint="eastAsia"/>
+          <w:lang w:val="en-US"/>
+        </w:rPr>
+        <w:t>增</w:t>
+      </w:r>
+      <w:r>
+        <w:rPr>
+          <w:rFonts w:hint="eastAsia"/>
+          <w:lang w:val="en-US"/>
+        </w:rPr>
+        <w:t>，然而</w:t>
+      </w:r>
+      <w:r>
+        <w:rPr>
+          <w:rFonts w:hint="eastAsia"/>
+          <w:lang w:val="en-US"/>
+        </w:rPr>
+        <w:t>其時間</w:t>
+      </w:r>
+      <w:r>
+        <w:rPr>
+          <w:rFonts w:hint="eastAsia"/>
+          <w:lang w:val="en-US"/>
+        </w:rPr>
+        <w:t>區間較大，可能無法</w:t>
+      </w:r>
+      <w:r>
+        <w:rPr>
+          <w:rFonts w:hint="eastAsia"/>
+          <w:lang w:val="en-US"/>
+        </w:rPr>
+        <w:t>有效</w:t>
+      </w:r>
+      <w:r>
+        <w:rPr>
+          <w:rFonts w:hint="eastAsia"/>
+          <w:lang w:val="en-US"/>
+        </w:rPr>
+        <w:t>表示資料當下實際的氣象狀態。在</w:t>
+      </w:r>
+      <w:r>
+        <w:rPr>
+          <w:rFonts w:hint="eastAsia"/>
+          <w:lang w:val="en-US"/>
+        </w:rPr>
+        <w:t>政府的資料開放平台</w:t>
+      </w:r>
+      <w:r>
+        <w:rPr>
+          <w:rFonts w:hint="eastAsia"/>
+          <w:lang w:val="en-US"/>
+        </w:rPr>
+        <w:t>上也有</w:t>
+      </w:r>
+      <w:r>
+        <w:rPr>
+          <w:rFonts w:hint="eastAsia"/>
+          <w:lang w:val="en-US"/>
+        </w:rPr>
+        <w:t>10</w:t>
+      </w:r>
+      <w:r>
+        <w:rPr>
+          <w:rFonts w:hint="eastAsia"/>
+          <w:lang w:val="en-US"/>
+        </w:rPr>
+        <w:t>分鐘頻率的資料，不過他的期限較短，通常只保留</w:t>
+      </w:r>
+      <w:r>
+        <w:rPr>
+          <w:lang w:val="en-US"/>
+        </w:rPr>
+        <w:t>1</w:t>
+      </w:r>
+      <w:r>
+        <w:rPr>
+          <w:rFonts w:hint="eastAsia"/>
+          <w:lang w:val="en-US"/>
+        </w:rPr>
+        <w:t>~3</w:t>
+      </w:r>
+      <w:r>
+        <w:rPr>
+          <w:rFonts w:hint="eastAsia"/>
+          <w:lang w:val="en-US"/>
+        </w:rPr>
+        <w:t>天的資料，不過如果想要更精</w:t>
+      </w:r>
+      <w:proofErr w:type="gramStart"/>
+      <w:r>
+        <w:rPr>
+          <w:rFonts w:hint="eastAsia"/>
+          <w:lang w:val="en-US"/>
+        </w:rPr>
+        <w:t>準</w:t>
+      </w:r>
+      <w:proofErr w:type="gramEnd"/>
+      <w:r>
+        <w:rPr>
+          <w:rFonts w:hint="eastAsia"/>
+          <w:lang w:val="en-US"/>
+        </w:rPr>
+        <w:t>的預測太陽能發電量，可以每天都將這些資料儲存下來做為預測的根據。</w:t>
+      </w:r>
     </w:p>
     <w:p>
       <w:pPr>
@@ -12313,135 +12755,12 @@
           <w:lang w:val="en-US"/>
         </w:rPr>
       </w:pPr>
-      <w:r>
-        <w:rPr>
-          <w:rFonts w:hint="eastAsia"/>
-          <w:lang w:val="en-US"/>
-        </w:rPr>
-        <w:t>關於外部資料，我們使用中央氣象局的一小時頻率資料作為氣象特徵的擴</w:t>
-      </w:r>
-      <w:r>
-        <w:rPr>
-          <w:rFonts w:hint="eastAsia"/>
-          <w:lang w:val="en-US"/>
-        </w:rPr>
-        <w:t>增</w:t>
-      </w:r>
-      <w:r>
-        <w:rPr>
-          <w:rFonts w:hint="eastAsia"/>
-          <w:lang w:val="en-US"/>
-        </w:rPr>
-        <w:t>，然而</w:t>
-      </w:r>
-      <w:r>
-        <w:rPr>
-          <w:rFonts w:hint="eastAsia"/>
-          <w:lang w:val="en-US"/>
-        </w:rPr>
-        <w:t>其時間</w:t>
-      </w:r>
-      <w:r>
-        <w:rPr>
-          <w:rFonts w:hint="eastAsia"/>
-          <w:lang w:val="en-US"/>
-        </w:rPr>
-        <w:t>區間較大，可能無法</w:t>
-      </w:r>
-      <w:r>
-        <w:rPr>
-          <w:rFonts w:hint="eastAsia"/>
-          <w:lang w:val="en-US"/>
-        </w:rPr>
-        <w:t>有效</w:t>
-      </w:r>
-      <w:r>
-        <w:rPr>
-          <w:rFonts w:hint="eastAsia"/>
-          <w:lang w:val="en-US"/>
-        </w:rPr>
-        <w:t>表示資料當下實際的氣象狀態。在</w:t>
-      </w:r>
-      <w:r>
-        <w:rPr>
-          <w:rFonts w:hint="eastAsia"/>
-          <w:lang w:val="en-US"/>
-        </w:rPr>
-        <w:t>政府的資料開放平台</w:t>
-      </w:r>
-      <w:r>
-        <w:rPr>
-          <w:rFonts w:hint="eastAsia"/>
-          <w:lang w:val="en-US"/>
-        </w:rPr>
-        <w:t>上也有</w:t>
-      </w:r>
-      <w:r>
-        <w:rPr>
-          <w:rFonts w:hint="eastAsia"/>
-          <w:lang w:val="en-US"/>
-        </w:rPr>
-        <w:t>10</w:t>
-      </w:r>
-      <w:r>
-        <w:rPr>
-          <w:rFonts w:hint="eastAsia"/>
-          <w:lang w:val="en-US"/>
-        </w:rPr>
-        <w:t>分鐘頻率的資料，不過他的期限較短，通常只保留</w:t>
-      </w:r>
-      <w:r>
-        <w:rPr>
-          <w:lang w:val="en-US"/>
-        </w:rPr>
-        <w:t>1</w:t>
-      </w:r>
-      <w:r>
-        <w:rPr>
-          <w:rFonts w:hint="eastAsia"/>
-          <w:lang w:val="en-US"/>
-        </w:rPr>
-        <w:t>~3</w:t>
-      </w:r>
-      <w:r>
-        <w:rPr>
-          <w:rFonts w:hint="eastAsia"/>
-          <w:lang w:val="en-US"/>
-        </w:rPr>
-        <w:t>天的資料，不過如果想要更精</w:t>
-      </w:r>
-      <w:proofErr w:type="gramStart"/>
-      <w:r>
-        <w:rPr>
-          <w:rFonts w:hint="eastAsia"/>
-          <w:lang w:val="en-US"/>
-        </w:rPr>
-        <w:t>準</w:t>
-      </w:r>
-      <w:proofErr w:type="gramEnd"/>
-      <w:r>
-        <w:rPr>
-          <w:rFonts w:hint="eastAsia"/>
-          <w:lang w:val="en-US"/>
-        </w:rPr>
-        <w:t>的預測太陽能發電量，可以每天都將這些資料儲存下來做為預測的根據。</w:t>
-      </w:r>
-    </w:p>
-    <w:p>
-      <w:pPr>
-        <w:overflowPunct w:val="0"/>
-        <w:spacing w:line="240" w:lineRule="auto"/>
-        <w:ind w:leftChars="233" w:left="559" w:firstLineChars="10" w:firstLine="24"/>
-        <w:rPr>
-          <w:lang w:val="en-US"/>
-        </w:rPr>
-      </w:pPr>
-    </w:p>
-    <w:p>
-      <w:pPr>
-        <w:overflowPunct w:val="0"/>
-        <w:spacing w:line="240" w:lineRule="auto"/>
-        <w:ind w:leftChars="233" w:left="559" w:firstLineChars="10" w:firstLine="24"/>
+    </w:p>
+    <w:p>
+      <w:pPr>
+        <w:overflowPunct w:val="0"/>
+        <w:spacing w:line="240" w:lineRule="auto"/>
+        <w:ind w:firstLine="480"/>
         <w:rPr>
           <w:lang w:val="en-US"/>
         </w:rPr>
@@ -12496,301 +12815,294 @@
       <w:pPr>
         <w:overflowPunct w:val="0"/>
         <w:spacing w:line="240" w:lineRule="auto"/>
+        <w:ind w:leftChars="200" w:left="480"/>
+        <w:rPr>
+          <w:lang w:val="en-US"/>
+        </w:rPr>
+      </w:pPr>
+      <w:r>
+        <w:rPr>
+          <w:rFonts w:hint="eastAsia"/>
+          <w:lang w:val="en-US"/>
+        </w:rPr>
+        <w:t>根據我們的模型流程，我們先將</w:t>
+      </w:r>
+      <w:r>
+        <w:rPr>
+          <w:rFonts w:hint="eastAsia"/>
+          <w:lang w:val="en-US"/>
+        </w:rPr>
+        <w:t>Train Data</w:t>
+      </w:r>
+      <w:r>
+        <w:rPr>
+          <w:rFonts w:hint="eastAsia"/>
+          <w:lang w:val="en-US"/>
+        </w:rPr>
+        <w:t>的所有特徵</w:t>
+      </w:r>
+      <w:r>
+        <w:rPr>
+          <w:rFonts w:hint="eastAsia"/>
+          <w:lang w:val="en-US"/>
+        </w:rPr>
+        <w:t>(</w:t>
+      </w:r>
+      <w:r>
+        <w:rPr>
+          <w:rFonts w:hint="eastAsia"/>
+          <w:lang w:val="en-US"/>
+        </w:rPr>
+        <w:t>包括</w:t>
+      </w:r>
+      <w:r>
+        <w:rPr>
+          <w:rFonts w:hint="eastAsia"/>
+          <w:lang w:val="en-US"/>
+        </w:rPr>
+        <w:t>Power(</w:t>
+      </w:r>
+      <w:proofErr w:type="spellStart"/>
+      <w:r>
+        <w:rPr>
+          <w:rFonts w:hint="eastAsia"/>
+          <w:lang w:val="en-US"/>
+        </w:rPr>
+        <w:t>mW</w:t>
+      </w:r>
+      <w:proofErr w:type="spellEnd"/>
+      <w:r>
+        <w:rPr>
+          <w:rFonts w:hint="eastAsia"/>
+          <w:lang w:val="en-US"/>
+        </w:rPr>
+        <w:t>))</w:t>
+      </w:r>
+      <w:r>
+        <w:rPr>
+          <w:rFonts w:hint="eastAsia"/>
+          <w:lang w:val="en-US"/>
+        </w:rPr>
+        <w:t>來預測</w:t>
+      </w:r>
+      <w:r>
+        <w:rPr>
+          <w:rFonts w:hint="eastAsia"/>
+          <w:lang w:val="en-US"/>
+        </w:rPr>
+        <w:t>Sunlight(Lux)</w:t>
+      </w:r>
+      <w:r>
+        <w:rPr>
+          <w:rFonts w:hint="eastAsia"/>
+          <w:lang w:val="en-US"/>
+        </w:rPr>
+        <w:t>，最後再去預測</w:t>
+      </w:r>
+      <w:r>
+        <w:rPr>
+          <w:rFonts w:hint="eastAsia"/>
+          <w:lang w:val="en-US"/>
+        </w:rPr>
+        <w:t>Power(</w:t>
+      </w:r>
+      <w:proofErr w:type="spellStart"/>
+      <w:r>
+        <w:rPr>
+          <w:rFonts w:hint="eastAsia"/>
+          <w:lang w:val="en-US"/>
+        </w:rPr>
+        <w:t>mW</w:t>
+      </w:r>
+      <w:proofErr w:type="spellEnd"/>
+      <w:r>
+        <w:rPr>
+          <w:rFonts w:hint="eastAsia"/>
+          <w:lang w:val="en-US"/>
+        </w:rPr>
+        <w:t>)</w:t>
+      </w:r>
+      <w:r>
+        <w:rPr>
+          <w:rFonts w:hint="eastAsia"/>
+          <w:lang w:val="en-US"/>
+        </w:rPr>
+        <w:t>。利用兩段式預測</w:t>
+      </w:r>
+      <w:r>
+        <w:rPr>
+          <w:rFonts w:hint="eastAsia"/>
+          <w:lang w:val="en-US"/>
+        </w:rPr>
+        <w:t>label</w:t>
+      </w:r>
+      <w:r>
+        <w:rPr>
+          <w:rFonts w:hint="eastAsia"/>
+          <w:lang w:val="en-US"/>
+        </w:rPr>
+        <w:t>的方式去彌補</w:t>
+      </w:r>
+      <w:r>
+        <w:rPr>
+          <w:rFonts w:hint="eastAsia"/>
+          <w:lang w:val="en-US"/>
+        </w:rPr>
+        <w:t>擴充特徵的不足</w:t>
+      </w:r>
+      <w:r>
+        <w:rPr>
+          <w:rFonts w:hint="eastAsia"/>
+          <w:lang w:val="en-US"/>
+        </w:rPr>
+        <w:t>(</w:t>
+      </w:r>
+      <w:r>
+        <w:rPr>
+          <w:rFonts w:hint="eastAsia"/>
+          <w:lang w:val="en-US"/>
+        </w:rPr>
+        <w:t>時間頻率不同</w:t>
+      </w:r>
+      <w:r>
+        <w:rPr>
+          <w:rFonts w:hint="eastAsia"/>
+          <w:lang w:val="en-US"/>
+        </w:rPr>
+        <w:t>)</w:t>
+      </w:r>
+      <w:r>
+        <w:rPr>
+          <w:rFonts w:hint="eastAsia"/>
+          <w:lang w:val="en-US"/>
+        </w:rPr>
+        <w:t>，然而這種做法是否是正確的仍待確認</w:t>
+      </w:r>
+      <w:r>
+        <w:rPr>
+          <w:rFonts w:hint="eastAsia"/>
+          <w:lang w:val="en-US"/>
+        </w:rPr>
+        <w:t>(</w:t>
+      </w:r>
+      <w:r>
+        <w:rPr>
+          <w:rFonts w:hint="eastAsia"/>
+          <w:lang w:val="en-US"/>
+        </w:rPr>
+        <w:t>由於我們的隊伍在前面幾天一</w:t>
+      </w:r>
+      <w:r>
+        <w:rPr>
+          <w:rFonts w:hint="eastAsia"/>
+          <w:lang w:val="en-US"/>
+        </w:rPr>
+        <w:t>直</w:t>
+      </w:r>
+      <w:r>
+        <w:rPr>
+          <w:rFonts w:hint="eastAsia"/>
+          <w:lang w:val="en-US"/>
+        </w:rPr>
+        <w:t>誤會題目的要求，誤把平均十分鐘的</w:t>
+      </w:r>
+      <w:r>
+        <w:rPr>
+          <w:lang w:val="en-US"/>
+        </w:rPr>
+        <w:lastRenderedPageBreak/>
+        <w:t>P</w:t>
+      </w:r>
+      <w:r>
+        <w:rPr>
+          <w:rFonts w:hint="eastAsia"/>
+          <w:lang w:val="en-US"/>
+        </w:rPr>
+        <w:t>ower(</w:t>
+      </w:r>
+      <w:proofErr w:type="spellStart"/>
+      <w:r>
+        <w:rPr>
+          <w:rFonts w:hint="eastAsia"/>
+          <w:lang w:val="en-US"/>
+        </w:rPr>
+        <w:t>mW</w:t>
+      </w:r>
+      <w:proofErr w:type="spellEnd"/>
+      <w:r>
+        <w:rPr>
+          <w:rFonts w:hint="eastAsia"/>
+          <w:lang w:val="en-US"/>
+        </w:rPr>
+        <w:t>)</w:t>
+      </w:r>
+      <w:r>
+        <w:rPr>
+          <w:rFonts w:hint="eastAsia"/>
+          <w:lang w:val="en-US"/>
+        </w:rPr>
+        <w:t>多乘上</w:t>
+      </w:r>
+      <w:r>
+        <w:rPr>
+          <w:rFonts w:hint="eastAsia"/>
+          <w:lang w:val="en-US"/>
+        </w:rPr>
+        <w:t>10</w:t>
+      </w:r>
+      <w:r>
+        <w:rPr>
+          <w:rFonts w:hint="eastAsia"/>
+          <w:lang w:val="en-US"/>
+        </w:rPr>
+        <w:t>，所以導致最後</w:t>
+      </w:r>
+      <w:proofErr w:type="gramStart"/>
+      <w:r>
+        <w:rPr>
+          <w:rFonts w:hint="eastAsia"/>
+          <w:lang w:val="en-US"/>
+        </w:rPr>
+        <w:t>一</w:t>
+      </w:r>
+      <w:proofErr w:type="gramEnd"/>
+      <w:r>
+        <w:rPr>
+          <w:rFonts w:hint="eastAsia"/>
+          <w:lang w:val="en-US"/>
+        </w:rPr>
+        <w:t>天才取得較好的成績，因此無法確認此方法是否正確</w:t>
+      </w:r>
+      <w:r>
+        <w:rPr>
+          <w:rFonts w:hint="eastAsia"/>
+          <w:lang w:val="en-US"/>
+        </w:rPr>
+        <w:t>)</w:t>
+      </w:r>
+      <w:r>
+        <w:rPr>
+          <w:rFonts w:hint="eastAsia"/>
+          <w:lang w:val="en-US"/>
+        </w:rPr>
+        <w:t>。</w:t>
+      </w:r>
+    </w:p>
+    <w:p>
+      <w:pPr>
+        <w:overflowPunct w:val="0"/>
+        <w:spacing w:line="240" w:lineRule="auto"/>
         <w:ind w:leftChars="233" w:left="559" w:firstLineChars="10" w:firstLine="24"/>
         <w:rPr>
           <w:lang w:val="en-US"/>
         </w:rPr>
       </w:pPr>
-      <w:r>
-        <w:rPr>
-          <w:rFonts w:hint="eastAsia"/>
-          <w:lang w:val="en-US"/>
-        </w:rPr>
-        <w:t>根據我們的模型流程，我們先將</w:t>
-      </w:r>
-      <w:r>
-        <w:rPr>
-          <w:rFonts w:hint="eastAsia"/>
-          <w:lang w:val="en-US"/>
-        </w:rPr>
-        <w:t>Train Data</w:t>
-      </w:r>
-      <w:r>
-        <w:rPr>
-          <w:rFonts w:hint="eastAsia"/>
-          <w:lang w:val="en-US"/>
-        </w:rPr>
-        <w:t>的所有特徵</w:t>
-      </w:r>
-      <w:r>
-        <w:rPr>
-          <w:rFonts w:hint="eastAsia"/>
-          <w:lang w:val="en-US"/>
-        </w:rPr>
-        <w:t>(</w:t>
-      </w:r>
-      <w:r>
-        <w:rPr>
-          <w:rFonts w:hint="eastAsia"/>
-          <w:lang w:val="en-US"/>
-        </w:rPr>
-        <w:t>包括</w:t>
-      </w:r>
-      <w:r>
-        <w:rPr>
-          <w:rFonts w:hint="eastAsia"/>
-          <w:lang w:val="en-US"/>
-        </w:rPr>
-        <w:t>Power(</w:t>
-      </w:r>
-      <w:proofErr w:type="spellStart"/>
-      <w:r>
-        <w:rPr>
-          <w:rFonts w:hint="eastAsia"/>
-          <w:lang w:val="en-US"/>
-        </w:rPr>
-        <w:t>mW</w:t>
-      </w:r>
-      <w:proofErr w:type="spellEnd"/>
-      <w:r>
-        <w:rPr>
-          <w:rFonts w:hint="eastAsia"/>
-          <w:lang w:val="en-US"/>
-        </w:rPr>
-        <w:t>))</w:t>
-      </w:r>
-      <w:r>
-        <w:rPr>
-          <w:rFonts w:hint="eastAsia"/>
-          <w:lang w:val="en-US"/>
-        </w:rPr>
-        <w:t>來預測</w:t>
-      </w:r>
-      <w:r>
-        <w:rPr>
-          <w:rFonts w:hint="eastAsia"/>
-          <w:lang w:val="en-US"/>
-        </w:rPr>
-        <w:t>Sunlight(Lux)</w:t>
-      </w:r>
-      <w:r>
-        <w:rPr>
-          <w:rFonts w:hint="eastAsia"/>
-          <w:lang w:val="en-US"/>
-        </w:rPr>
-        <w:t>，最後再去預測</w:t>
-      </w:r>
-      <w:r>
-        <w:rPr>
-          <w:rFonts w:hint="eastAsia"/>
-          <w:lang w:val="en-US"/>
-        </w:rPr>
-        <w:t>Power(</w:t>
-      </w:r>
-      <w:proofErr w:type="spellStart"/>
-      <w:r>
-        <w:rPr>
-          <w:rFonts w:hint="eastAsia"/>
-          <w:lang w:val="en-US"/>
-        </w:rPr>
-        <w:t>mW</w:t>
-      </w:r>
-      <w:proofErr w:type="spellEnd"/>
-      <w:r>
-        <w:rPr>
-          <w:rFonts w:hint="eastAsia"/>
-          <w:lang w:val="en-US"/>
-        </w:rPr>
-        <w:t>)</w:t>
-      </w:r>
-      <w:r>
-        <w:rPr>
-          <w:rFonts w:hint="eastAsia"/>
-          <w:lang w:val="en-US"/>
-        </w:rPr>
-        <w:t>。利用兩段式預測</w:t>
-      </w:r>
-      <w:r>
-        <w:rPr>
-          <w:rFonts w:hint="eastAsia"/>
-          <w:lang w:val="en-US"/>
-        </w:rPr>
-        <w:t>label</w:t>
-      </w:r>
-      <w:r>
-        <w:rPr>
-          <w:rFonts w:hint="eastAsia"/>
-          <w:lang w:val="en-US"/>
-        </w:rPr>
-        <w:t>的方式去彌補</w:t>
-      </w:r>
-      <w:r>
-        <w:rPr>
-          <w:rFonts w:hint="eastAsia"/>
-          <w:lang w:val="en-US"/>
-        </w:rPr>
-        <w:t>擴充特徵的不足</w:t>
-      </w:r>
-      <w:r>
-        <w:rPr>
-          <w:rFonts w:hint="eastAsia"/>
-          <w:lang w:val="en-US"/>
-        </w:rPr>
-        <w:t>(</w:t>
-      </w:r>
-      <w:r>
-        <w:rPr>
-          <w:rFonts w:hint="eastAsia"/>
-          <w:lang w:val="en-US"/>
-        </w:rPr>
-        <w:t>時間頻率不同</w:t>
-      </w:r>
-      <w:r>
-        <w:rPr>
-          <w:rFonts w:hint="eastAsia"/>
-          <w:lang w:val="en-US"/>
-        </w:rPr>
-        <w:t>)</w:t>
-      </w:r>
-      <w:r>
-        <w:rPr>
-          <w:rFonts w:hint="eastAsia"/>
-          <w:lang w:val="en-US"/>
-        </w:rPr>
-        <w:t>，然而這種做法是否是正確的仍待確認</w:t>
-      </w:r>
-      <w:r>
-        <w:rPr>
-          <w:rFonts w:hint="eastAsia"/>
-          <w:lang w:val="en-US"/>
-        </w:rPr>
-        <w:t>(</w:t>
-      </w:r>
-      <w:r>
-        <w:rPr>
-          <w:rFonts w:hint="eastAsia"/>
-          <w:lang w:val="en-US"/>
-        </w:rPr>
-        <w:t>由於我們的隊伍在前面幾天一</w:t>
-      </w:r>
-      <w:r>
-        <w:rPr>
-          <w:rFonts w:hint="eastAsia"/>
-          <w:lang w:val="en-US"/>
-        </w:rPr>
-        <w:t>直</w:t>
-      </w:r>
-      <w:r>
-        <w:rPr>
-          <w:rFonts w:hint="eastAsia"/>
-          <w:lang w:val="en-US"/>
-        </w:rPr>
-        <w:t>誤會題目的要求，誤把平均十分鐘</w:t>
-      </w:r>
-      <w:r>
-        <w:rPr>
-          <w:rFonts w:hint="eastAsia"/>
-          <w:lang w:val="en-US"/>
-        </w:rPr>
-        <w:lastRenderedPageBreak/>
-        <w:t>的</w:t>
-      </w:r>
-      <w:r>
-        <w:rPr>
-          <w:lang w:val="en-US"/>
-        </w:rPr>
-        <w:t>P</w:t>
-      </w:r>
-      <w:r>
-        <w:rPr>
-          <w:rFonts w:hint="eastAsia"/>
-          <w:lang w:val="en-US"/>
-        </w:rPr>
-        <w:t>ower(</w:t>
-      </w:r>
-      <w:proofErr w:type="spellStart"/>
-      <w:r>
-        <w:rPr>
-          <w:rFonts w:hint="eastAsia"/>
-          <w:lang w:val="en-US"/>
-        </w:rPr>
-        <w:t>mW</w:t>
-      </w:r>
-      <w:proofErr w:type="spellEnd"/>
-      <w:r>
-        <w:rPr>
-          <w:rFonts w:hint="eastAsia"/>
-          <w:lang w:val="en-US"/>
-        </w:rPr>
-        <w:t>)</w:t>
-      </w:r>
-      <w:r>
-        <w:rPr>
-          <w:rFonts w:hint="eastAsia"/>
-          <w:lang w:val="en-US"/>
-        </w:rPr>
-        <w:t>多乘上</w:t>
-      </w:r>
-      <w:r>
-        <w:rPr>
-          <w:rFonts w:hint="eastAsia"/>
-          <w:lang w:val="en-US"/>
-        </w:rPr>
-        <w:t>10</w:t>
-      </w:r>
-      <w:r>
-        <w:rPr>
-          <w:rFonts w:hint="eastAsia"/>
-          <w:lang w:val="en-US"/>
-        </w:rPr>
-        <w:t>，所以導致最後</w:t>
-      </w:r>
-      <w:proofErr w:type="gramStart"/>
-      <w:r>
-        <w:rPr>
-          <w:rFonts w:hint="eastAsia"/>
-          <w:lang w:val="en-US"/>
-        </w:rPr>
-        <w:t>一</w:t>
-      </w:r>
-      <w:proofErr w:type="gramEnd"/>
-      <w:r>
-        <w:rPr>
-          <w:rFonts w:hint="eastAsia"/>
-          <w:lang w:val="en-US"/>
-        </w:rPr>
-        <w:t>天才取得較好的成績，因此無法確認此方法是否正確</w:t>
-      </w:r>
-      <w:r>
-        <w:rPr>
-          <w:rFonts w:hint="eastAsia"/>
-          <w:lang w:val="en-US"/>
-        </w:rPr>
-        <w:t>)</w:t>
-      </w:r>
-      <w:r>
-        <w:rPr>
-          <w:rFonts w:hint="eastAsia"/>
-          <w:lang w:val="en-US"/>
-        </w:rPr>
-        <w:t>。</w:t>
-      </w:r>
-    </w:p>
-    <w:p>
-      <w:pPr>
-        <w:overflowPunct w:val="0"/>
-        <w:spacing w:line="240" w:lineRule="auto"/>
-        <w:ind w:leftChars="233" w:left="559" w:firstLineChars="10" w:firstLine="24"/>
-        <w:rPr>
-          <w:lang w:val="en-US"/>
-        </w:rPr>
-      </w:pPr>
-    </w:p>
-    <w:p>
-      <w:pPr>
-        <w:overflowPunct w:val="0"/>
-        <w:spacing w:line="240" w:lineRule="auto"/>
-        <w:ind w:leftChars="233" w:left="559" w:firstLineChars="10" w:firstLine="24"/>
+    </w:p>
+    <w:p>
+      <w:pPr>
+        <w:overflowPunct w:val="0"/>
+        <w:spacing w:line="240" w:lineRule="auto"/>
+        <w:ind w:firstLine="480"/>
         <w:rPr>
           <w:lang w:val="en-US"/>
         </w:rPr>
@@ -12816,129 +13128,128 @@
       <w:pPr>
         <w:overflowPunct w:val="0"/>
         <w:spacing w:line="240" w:lineRule="auto"/>
+        <w:ind w:leftChars="200" w:left="480"/>
+        <w:rPr>
+          <w:lang w:val="en-US"/>
+        </w:rPr>
+      </w:pPr>
+      <w:r>
+        <w:rPr>
+          <w:rFonts w:hint="eastAsia"/>
+          <w:lang w:val="en-US"/>
+        </w:rPr>
+        <w:t>我們使用</w:t>
+      </w:r>
+      <w:r>
+        <w:rPr>
+          <w:rFonts w:hint="eastAsia"/>
+          <w:lang w:val="en-US"/>
+        </w:rPr>
+        <w:t>中央氣象局的資料去填補預測當下資料的氣候狀況，這樣</w:t>
+      </w:r>
+      <w:r>
+        <w:rPr>
+          <w:rFonts w:hint="eastAsia"/>
+          <w:lang w:val="en-US"/>
+        </w:rPr>
+        <w:t>的模型可能只適合用於</w:t>
+      </w:r>
+      <w:r>
+        <w:rPr>
+          <w:rFonts w:hint="eastAsia"/>
+          <w:lang w:val="en-US"/>
+        </w:rPr>
+        <w:t>修復特定站內的相關</w:t>
+      </w:r>
+      <w:r>
+        <w:rPr>
+          <w:rFonts w:hint="eastAsia"/>
+          <w:lang w:val="en-US"/>
+        </w:rPr>
+        <w:t>Power(</w:t>
+      </w:r>
+      <w:proofErr w:type="spellStart"/>
+      <w:r>
+        <w:rPr>
+          <w:rFonts w:hint="eastAsia"/>
+          <w:lang w:val="en-US"/>
+        </w:rPr>
+        <w:t>mW</w:t>
+      </w:r>
+      <w:proofErr w:type="spellEnd"/>
+      <w:r>
+        <w:rPr>
+          <w:rFonts w:hint="eastAsia"/>
+          <w:lang w:val="en-US"/>
+        </w:rPr>
+        <w:t>)</w:t>
+      </w:r>
+      <w:r>
+        <w:rPr>
+          <w:rFonts w:hint="eastAsia"/>
+          <w:lang w:val="en-US"/>
+        </w:rPr>
+        <w:t>資料遺失等問題</w:t>
+      </w:r>
+      <w:r>
+        <w:rPr>
+          <w:rFonts w:hint="eastAsia"/>
+          <w:lang w:val="en-US"/>
+        </w:rPr>
+        <w:t>。</w:t>
+      </w:r>
+      <w:r>
+        <w:rPr>
+          <w:rFonts w:hint="eastAsia"/>
+          <w:lang w:val="en-US"/>
+        </w:rPr>
+        <w:t>(</w:t>
+      </w:r>
+      <w:r>
+        <w:rPr>
+          <w:rFonts w:hint="eastAsia"/>
+          <w:lang w:val="en-US"/>
+        </w:rPr>
+        <w:t>比賽結束前</w:t>
+      </w:r>
+      <w:r>
+        <w:rPr>
+          <w:rFonts w:hint="eastAsia"/>
+          <w:lang w:val="en-US"/>
+        </w:rPr>
+        <w:t>12</w:t>
+      </w:r>
+      <w:r>
+        <w:rPr>
+          <w:rFonts w:hint="eastAsia"/>
+          <w:lang w:val="en-US"/>
+        </w:rPr>
+        <w:t>小時左右，討論區有人提出這個看法，我們才意識到這個問題</w:t>
+      </w:r>
+      <w:r>
+        <w:rPr>
+          <w:rFonts w:hint="eastAsia"/>
+          <w:lang w:val="en-US"/>
+        </w:rPr>
+        <w:t>)</w:t>
+      </w:r>
+    </w:p>
+    <w:p>
+      <w:pPr>
+        <w:overflowPunct w:val="0"/>
+        <w:spacing w:line="240" w:lineRule="auto"/>
         <w:ind w:leftChars="233" w:left="559" w:firstLineChars="10" w:firstLine="24"/>
         <w:rPr>
           <w:lang w:val="en-US"/>
         </w:rPr>
       </w:pPr>
-      <w:r>
-        <w:rPr>
-          <w:rFonts w:hint="eastAsia"/>
-          <w:lang w:val="en-US"/>
-        </w:rPr>
-        <w:t>我們使用</w:t>
-      </w:r>
-      <w:r>
-        <w:rPr>
-          <w:rFonts w:hint="eastAsia"/>
-          <w:lang w:val="en-US"/>
-        </w:rPr>
-        <w:t>中央氣象局的資料去填補預測當下資料的氣候狀況，這樣</w:t>
-      </w:r>
-      <w:r>
-        <w:rPr>
-          <w:rFonts w:hint="eastAsia"/>
-          <w:lang w:val="en-US"/>
-        </w:rPr>
-        <w:t>的模型可能只適合用於</w:t>
-      </w:r>
-      <w:r>
-        <w:rPr>
-          <w:rFonts w:hint="eastAsia"/>
-          <w:lang w:val="en-US"/>
-        </w:rPr>
-        <w:t>修復特定站內的相關</w:t>
-      </w:r>
-      <w:r>
-        <w:rPr>
-          <w:rFonts w:hint="eastAsia"/>
-          <w:lang w:val="en-US"/>
-        </w:rPr>
-        <w:t>Power(</w:t>
-      </w:r>
-      <w:proofErr w:type="spellStart"/>
-      <w:r>
-        <w:rPr>
-          <w:rFonts w:hint="eastAsia"/>
-          <w:lang w:val="en-US"/>
-        </w:rPr>
-        <w:t>mW</w:t>
-      </w:r>
-      <w:proofErr w:type="spellEnd"/>
-      <w:r>
-        <w:rPr>
-          <w:rFonts w:hint="eastAsia"/>
-          <w:lang w:val="en-US"/>
-        </w:rPr>
-        <w:t>)</w:t>
-      </w:r>
-      <w:r>
-        <w:rPr>
-          <w:rFonts w:hint="eastAsia"/>
-          <w:lang w:val="en-US"/>
-        </w:rPr>
-        <w:t>資料遺失等問題</w:t>
-      </w:r>
-      <w:r>
-        <w:rPr>
-          <w:rFonts w:hint="eastAsia"/>
-          <w:lang w:val="en-US"/>
-        </w:rPr>
-        <w:t>。</w:t>
-      </w:r>
-      <w:r>
-        <w:rPr>
-          <w:rFonts w:hint="eastAsia"/>
-          <w:lang w:val="en-US"/>
-        </w:rPr>
-        <w:t>(</w:t>
-      </w:r>
-      <w:r>
-        <w:rPr>
-          <w:rFonts w:hint="eastAsia"/>
-          <w:lang w:val="en-US"/>
-        </w:rPr>
-        <w:t>比賽結束前</w:t>
-      </w:r>
-      <w:r>
-        <w:rPr>
-          <w:rFonts w:hint="eastAsia"/>
-          <w:lang w:val="en-US"/>
-        </w:rPr>
-        <w:t>12</w:t>
-      </w:r>
-      <w:r>
-        <w:rPr>
-          <w:rFonts w:hint="eastAsia"/>
-          <w:lang w:val="en-US"/>
-        </w:rPr>
-        <w:t>小時左右，討論區有人提出這個看法，我們才意識到這個問題</w:t>
-      </w:r>
-      <w:r>
-        <w:rPr>
-          <w:rFonts w:hint="eastAsia"/>
-          <w:lang w:val="en-US"/>
-        </w:rPr>
-        <w:t>)</w:t>
-      </w:r>
-    </w:p>
-    <w:p>
-      <w:pPr>
-        <w:overflowPunct w:val="0"/>
-        <w:spacing w:line="240" w:lineRule="auto"/>
-        <w:ind w:leftChars="233" w:left="559" w:firstLineChars="10" w:firstLine="24"/>
-        <w:rPr>
-          <w:lang w:val="en-US"/>
-        </w:rPr>
-      </w:pPr>
-    </w:p>
-    <w:p>
-      <w:pPr>
-        <w:overflowPunct w:val="0"/>
-        <w:spacing w:line="240" w:lineRule="auto"/>
-        <w:ind w:leftChars="233" w:left="559" w:firstLineChars="10" w:firstLine="24"/>
-        <w:rPr>
-          <w:rFonts w:hint="eastAsia"/>
+    </w:p>
+    <w:p>
+      <w:pPr>
+        <w:overflowPunct w:val="0"/>
+        <w:spacing w:line="240" w:lineRule="auto"/>
+        <w:ind w:leftChars="200" w:left="480"/>
+        <w:rPr>
           <w:lang w:val="en-US"/>
         </w:rPr>
       </w:pPr>
@@ -12979,75 +13290,192 @@
         </w:rPr>
         <w:t>、</w:t>
       </w:r>
+      <w:r>
+        <w:rPr>
+          <w:lang w:val="en-US"/>
+        </w:rPr>
+        <w:fldChar w:fldCharType="begin"/>
+      </w:r>
+      <w:r>
+        <w:rPr>
+          <w:lang w:val="en-US"/>
+        </w:rPr>
+        <w:instrText xml:space="preserve"> HYPERLINK "</w:instrText>
+      </w:r>
+      <w:r>
+        <w:rPr>
+          <w:lang w:val="en-US"/>
+        </w:rPr>
+        <w:instrText>https://www.ventusky.com/</w:instrText>
+      </w:r>
+      <w:r>
+        <w:rPr>
+          <w:lang w:val="en-US"/>
+        </w:rPr>
+        <w:instrText xml:space="preserve">" </w:instrText>
+      </w:r>
+      <w:r>
+        <w:rPr>
+          <w:lang w:val="en-US"/>
+        </w:rPr>
+        <w:fldChar w:fldCharType="separate"/>
+      </w:r>
+      <w:r>
+        <w:rPr>
+          <w:rStyle w:val="ae"/>
+          <w:lang w:val="en-US"/>
+        </w:rPr>
+        <w:t>https://www.ventusky.com/</w:t>
+      </w:r>
+      <w:r>
+        <w:rPr>
+          <w:lang w:val="en-US"/>
+        </w:rPr>
+        <w:fldChar w:fldCharType="end"/>
+      </w:r>
+      <w:r>
+        <w:rPr>
+          <w:rFonts w:hint="eastAsia"/>
+          <w:lang w:val="en-US"/>
+        </w:rPr>
+        <w:t>等</w:t>
+      </w:r>
+      <w:r>
+        <w:rPr>
+          <w:rFonts w:hint="eastAsia"/>
+          <w:lang w:val="en-US"/>
+        </w:rPr>
+        <w:t>衛星</w:t>
+      </w:r>
+      <w:r>
+        <w:rPr>
+          <w:rFonts w:hint="eastAsia"/>
+          <w:lang w:val="en-US"/>
+        </w:rPr>
+        <w:t>網站都能夠有效</w:t>
+      </w:r>
+      <w:r>
+        <w:rPr>
+          <w:rFonts w:hint="eastAsia"/>
+          <w:lang w:val="en-US"/>
+        </w:rPr>
+        <w:t>提供</w:t>
+      </w:r>
+      <w:r>
+        <w:rPr>
+          <w:rFonts w:hint="eastAsia"/>
+          <w:lang w:val="en-US"/>
+        </w:rPr>
+        <w:t>未來的資料及過去的資料，</w:t>
+      </w:r>
+      <w:r>
+        <w:rPr>
+          <w:rFonts w:hint="eastAsia"/>
+          <w:lang w:val="en-US"/>
+        </w:rPr>
+        <w:t>如此一來就能夠在保有</w:t>
+      </w:r>
+      <w:r>
+        <w:rPr>
+          <w:rFonts w:hint="eastAsia"/>
+          <w:lang w:val="en-US"/>
+        </w:rPr>
+        <w:t>氣象特徵的情況下進行預測未來的太陽能發電量了。</w:t>
+      </w:r>
+    </w:p>
+    <w:p>
+      <w:pPr>
+        <w:overflowPunct w:val="0"/>
+        <w:spacing w:line="240" w:lineRule="auto"/>
+        <w:ind w:leftChars="233" w:left="559" w:firstLineChars="10" w:firstLine="24"/>
+        <w:rPr>
+          <w:lang w:val="en-US"/>
+        </w:rPr>
+      </w:pPr>
+    </w:p>
+    <w:p>
+      <w:pPr>
+        <w:overflowPunct w:val="0"/>
+        <w:spacing w:line="240" w:lineRule="auto"/>
+        <w:ind w:leftChars="-24" w:left="-1" w:hanging="57"/>
+        <w:rPr>
+          <w:b/>
+          <w:bCs/>
+          <w:sz w:val="40"/>
+          <w:szCs w:val="40"/>
+          <w:lang w:val="en-US"/>
+        </w:rPr>
+      </w:pPr>
+      <w:proofErr w:type="gramStart"/>
+      <w:r>
+        <w:rPr>
+          <w:b/>
+          <w:bCs/>
+          <w:sz w:val="40"/>
+          <w:szCs w:val="40"/>
+        </w:rPr>
+        <w:t>柒</w:t>
+      </w:r>
+      <w:proofErr w:type="gramEnd"/>
+      <w:r>
+        <w:rPr>
+          <w:b/>
+          <w:bCs/>
+          <w:sz w:val="40"/>
+          <w:szCs w:val="40"/>
+        </w:rPr>
+        <w:t>、程式碼</w:t>
+      </w:r>
+    </w:p>
+    <w:p>
+      <w:pPr>
+        <w:overflowPunct w:val="0"/>
+        <w:spacing w:line="240" w:lineRule="auto"/>
+        <w:ind w:firstLine="480"/>
+        <w:rPr>
+          <w:lang w:val="en-US"/>
+        </w:rPr>
+      </w:pPr>
+      <w:proofErr w:type="spellStart"/>
+      <w:r>
+        <w:rPr>
+          <w:lang w:val="en-US"/>
+        </w:rPr>
+        <w:t>Github</w:t>
+      </w:r>
+      <w:proofErr w:type="spellEnd"/>
+      <w:r>
+        <w:t>連結</w:t>
+      </w:r>
+      <w:r>
+        <w:rPr>
+          <w:lang w:val="en-US"/>
+        </w:rPr>
+        <w:t>：</w:t>
+      </w:r>
       <w:hyperlink r:id="rId23" w:history="1">
         <w:r>
           <w:rPr>
             <w:rStyle w:val="ae"/>
             <w:lang w:val="en-US"/>
           </w:rPr>
-          <w:t>https://www.ventusky.com/</w:t>
+          <w:t>https://github.com/Jackyee1218/2024_AI_</w:t>
+        </w:r>
+        <w:r>
+          <w:rPr>
+            <w:rStyle w:val="ae"/>
+            <w:lang w:val="en-US"/>
+          </w:rPr>
+          <w:t>C</w:t>
+        </w:r>
+        <w:r>
+          <w:rPr>
+            <w:rStyle w:val="ae"/>
+            <w:lang w:val="en-US"/>
+          </w:rPr>
+          <w:t>UP</w:t>
         </w:r>
       </w:hyperlink>
-      <w:r>
-        <w:rPr>
-          <w:rFonts w:hint="eastAsia"/>
-          <w:lang w:val="en-US"/>
-        </w:rPr>
-        <w:t>等</w:t>
-      </w:r>
-      <w:r>
-        <w:rPr>
-          <w:rFonts w:hint="eastAsia"/>
-          <w:lang w:val="en-US"/>
-        </w:rPr>
-        <w:t>衛星</w:t>
-      </w:r>
-      <w:r>
-        <w:rPr>
-          <w:rFonts w:hint="eastAsia"/>
-          <w:lang w:val="en-US"/>
-        </w:rPr>
-        <w:t>網站都能夠有效</w:t>
-      </w:r>
-      <w:r>
-        <w:rPr>
-          <w:rFonts w:hint="eastAsia"/>
-          <w:lang w:val="en-US"/>
-        </w:rPr>
-        <w:t>提供</w:t>
-      </w:r>
-      <w:r>
-        <w:rPr>
-          <w:rFonts w:hint="eastAsia"/>
-          <w:lang w:val="en-US"/>
-        </w:rPr>
-        <w:t>未來的資料及過去的資料，</w:t>
-      </w:r>
-      <w:r>
-        <w:rPr>
-          <w:rFonts w:hint="eastAsia"/>
-          <w:lang w:val="en-US"/>
-        </w:rPr>
-        <w:t>如此一來就能夠在保有</w:t>
-      </w:r>
-      <w:r>
-        <w:rPr>
-          <w:rFonts w:hint="eastAsia"/>
-          <w:lang w:val="en-US"/>
-        </w:rPr>
-        <w:t>氣象特徵的情況下進行預測未來的太陽能發電量了。</w:t>
-      </w:r>
-    </w:p>
-    <w:p>
-      <w:pPr>
-        <w:overflowPunct w:val="0"/>
-        <w:spacing w:line="240" w:lineRule="auto"/>
-        <w:ind w:leftChars="233" w:left="559" w:firstLineChars="10" w:firstLine="24"/>
-        <w:rPr>
-          <w:rFonts w:hint="eastAsia"/>
-          <w:lang w:val="en-US"/>
-        </w:rPr>
-      </w:pPr>
     </w:p>
     <w:p>
       <w:pPr>
@@ -13055,53 +13483,6 @@
         <w:spacing w:line="240" w:lineRule="auto"/>
         <w:ind w:leftChars="-24" w:left="-1" w:hanging="57"/>
         <w:rPr>
-          <w:b/>
-          <w:bCs/>
-          <w:sz w:val="40"/>
-          <w:szCs w:val="40"/>
-        </w:rPr>
-      </w:pPr>
-      <w:proofErr w:type="gramStart"/>
-      <w:r>
-        <w:rPr>
-          <w:b/>
-          <w:bCs/>
-          <w:sz w:val="40"/>
-          <w:szCs w:val="40"/>
-        </w:rPr>
-        <w:t>柒</w:t>
-      </w:r>
-      <w:proofErr w:type="gramEnd"/>
-      <w:r>
-        <w:rPr>
-          <w:b/>
-          <w:bCs/>
-          <w:sz w:val="40"/>
-          <w:szCs w:val="40"/>
-        </w:rPr>
-        <w:t>、程式碼</w:t>
-      </w:r>
-    </w:p>
-    <w:p>
-      <w:pPr>
-        <w:overflowPunct w:val="0"/>
-        <w:spacing w:line="240" w:lineRule="auto"/>
-        <w:ind w:leftChars="233" w:left="616" w:hanging="57"/>
-      </w:pPr>
-      <w:r>
-        <w:t>Github</w:t>
-      </w:r>
-      <w:r>
-        <w:t>連結：</w:t>
-      </w:r>
-    </w:p>
-    <w:p>
-      <w:pPr>
-        <w:overflowPunct w:val="0"/>
-        <w:spacing w:line="240" w:lineRule="auto"/>
-        <w:ind w:leftChars="-24" w:left="-1" w:hanging="57"/>
-        <w:rPr>
-          <w:rFonts w:hint="eastAsia"/>
           <w:b/>
           <w:bCs/>
           <w:sz w:val="28"/>
@@ -13279,28 +13660,14 @@
           <w:rFonts w:hint="eastAsia"/>
           <w:bCs/>
         </w:rPr>
-        <w:t>Google Eart</w:t>
+        <w:t>Google Earth</w:t>
       </w:r>
       <w:r>
         <w:rPr>
           <w:rFonts w:hint="eastAsia"/>
           <w:bCs/>
         </w:rPr>
-        <w:t>h</w:t>
-      </w:r>
-      <w:r>
-        <w:rPr>
-          <w:rFonts w:hint="eastAsia"/>
-          <w:bCs/>
-        </w:rPr>
-        <w:t>系統</w:t>
-      </w:r>
-      <w:r>
-        <w:rPr>
-          <w:rFonts w:hint="eastAsia"/>
-          <w:bCs/>
-        </w:rPr>
-        <w:t>。</w:t>
+        <w:t>系統。</w:t>
       </w:r>
     </w:p>
     <w:p>
@@ -13310,7 +13677,6 @@
         <w:spacing w:line="240" w:lineRule="auto"/>
         <w:ind w:left="840"/>
         <w:rPr>
-          <w:rFonts w:hint="eastAsia"/>
           <w:bCs/>
         </w:rPr>
         <w:sectPr>
@@ -13561,9 +13927,6 @@
               <w:overflowPunct w:val="0"/>
               <w:spacing w:line="240" w:lineRule="auto"/>
               <w:jc w:val="center"/>
-              <w:rPr>
-                <w:rFonts w:hint="eastAsia"/>
-              </w:rPr>
             </w:pPr>
             <w:r>
               <w:rPr>
@@ -13658,7 +14021,6 @@
               <w:overflowPunct w:val="0"/>
               <w:spacing w:line="240" w:lineRule="auto"/>
               <w:rPr>
-                <w:rFonts w:hint="eastAsia"/>
                 <w:color w:val="FF0000"/>
                 <w:sz w:val="20"/>
                 <w:szCs w:val="20"/>
@@ -13692,7 +14054,6 @@
               <w:overflowPunct w:val="0"/>
               <w:spacing w:line="240" w:lineRule="auto"/>
               <w:rPr>
-                <w:rFonts w:hint="eastAsia"/>
                 <w:color w:val="FF0000"/>
                 <w:sz w:val="20"/>
                 <w:szCs w:val="20"/>
@@ -13737,7 +14098,6 @@
               <w:overflowPunct w:val="0"/>
               <w:spacing w:line="240" w:lineRule="auto"/>
               <w:rPr>
-                <w:rFonts w:hint="eastAsia"/>
                 <w:color w:val="FF0000"/>
                 <w:sz w:val="20"/>
                 <w:szCs w:val="20"/>
@@ -13898,9 +14258,6 @@
               <w:spacing w:line="240" w:lineRule="auto"/>
               <w:ind w:left="140" w:hanging="120"/>
               <w:jc w:val="both"/>
-              <w:rPr>
-                <w:rFonts w:hint="eastAsia"/>
-              </w:rPr>
             </w:pPr>
             <w:r>
               <w:rPr>
@@ -13916,7 +14273,6 @@
               <w:ind w:left="140" w:hanging="120"/>
               <w:jc w:val="both"/>
               <w:rPr>
-                <w:rFonts w:hint="eastAsia"/>
                 <w:lang w:val="en-US"/>
               </w:rPr>
             </w:pPr>
@@ -14259,9 +14615,6 @@
             <w:pPr>
               <w:overflowPunct w:val="0"/>
               <w:spacing w:line="240" w:lineRule="auto"/>
-              <w:rPr>
-                <w:rFonts w:hint="eastAsia"/>
-              </w:rPr>
             </w:pPr>
             <w:r>
               <w:rPr>
@@ -14435,7 +14788,6 @@
               <w:overflowPunct w:val="0"/>
               <w:spacing w:line="240" w:lineRule="auto"/>
               <w:rPr>
-                <w:rFonts w:hint="eastAsia"/>
                 <w:lang w:val="en-US"/>
               </w:rPr>
             </w:pPr>
@@ -14493,7 +14845,6 @@
               <w:overflowPunct w:val="0"/>
               <w:spacing w:line="240" w:lineRule="auto"/>
               <w:rPr>
-                <w:rFonts w:hint="eastAsia"/>
                 <w:lang w:val="en-US"/>
               </w:rPr>
             </w:pPr>
@@ -14648,7 +14999,7 @@
 </file>
 
 <file path=word/numbering.xml><?xml version="1.0" encoding="utf-8"?>
-<w:numbering xmlns:wpc="http://schemas.microsoft.com/office/word/2010/wordprocessingCanvas" xmlns:cx="http://schemas.microsoft.com/office/drawing/2014/chartex" xmlns:cx1="http://schemas.microsoft.com/office/drawing/2015/9/8/chartex" xmlns:cx2="http://schemas.microsoft.com/office/drawing/2015/10/21/chartex" xmlns:cx3="http://schemas.microsoft.com/office/drawing/2016/5/9/chartex" xmlns:cx4="http://schemas.microsoft.com/office/drawing/2016/5/10/chartex" xmlns:cx5="http://schemas.microsoft.com/office/drawing/2016/5/11/chartex" xmlns:cx6="http://schemas.microsoft.com/office/drawing/2016/5/12/chartex" xmlns:cx7="http://schemas.microsoft.com/office/drawing/2016/5/13/chartex" xmlns:cx8="http://schemas.microsoft.com/office/drawing/2016/5/14/chartex" xmlns:mc="http://schemas.openxmlformats.org/markup-compatibility/2006" xmlns:aink="http://schemas.microsoft.com/office/drawing/2016/ink" xmlns:am3d="http://schemas.microsoft.com/office/drawing/2017/model3d" xmlns:o="urn:schemas-microsoft-com:office:office" xmlns:oel="http://schemas.microsoft.com/office/2019/extlst" xmlns:r="http://schemas.openxmlformats.org/officeDocument/2006/relationships" xmlns:m="http://schemas.openxmlformats.org/officeDocument/2006/math" xmlns:v="urn:schemas-microsoft-com:vml" xmlns:wp14="http://schemas.microsoft.com/office/word/2010/wordprocessingDrawing" xmlns:wp="http://schemas.openxmlformats.org/drawingml/2006/wordprocessingDrawing" xmlns:w10="urn:schemas-microsoft-com:office:word" xmlns:w="http://schemas.openxmlformats.org/wordprocessingml/2006/main" xmlns:w14="http://schemas.microsoft.com/office/word/2010/wordml" xmlns:w15="http://schemas.microsoft.com/office/word/2012/wordml" xmlns:w16cex="http://schemas.microsoft.com/office/word/2018/wordml/cex" xmlns:w16cid="http://schemas.microsoft.com/office/word/2016/wordml/cid" xmlns:w16="http://schemas.microsoft.com/office/word/2018/wordml" xmlns:w16du="http://schemas.microsoft.com/office/word/2023/wordml/word16du" xmlns:w16sdtdh="http://schemas.microsoft.com/office/word/2020/wordml/sdtdatahash" xmlns:w16se="http://schemas.microsoft.com/office/word/2015/wordml/symex" xmlns:wpg="http://schemas.microsoft.com/office/word/2010/wordprocessingGroup" xmlns:wpi="http://schemas.microsoft.com/office/word/2010/wordprocessingInk" xmlns:wne="http://schemas.microsoft.com/office/word/2006/wordml" xmlns:wps="http://schemas.microsoft.com/office/word/2010/wordprocessingShape" mc:Ignorable="w14 w15 w16se w16cid w16 w16cex w16sdtdh w16du wp14">
+<w:numbering xmlns:wpc="http://schemas.microsoft.com/office/word/2010/wordprocessingCanvas" xmlns:cx="http://schemas.microsoft.com/office/drawing/2014/chartex" xmlns:cx1="http://schemas.microsoft.com/office/drawing/2015/9/8/chartex" xmlns:cx2="http://schemas.microsoft.com/office/drawing/2015/10/21/chartex" xmlns:cx3="http://schemas.microsoft.com/office/drawing/2016/5/9/chartex" xmlns:cx4="http://schemas.microsoft.com/office/drawing/2016/5/10/chartex" xmlns:cx5="http://schemas.microsoft.com/office/drawing/2016/5/11/chartex" xmlns:cx6="http://schemas.microsoft.com/office/drawing/2016/5/12/chartex" xmlns:cx7="http://schemas.microsoft.com/office/drawing/2016/5/13/chartex" xmlns:cx8="http://schemas.microsoft.com/office/drawing/2016/5/14/chartex" xmlns:mc="http://schemas.openxmlformats.org/markup-compatibility/2006" xmlns:aink="http://schemas.microsoft.com/office/drawing/2016/ink" xmlns:am3d="http://schemas.microsoft.com/office/drawing/2017/model3d" xmlns:o="urn:schemas-microsoft-com:office:office" xmlns:r="http://schemas.openxmlformats.org/officeDocument/2006/relationships" xmlns:m="http://schemas.openxmlformats.org/officeDocument/2006/math" xmlns:v="urn:schemas-microsoft-com:vml" xmlns:wp14="http://schemas.microsoft.com/office/word/2010/wordprocessingDrawing" xmlns:wp="http://schemas.openxmlformats.org/drawingml/2006/wordprocessingDrawing" xmlns:w10="urn:schemas-microsoft-com:office:word" xmlns:w="http://schemas.openxmlformats.org/wordprocessingml/2006/main" xmlns:w14="http://schemas.microsoft.com/office/word/2010/wordml" xmlns:w15="http://schemas.microsoft.com/office/word/2012/wordml" xmlns:w16cex="http://schemas.microsoft.com/office/word/2018/wordml/cex" xmlns:w16cid="http://schemas.microsoft.com/office/word/2016/wordml/cid" xmlns:w16="http://schemas.microsoft.com/office/word/2018/wordml" xmlns:w16sdtdh="http://schemas.microsoft.com/office/word/2020/wordml/sdtdatahash" xmlns:w16se="http://schemas.microsoft.com/office/word/2015/wordml/symex" xmlns:wpg="http://schemas.microsoft.com/office/word/2010/wordprocessingGroup" xmlns:wpi="http://schemas.microsoft.com/office/word/2010/wordprocessingInk" xmlns:wne="http://schemas.microsoft.com/office/word/2006/wordml" xmlns:wps="http://schemas.microsoft.com/office/word/2010/wordprocessingShape" mc:Ignorable="w14 w15 w16se w16cid w16 w16cex w16sdtdh wp14">
   <w:abstractNum w:abstractNumId="0" w15:restartNumberingAfterBreak="0">
     <w:nsid w:val="106F2B68"/>
     <w:multiLevelType w:val="hybridMultilevel"/>
@@ -15434,35 +15785,35 @@
       </w:pPr>
     </w:lvl>
   </w:abstractNum>
-  <w:num w:numId="1" w16cid:durableId="450518333">
+  <w:num w:numId="1">
     <w:abstractNumId w:val="4"/>
   </w:num>
-  <w:num w:numId="2" w16cid:durableId="1324625816">
+  <w:num w:numId="2">
     <w:abstractNumId w:val="2"/>
   </w:num>
-  <w:num w:numId="3" w16cid:durableId="1553423832">
+  <w:num w:numId="3">
     <w:abstractNumId w:val="5"/>
   </w:num>
-  <w:num w:numId="4" w16cid:durableId="1396394056">
+  <w:num w:numId="4">
     <w:abstractNumId w:val="1"/>
   </w:num>
-  <w:num w:numId="5" w16cid:durableId="1928880722">
+  <w:num w:numId="5">
     <w:abstractNumId w:val="3"/>
   </w:num>
-  <w:num w:numId="6" w16cid:durableId="2139563966">
+  <w:num w:numId="6">
     <w:abstractNumId w:val="7"/>
   </w:num>
-  <w:num w:numId="7" w16cid:durableId="4094199">
+  <w:num w:numId="7">
     <w:abstractNumId w:val="0"/>
   </w:num>
-  <w:num w:numId="8" w16cid:durableId="2055038388">
+  <w:num w:numId="8">
     <w:abstractNumId w:val="6"/>
   </w:num>
 </w:numbering>
 </file>
 
 <file path=word/styles.xml><?xml version="1.0" encoding="utf-8"?>
-<w:styles xmlns:mc="http://schemas.openxmlformats.org/markup-compatibility/2006" xmlns:r="http://schemas.openxmlformats.org/officeDocument/2006/relationships" xmlns:w="http://schemas.openxmlformats.org/wordprocessingml/2006/main" xmlns:w14="http://schemas.microsoft.com/office/word/2010/wordml" xmlns:w15="http://schemas.microsoft.com/office/word/2012/wordml" xmlns:w16cex="http://schemas.microsoft.com/office/word/2018/wordml/cex" xmlns:w16cid="http://schemas.microsoft.com/office/word/2016/wordml/cid" xmlns:w16="http://schemas.microsoft.com/office/word/2018/wordml" xmlns:w16du="http://schemas.microsoft.com/office/word/2023/wordml/word16du" xmlns:w16sdtdh="http://schemas.microsoft.com/office/word/2020/wordml/sdtdatahash" xmlns:w16se="http://schemas.microsoft.com/office/word/2015/wordml/symex" mc:Ignorable="w14 w15 w16se w16cid w16 w16cex w16sdtdh w16du">
+<w:styles xmlns:mc="http://schemas.openxmlformats.org/markup-compatibility/2006" xmlns:r="http://schemas.openxmlformats.org/officeDocument/2006/relationships" xmlns:w="http://schemas.openxmlformats.org/wordprocessingml/2006/main" xmlns:w14="http://schemas.microsoft.com/office/word/2010/wordml" xmlns:w15="http://schemas.microsoft.com/office/word/2012/wordml" xmlns:w16cex="http://schemas.microsoft.com/office/word/2018/wordml/cex" xmlns:w16cid="http://schemas.microsoft.com/office/word/2016/wordml/cid" xmlns:w16="http://schemas.microsoft.com/office/word/2018/wordml" xmlns:w16sdtdh="http://schemas.microsoft.com/office/word/2020/wordml/sdtdatahash" xmlns:w16se="http://schemas.microsoft.com/office/word/2015/wordml/symex" mc:Ignorable="w14 w15 w16se w16cid w16 w16cex w16sdtdh">
   <w:docDefaults>
     <w:rPrDefault>
       <w:rPr>
@@ -16074,6 +16425,7 @@
   <w:style w:type="character" w:default="1" w:styleId="a0">
     <w:name w:val="Default Paragraph Font"/>
     <w:uiPriority w:val="1"/>
+    <w:semiHidden/>
     <w:unhideWhenUsed/>
   </w:style>
   <w:style w:type="table" w:default="1" w:styleId="a1">
@@ -16425,6 +16777,18 @@
       </w:tblBorders>
     </w:tblPr>
   </w:style>
+  <w:style w:type="character" w:styleId="af1">
+    <w:name w:val="FollowedHyperlink"/>
+    <w:basedOn w:val="a0"/>
+    <w:uiPriority w:val="99"/>
+    <w:semiHidden/>
+    <w:unhideWhenUsed/>
+    <w:rsid w:val="00166D8E"/>
+    <w:rPr>
+      <w:color w:val="96607D" w:themeColor="followedHyperlink"/>
+      <w:u w:val="single"/>
+    </w:rPr>
+  </w:style>
 </w:styles>
 </file>
 
